--- a/Reliability Videogame.docx
+++ b/Reliability Videogame.docx
@@ -2295,6 +2295,7 @@
           </wp:inline>
         </w:drawing>
       </w:r>
+      <w:bookmarkStart w:id="0" w:name="_GoBack"/>
       <w:r>
         <w:rPr>
           <w:noProof/>
@@ -2349,6 +2350,7 @@
           </wp:inline>
         </w:drawing>
       </w:r>
+      <w:bookmarkEnd w:id="0"/>
     </w:p>
     <w:p>
       <w:r>
@@ -4135,8 +4137,6 @@
       <w:r>
         <w:t>Recopilación de Información</w:t>
       </w:r>
-      <w:bookmarkStart w:id="0" w:name="_GoBack"/>
-      <w:bookmarkEnd w:id="0"/>
     </w:p>
     <w:tbl>
       <w:tblPr>
@@ -4311,10 +4311,7 @@
               <w:cnfStyle w:val="000000000000" w:firstRow="0" w:lastRow="0" w:firstColumn="0" w:lastColumn="0" w:oddVBand="0" w:evenVBand="0" w:oddHBand="0" w:evenHBand="0" w:firstRowFirstColumn="0" w:firstRowLastColumn="0" w:lastRowFirstColumn="0" w:lastRowLastColumn="0"/>
             </w:pPr>
             <w:r>
-              <w:t>Jimena Reyes Silva y</w:t>
-            </w:r>
-            <w:r>
-              <w:t>…</w:t>
+              <w:t>Jimena Reyes Silva</w:t>
             </w:r>
           </w:p>
         </w:tc>
@@ -4324,8 +4321,12 @@
           </w:tcPr>
           <w:p>
             <w:pPr>
+              <w:jc w:val="center"/>
               <w:cnfStyle w:val="000000000000" w:firstRow="0" w:lastRow="0" w:firstColumn="0" w:lastColumn="0" w:oddVBand="0" w:evenVBand="0" w:oddHBand="0" w:evenHBand="0" w:firstRowFirstColumn="0" w:firstRowLastColumn="0" w:lastRowFirstColumn="0" w:lastRowLastColumn="0"/>
             </w:pPr>
+            <w:r>
+              <w:t>Licenciada en psicología.</w:t>
+            </w:r>
           </w:p>
         </w:tc>
         <w:tc>
@@ -4336,6 +4337,123 @@
             <w:pPr>
               <w:cnfStyle w:val="000000000000" w:firstRow="0" w:lastRow="0" w:firstColumn="0" w:lastColumn="0" w:oddVBand="0" w:evenVBand="0" w:oddHBand="0" w:evenHBand="0" w:firstRowFirstColumn="0" w:firstRowLastColumn="0" w:lastRowFirstColumn="0" w:lastRowLastColumn="0"/>
             </w:pPr>
+            <w:r>
+              <w:t>Los niños deben de entender que lo que sufrieron no fue su culpa.</w:t>
+            </w:r>
+          </w:p>
+          <w:p>
+            <w:pPr>
+              <w:cnfStyle w:val="000000000000" w:firstRow="0" w:lastRow="0" w:firstColumn="0" w:lastColumn="0" w:oddVBand="0" w:evenVBand="0" w:oddHBand="0" w:evenHBand="0" w:firstRowFirstColumn="0" w:firstRowLastColumn="0" w:lastRowFirstColumn="0" w:lastRowLastColumn="0"/>
+            </w:pPr>
+          </w:p>
+          <w:p>
+            <w:pPr>
+              <w:cnfStyle w:val="000000000000" w:firstRow="0" w:lastRow="0" w:firstColumn="0" w:lastColumn="0" w:oddVBand="0" w:evenVBand="0" w:oddHBand="0" w:evenHBand="0" w:firstRowFirstColumn="0" w:firstRowLastColumn="0" w:lastRowFirstColumn="0" w:lastRowLastColumn="0"/>
+            </w:pPr>
+            <w:r>
+              <w:t>Cada niño se resguarda en un familiar cercano que lo apoya y en caso de una violación o agresión se aleja de él.</w:t>
+            </w:r>
+          </w:p>
+          <w:p>
+            <w:pPr>
+              <w:cnfStyle w:val="000000000000" w:firstRow="0" w:lastRow="0" w:firstColumn="0" w:lastColumn="0" w:oddVBand="0" w:evenVBand="0" w:oddHBand="0" w:evenHBand="0" w:firstRowFirstColumn="0" w:firstRowLastColumn="0" w:lastRowFirstColumn="0" w:lastRowLastColumn="0"/>
+            </w:pPr>
+          </w:p>
+          <w:p>
+            <w:pPr>
+              <w:cnfStyle w:val="000000000000" w:firstRow="0" w:lastRow="0" w:firstColumn="0" w:lastColumn="0" w:oddVBand="0" w:evenVBand="0" w:oddHBand="0" w:evenHBand="0" w:firstRowFirstColumn="0" w:firstRowLastColumn="0" w:lastRowFirstColumn="0" w:lastRowLastColumn="0"/>
+            </w:pPr>
+            <w:r>
+              <w:t>Es necesario tener nombres o apodos como adjetivos para ver el estado de ánimo del niño y, al mismo tiempo, si existe una mejoría o no.</w:t>
+            </w:r>
+          </w:p>
+          <w:p>
+            <w:pPr>
+              <w:cnfStyle w:val="000000000000" w:firstRow="0" w:lastRow="0" w:firstColumn="0" w:lastColumn="0" w:oddVBand="0" w:evenVBand="0" w:oddHBand="0" w:evenHBand="0" w:firstRowFirstColumn="0" w:firstRowLastColumn="0" w:lastRowFirstColumn="0" w:lastRowLastColumn="0"/>
+            </w:pPr>
+          </w:p>
+          <w:p>
+            <w:pPr>
+              <w:cnfStyle w:val="000000000000" w:firstRow="0" w:lastRow="0" w:firstColumn="0" w:lastColumn="0" w:oddVBand="0" w:evenVBand="0" w:oddHBand="0" w:evenHBand="0" w:firstRowFirstColumn="0" w:firstRowLastColumn="0" w:lastRowFirstColumn="0" w:lastRowLastColumn="0"/>
+            </w:pPr>
+            <w:r>
+              <w:t>Deben de revivir una situación semejante a la suya pero superarlo con herramientas o amuletos para aplicarlos a la vida real.</w:t>
+            </w:r>
+          </w:p>
+          <w:p>
+            <w:pPr>
+              <w:cnfStyle w:val="000000000000" w:firstRow="0" w:lastRow="0" w:firstColumn="0" w:lastColumn="0" w:oddVBand="0" w:evenVBand="0" w:oddHBand="0" w:evenHBand="0" w:firstRowFirstColumn="0" w:firstRowLastColumn="0" w:lastRowFirstColumn="0" w:lastRowLastColumn="0"/>
+            </w:pPr>
+          </w:p>
+          <w:p>
+            <w:pPr>
+              <w:cnfStyle w:val="000000000000" w:firstRow="0" w:lastRow="0" w:firstColumn="0" w:lastColumn="0" w:oddVBand="0" w:evenVBand="0" w:oddHBand="0" w:evenHBand="0" w:firstRowFirstColumn="0" w:firstRowLastColumn="0" w:lastRowFirstColumn="0" w:lastRowLastColumn="0"/>
+            </w:pPr>
+            <w:r>
+              <w:t>No debe de existir interacción directa con el niño dentro del juego todo se debe de hacer por medio de un ícono que lo identifique (personaje).</w:t>
+            </w:r>
+          </w:p>
+        </w:tc>
+      </w:tr>
+      <w:tr>
+        <w:trPr>
+          <w:cnfStyle w:val="000000100000" w:firstRow="0" w:lastRow="0" w:firstColumn="0" w:lastColumn="0" w:oddVBand="0" w:evenVBand="0" w:oddHBand="1" w:evenHBand="0" w:firstRowFirstColumn="0" w:firstRowLastColumn="0" w:lastRowFirstColumn="0" w:lastRowLastColumn="0"/>
+          <w:trHeight w:val="260"/>
+        </w:trPr>
+        <w:tc>
+          <w:tcPr>
+            <w:cnfStyle w:val="001000000000" w:firstRow="0" w:lastRow="0" w:firstColumn="1" w:lastColumn="0" w:oddVBand="0" w:evenVBand="0" w:oddHBand="0" w:evenHBand="0" w:firstRowFirstColumn="0" w:firstRowLastColumn="0" w:lastRowFirstColumn="0" w:lastRowLastColumn="0"/>
+            <w:tcW w:w="1565" w:type="dxa"/>
+          </w:tcPr>
+          <w:p>
+            <w:pPr>
+              <w:jc w:val="center"/>
+            </w:pPr>
+            <w:r>
+              <w:t>09/10/2014</w:t>
+            </w:r>
+          </w:p>
+        </w:tc>
+        <w:tc>
+          <w:tcPr>
+            <w:tcW w:w="1565" w:type="dxa"/>
+          </w:tcPr>
+          <w:p>
+            <w:pPr>
+              <w:jc w:val="center"/>
+              <w:cnfStyle w:val="000000100000" w:firstRow="0" w:lastRow="0" w:firstColumn="0" w:lastColumn="0" w:oddVBand="0" w:evenVBand="0" w:oddHBand="1" w:evenHBand="0" w:firstRowFirstColumn="0" w:firstRowLastColumn="0" w:lastRowFirstColumn="0" w:lastRowLastColumn="0"/>
+            </w:pPr>
+            <w:r>
+              <w:t>Jimena Reyes Silva</w:t>
+            </w:r>
+          </w:p>
+        </w:tc>
+        <w:tc>
+          <w:tcPr>
+            <w:tcW w:w="1340" w:type="dxa"/>
+          </w:tcPr>
+          <w:p>
+            <w:pPr>
+              <w:jc w:val="center"/>
+              <w:cnfStyle w:val="000000100000" w:firstRow="0" w:lastRow="0" w:firstColumn="0" w:lastColumn="0" w:oddVBand="0" w:evenVBand="0" w:oddHBand="1" w:evenHBand="0" w:firstRowFirstColumn="0" w:firstRowLastColumn="0" w:lastRowFirstColumn="0" w:lastRowLastColumn="0"/>
+            </w:pPr>
+            <w:r>
+              <w:t>Licenciada en psicología.</w:t>
+            </w:r>
+          </w:p>
+        </w:tc>
+        <w:tc>
+          <w:tcPr>
+            <w:tcW w:w="4253" w:type="dxa"/>
+          </w:tcPr>
+          <w:p>
+            <w:pPr>
+              <w:jc w:val="both"/>
+              <w:cnfStyle w:val="000000100000" w:firstRow="0" w:lastRow="0" w:firstColumn="0" w:lastColumn="0" w:oddVBand="0" w:evenVBand="0" w:oddHBand="1" w:evenHBand="0" w:firstRowFirstColumn="0" w:firstRowLastColumn="0" w:lastRowFirstColumn="0" w:lastRowLastColumn="0"/>
+            </w:pPr>
+            <w:r>
+              <w:t>Los principales casos que llegan a un psicólogo son de bulling por diferentes índoles como peso, estatura, color de piel, inteligencia, dedicación al estudio, desarrollo físico, etcétera; también se dan los casos de violencia intrafamiliar tanto física como psicológica.</w:t>
+            </w:r>
           </w:p>
         </w:tc>
       </w:tr>
@@ -8636,27 +8754,27 @@
     </dgm:pt>
   </dgm:ptLst>
   <dgm:cxnLst>
+    <dgm:cxn modelId="{1309FE99-EBDC-411D-91CC-2F398D280A9E}" srcId="{6C2EA51E-6FD8-47D6-BAA2-5AF578952624}" destId="{C6F5C776-74CD-4AEE-82FD-413129ADAC03}" srcOrd="4" destOrd="0" parTransId="{3AD725F6-2C38-4695-A5AC-DDFC80F71CD1}" sibTransId="{AEA7B95E-8F91-4530-96B3-1EBB86BE5407}"/>
+    <dgm:cxn modelId="{85C64622-1607-4CCA-9FBD-9A5D82D653EB}" type="presOf" srcId="{AEA7B95E-8F91-4530-96B3-1EBB86BE5407}" destId="{F106F6DD-08F3-439C-830C-F0F63C21E9C1}" srcOrd="1" destOrd="0" presId="urn:microsoft.com/office/officeart/2005/8/layout/cycle2"/>
+    <dgm:cxn modelId="{3490B8DE-36F8-4130-8FA1-E939EA2D183B}" type="presOf" srcId="{E0BC5EF8-0856-4FBA-BCDC-5A713D198369}" destId="{0AA9DAD0-EEFD-4920-B0A4-53E2FF03DAD6}" srcOrd="0" destOrd="0" presId="urn:microsoft.com/office/officeart/2005/8/layout/cycle2"/>
+    <dgm:cxn modelId="{C32A48D9-00FC-44DA-9E9D-D6646FE83A9B}" type="presOf" srcId="{BC4E2FCB-86C3-4A84-A95C-1C40A9CF53DB}" destId="{1D8D1351-0A35-47C0-92E8-11CC56B362B6}" srcOrd="0" destOrd="0" presId="urn:microsoft.com/office/officeart/2005/8/layout/cycle2"/>
+    <dgm:cxn modelId="{E95422ED-B2B5-448D-916F-DC54AC88B7E3}" type="presOf" srcId="{F975DD2E-953F-47C7-83D5-81BF4918E5CB}" destId="{B6904F83-0A82-4645-9BA8-F0995089FECE}" srcOrd="0" destOrd="0" presId="urn:microsoft.com/office/officeart/2005/8/layout/cycle2"/>
+    <dgm:cxn modelId="{0BEF9359-E6D0-4F78-8FCB-AC1872C05B88}" type="presOf" srcId="{2FBB8774-A088-4AC7-B5ED-25E5B7F66DCB}" destId="{38F4267A-0BF8-44D0-B37A-0BF7A916A9C1}" srcOrd="1" destOrd="0" presId="urn:microsoft.com/office/officeart/2005/8/layout/cycle2"/>
+    <dgm:cxn modelId="{496DA190-2A4D-4717-BC8A-130859E89F25}" type="presOf" srcId="{C456C0B3-D16E-4BB1-9BA9-336ABB3802DF}" destId="{78B4C67F-85B8-477A-BA95-392947FA5A56}" srcOrd="0" destOrd="0" presId="urn:microsoft.com/office/officeart/2005/8/layout/cycle2"/>
+    <dgm:cxn modelId="{CDA6DA0D-FD57-4788-A070-42347D1A18B3}" type="presOf" srcId="{AEA7B95E-8F91-4530-96B3-1EBB86BE5407}" destId="{FCDBDF35-9F01-4950-8BF5-4A9423FA2592}" srcOrd="0" destOrd="0" presId="urn:microsoft.com/office/officeart/2005/8/layout/cycle2"/>
+    <dgm:cxn modelId="{5731D251-6C23-41D9-BA26-75C4B8745832}" type="presOf" srcId="{C6F5C776-74CD-4AEE-82FD-413129ADAC03}" destId="{6ECB5EF9-B4B2-4DB3-95AB-8467945CE172}" srcOrd="0" destOrd="0" presId="urn:microsoft.com/office/officeart/2005/8/layout/cycle2"/>
+    <dgm:cxn modelId="{9760BDBF-846A-46EE-8693-E4893B2CCD2A}" srcId="{6C2EA51E-6FD8-47D6-BAA2-5AF578952624}" destId="{861D0E19-5CC5-47B7-840E-40D8A0C98B1B}" srcOrd="1" destOrd="0" parTransId="{D4915C28-35C3-4DDB-92E8-ACEB69EDC65E}" sibTransId="{C456C0B3-D16E-4BB1-9BA9-336ABB3802DF}"/>
+    <dgm:cxn modelId="{FB82B8CA-EACB-4E4E-A341-6CAD9DDEB73B}" type="presOf" srcId="{E0BC5EF8-0856-4FBA-BCDC-5A713D198369}" destId="{D997BC86-DD4F-4C56-8937-36BBF57B261B}" srcOrd="1" destOrd="0" presId="urn:microsoft.com/office/officeart/2005/8/layout/cycle2"/>
+    <dgm:cxn modelId="{918D3AB2-7BE5-418F-95C4-DC1AD8657FDB}" type="presOf" srcId="{B92667B3-39AF-426A-85E6-B7A029C67ED0}" destId="{8F0BBC96-005A-490D-B2F2-2A5845A1F335}" srcOrd="0" destOrd="0" presId="urn:microsoft.com/office/officeart/2005/8/layout/cycle2"/>
     <dgm:cxn modelId="{02B16183-6893-437C-95C5-C4E4B9D605C5}" srcId="{6C2EA51E-6FD8-47D6-BAA2-5AF578952624}" destId="{BC4E2FCB-86C3-4A84-A95C-1C40A9CF53DB}" srcOrd="2" destOrd="0" parTransId="{4254C024-C266-4F09-8FB5-E4131E1FE5AD}" sibTransId="{E0BC5EF8-0856-4FBA-BCDC-5A713D198369}"/>
+    <dgm:cxn modelId="{C70ACDB7-8724-4DD6-83F1-7F0730B21EDA}" type="presOf" srcId="{B92667B3-39AF-426A-85E6-B7A029C67ED0}" destId="{7F01C5A1-CA27-4C35-83B6-8341F843F7B6}" srcOrd="1" destOrd="0" presId="urn:microsoft.com/office/officeart/2005/8/layout/cycle2"/>
     <dgm:cxn modelId="{DFA4AB27-8589-4E6F-AD6E-E1D0D8A237CB}" type="presOf" srcId="{6C2EA51E-6FD8-47D6-BAA2-5AF578952624}" destId="{74F71F83-D735-4160-81F1-C46FC1D354AE}" srcOrd="0" destOrd="0" presId="urn:microsoft.com/office/officeart/2005/8/layout/cycle2"/>
+    <dgm:cxn modelId="{52C5605C-EDBC-4FDF-9F41-59194C8B869C}" srcId="{6C2EA51E-6FD8-47D6-BAA2-5AF578952624}" destId="{F975DD2E-953F-47C7-83D5-81BF4918E5CB}" srcOrd="3" destOrd="0" parTransId="{9155D06A-2B16-4930-A4BD-0DC46A9C4395}" sibTransId="{B92667B3-39AF-426A-85E6-B7A029C67ED0}"/>
+    <dgm:cxn modelId="{BC645A9C-57A9-4C21-8A7C-9B78D54B6230}" srcId="{6C2EA51E-6FD8-47D6-BAA2-5AF578952624}" destId="{696D8269-0087-4C95-8CBA-C4A87554194B}" srcOrd="0" destOrd="0" parTransId="{ED1EE2F0-D45D-443D-8168-38798C656D3C}" sibTransId="{2FBB8774-A088-4AC7-B5ED-25E5B7F66DCB}"/>
     <dgm:cxn modelId="{FA0BC514-65EA-4F42-AA82-D2E9B81635B9}" type="presOf" srcId="{2FBB8774-A088-4AC7-B5ED-25E5B7F66DCB}" destId="{80C2FF66-691A-4040-9CE0-BE3CF0C7AF75}" srcOrd="0" destOrd="0" presId="urn:microsoft.com/office/officeart/2005/8/layout/cycle2"/>
-    <dgm:cxn modelId="{5731D251-6C23-41D9-BA26-75C4B8745832}" type="presOf" srcId="{C6F5C776-74CD-4AEE-82FD-413129ADAC03}" destId="{6ECB5EF9-B4B2-4DB3-95AB-8467945CE172}" srcOrd="0" destOrd="0" presId="urn:microsoft.com/office/officeart/2005/8/layout/cycle2"/>
-    <dgm:cxn modelId="{1309FE99-EBDC-411D-91CC-2F398D280A9E}" srcId="{6C2EA51E-6FD8-47D6-BAA2-5AF578952624}" destId="{C6F5C776-74CD-4AEE-82FD-413129ADAC03}" srcOrd="4" destOrd="0" parTransId="{3AD725F6-2C38-4695-A5AC-DDFC80F71CD1}" sibTransId="{AEA7B95E-8F91-4530-96B3-1EBB86BE5407}"/>
-    <dgm:cxn modelId="{CDA6DA0D-FD57-4788-A070-42347D1A18B3}" type="presOf" srcId="{AEA7B95E-8F91-4530-96B3-1EBB86BE5407}" destId="{FCDBDF35-9F01-4950-8BF5-4A9423FA2592}" srcOrd="0" destOrd="0" presId="urn:microsoft.com/office/officeart/2005/8/layout/cycle2"/>
-    <dgm:cxn modelId="{E95422ED-B2B5-448D-916F-DC54AC88B7E3}" type="presOf" srcId="{F975DD2E-953F-47C7-83D5-81BF4918E5CB}" destId="{B6904F83-0A82-4645-9BA8-F0995089FECE}" srcOrd="0" destOrd="0" presId="urn:microsoft.com/office/officeart/2005/8/layout/cycle2"/>
-    <dgm:cxn modelId="{9760BDBF-846A-46EE-8693-E4893B2CCD2A}" srcId="{6C2EA51E-6FD8-47D6-BAA2-5AF578952624}" destId="{861D0E19-5CC5-47B7-840E-40D8A0C98B1B}" srcOrd="1" destOrd="0" parTransId="{D4915C28-35C3-4DDB-92E8-ACEB69EDC65E}" sibTransId="{C456C0B3-D16E-4BB1-9BA9-336ABB3802DF}"/>
-    <dgm:cxn modelId="{918D3AB2-7BE5-418F-95C4-DC1AD8657FDB}" type="presOf" srcId="{B92667B3-39AF-426A-85E6-B7A029C67ED0}" destId="{8F0BBC96-005A-490D-B2F2-2A5845A1F335}" srcOrd="0" destOrd="0" presId="urn:microsoft.com/office/officeart/2005/8/layout/cycle2"/>
-    <dgm:cxn modelId="{BC645A9C-57A9-4C21-8A7C-9B78D54B6230}" srcId="{6C2EA51E-6FD8-47D6-BAA2-5AF578952624}" destId="{696D8269-0087-4C95-8CBA-C4A87554194B}" srcOrd="0" destOrd="0" parTransId="{ED1EE2F0-D45D-443D-8168-38798C656D3C}" sibTransId="{2FBB8774-A088-4AC7-B5ED-25E5B7F66DCB}"/>
-    <dgm:cxn modelId="{52C5605C-EDBC-4FDF-9F41-59194C8B869C}" srcId="{6C2EA51E-6FD8-47D6-BAA2-5AF578952624}" destId="{F975DD2E-953F-47C7-83D5-81BF4918E5CB}" srcOrd="3" destOrd="0" parTransId="{9155D06A-2B16-4930-A4BD-0DC46A9C4395}" sibTransId="{B92667B3-39AF-426A-85E6-B7A029C67ED0}"/>
-    <dgm:cxn modelId="{0BEF9359-E6D0-4F78-8FCB-AC1872C05B88}" type="presOf" srcId="{2FBB8774-A088-4AC7-B5ED-25E5B7F66DCB}" destId="{38F4267A-0BF8-44D0-B37A-0BF7A916A9C1}" srcOrd="1" destOrd="0" presId="urn:microsoft.com/office/officeart/2005/8/layout/cycle2"/>
-    <dgm:cxn modelId="{C70ACDB7-8724-4DD6-83F1-7F0730B21EDA}" type="presOf" srcId="{B92667B3-39AF-426A-85E6-B7A029C67ED0}" destId="{7F01C5A1-CA27-4C35-83B6-8341F843F7B6}" srcOrd="1" destOrd="0" presId="urn:microsoft.com/office/officeart/2005/8/layout/cycle2"/>
+    <dgm:cxn modelId="{41DAA665-38C9-44DE-B0CC-ED82A1A5DEA5}" type="presOf" srcId="{C456C0B3-D16E-4BB1-9BA9-336ABB3802DF}" destId="{C1E00330-13FA-4F52-8E9C-76D04983A7C5}" srcOrd="1" destOrd="0" presId="urn:microsoft.com/office/officeart/2005/8/layout/cycle2"/>
+    <dgm:cxn modelId="{02BE4A55-3480-4062-BFBE-C02CCBB8756F}" type="presOf" srcId="{861D0E19-5CC5-47B7-840E-40D8A0C98B1B}" destId="{C99D68A2-281D-4E84-8F85-B16FA359EB66}" srcOrd="0" destOrd="0" presId="urn:microsoft.com/office/officeart/2005/8/layout/cycle2"/>
     <dgm:cxn modelId="{5183B230-14B0-4D52-82D6-80E6F258AC67}" type="presOf" srcId="{696D8269-0087-4C95-8CBA-C4A87554194B}" destId="{A7653107-2E2F-4826-B5BE-61FD83403520}" srcOrd="0" destOrd="0" presId="urn:microsoft.com/office/officeart/2005/8/layout/cycle2"/>
-    <dgm:cxn modelId="{3490B8DE-36F8-4130-8FA1-E939EA2D183B}" type="presOf" srcId="{E0BC5EF8-0856-4FBA-BCDC-5A713D198369}" destId="{0AA9DAD0-EEFD-4920-B0A4-53E2FF03DAD6}" srcOrd="0" destOrd="0" presId="urn:microsoft.com/office/officeart/2005/8/layout/cycle2"/>
-    <dgm:cxn modelId="{FB82B8CA-EACB-4E4E-A341-6CAD9DDEB73B}" type="presOf" srcId="{E0BC5EF8-0856-4FBA-BCDC-5A713D198369}" destId="{D997BC86-DD4F-4C56-8937-36BBF57B261B}" srcOrd="1" destOrd="0" presId="urn:microsoft.com/office/officeart/2005/8/layout/cycle2"/>
-    <dgm:cxn modelId="{41DAA665-38C9-44DE-B0CC-ED82A1A5DEA5}" type="presOf" srcId="{C456C0B3-D16E-4BB1-9BA9-336ABB3802DF}" destId="{C1E00330-13FA-4F52-8E9C-76D04983A7C5}" srcOrd="1" destOrd="0" presId="urn:microsoft.com/office/officeart/2005/8/layout/cycle2"/>
-    <dgm:cxn modelId="{496DA190-2A4D-4717-BC8A-130859E89F25}" type="presOf" srcId="{C456C0B3-D16E-4BB1-9BA9-336ABB3802DF}" destId="{78B4C67F-85B8-477A-BA95-392947FA5A56}" srcOrd="0" destOrd="0" presId="urn:microsoft.com/office/officeart/2005/8/layout/cycle2"/>
-    <dgm:cxn modelId="{C32A48D9-00FC-44DA-9E9D-D6646FE83A9B}" type="presOf" srcId="{BC4E2FCB-86C3-4A84-A95C-1C40A9CF53DB}" destId="{1D8D1351-0A35-47C0-92E8-11CC56B362B6}" srcOrd="0" destOrd="0" presId="urn:microsoft.com/office/officeart/2005/8/layout/cycle2"/>
-    <dgm:cxn modelId="{02BE4A55-3480-4062-BFBE-C02CCBB8756F}" type="presOf" srcId="{861D0E19-5CC5-47B7-840E-40D8A0C98B1B}" destId="{C99D68A2-281D-4E84-8F85-B16FA359EB66}" srcOrd="0" destOrd="0" presId="urn:microsoft.com/office/officeart/2005/8/layout/cycle2"/>
-    <dgm:cxn modelId="{85C64622-1607-4CCA-9FBD-9A5D82D653EB}" type="presOf" srcId="{AEA7B95E-8F91-4530-96B3-1EBB86BE5407}" destId="{F106F6DD-08F3-439C-830C-F0F63C21E9C1}" srcOrd="1" destOrd="0" presId="urn:microsoft.com/office/officeart/2005/8/layout/cycle2"/>
     <dgm:cxn modelId="{25D76996-8332-41D9-9D27-7AF1AD72FAE4}" type="presParOf" srcId="{74F71F83-D735-4160-81F1-C46FC1D354AE}" destId="{A7653107-2E2F-4826-B5BE-61FD83403520}" srcOrd="0" destOrd="0" presId="urn:microsoft.com/office/officeart/2005/8/layout/cycle2"/>
     <dgm:cxn modelId="{F3C45879-9E4B-478C-B93A-6BA777D59BC5}" type="presParOf" srcId="{74F71F83-D735-4160-81F1-C46FC1D354AE}" destId="{80C2FF66-691A-4040-9CE0-BE3CF0C7AF75}" srcOrd="1" destOrd="0" presId="urn:microsoft.com/office/officeart/2005/8/layout/cycle2"/>
     <dgm:cxn modelId="{DB7D8935-D72E-456D-803B-9B72AE2D923C}" type="presParOf" srcId="{80C2FF66-691A-4040-9CE0-BE3CF0C7AF75}" destId="{38F4267A-0BF8-44D0-B37A-0BF7A916A9C1}" srcOrd="0" destOrd="0" presId="urn:microsoft.com/office/officeart/2005/8/layout/cycle2"/>

--- a/Reliability Videogame.docx
+++ b/Reliability Videogame.docx
@@ -2295,7 +2295,6 @@
           </wp:inline>
         </w:drawing>
       </w:r>
-      <w:bookmarkStart w:id="0" w:name="_GoBack"/>
       <w:r>
         <w:rPr>
           <w:noProof/>
@@ -2350,7 +2349,6 @@
           </wp:inline>
         </w:drawing>
       </w:r>
-      <w:bookmarkEnd w:id="0"/>
     </w:p>
     <w:p>
       <w:r>
@@ -4109,6 +4107,29 @@
       </w:pPr>
       <w:r>
         <w:lastRenderedPageBreak/>
+        <w:t>Diagrama de flujo</w:t>
+      </w:r>
+    </w:p>
+    <w:p>
+      <w:r>
+        <w:t xml:space="preserve">Se encuentra en el documento de </w:t>
+      </w:r>
+      <w:hyperlink r:id="rId28" w:history="1">
+        <w:r>
+          <w:rPr>
+            <w:rStyle w:val="Hipervnculo"/>
+          </w:rPr>
+          <w:t>Diagrama de Flujo.</w:t>
+        </w:r>
+      </w:hyperlink>
+      <w:bookmarkStart w:id="0" w:name="_GoBack"/>
+      <w:bookmarkEnd w:id="0"/>
+    </w:p>
+    <w:p>
+      <w:pPr>
+        <w:pStyle w:val="Ttulo1"/>
+      </w:pPr>
+      <w:r>
         <w:t>Planificación y Requerimientos:</w:t>
       </w:r>
     </w:p>
@@ -4117,7 +4138,7 @@
       <w:r>
         <w:t>Los detalles a fondo del proyecto se encuentran en el documento “</w:t>
       </w:r>
-      <w:hyperlink r:id="rId28" w:history="1">
+      <w:hyperlink r:id="rId29" w:history="1">
         <w:r>
           <w:rPr>
             <w:rStyle w:val="Hipervnculo"/>
@@ -5587,7 +5608,6 @@
       <w:spacing w:after="0" w:line="240" w:lineRule="auto"/>
     </w:pPr>
     <w:tblPr>
-      <w:tblInd w:w="0" w:type="dxa"/>
       <w:tblBorders>
         <w:top w:val="single" w:sz="4" w:space="0" w:color="auto"/>
         <w:left w:val="single" w:sz="4" w:space="0" w:color="auto"/>
@@ -5596,12 +5616,6 @@
         <w:insideH w:val="single" w:sz="4" w:space="0" w:color="auto"/>
         <w:insideV w:val="single" w:sz="4" w:space="0" w:color="auto"/>
       </w:tblBorders>
-      <w:tblCellMar>
-        <w:top w:w="0" w:type="dxa"/>
-        <w:left w:w="108" w:type="dxa"/>
-        <w:bottom w:w="0" w:type="dxa"/>
-        <w:right w:w="108" w:type="dxa"/>
-      </w:tblCellMar>
     </w:tblPr>
   </w:style>
   <w:style w:type="character" w:styleId="Hipervnculo">
@@ -5656,19 +5670,12 @@
     <w:tblPr>
       <w:tblStyleRowBandSize w:val="1"/>
       <w:tblStyleColBandSize w:val="1"/>
-      <w:tblInd w:w="0" w:type="dxa"/>
       <w:tblBorders>
         <w:top w:val="single" w:sz="2" w:space="0" w:color="9CC2E5" w:themeColor="accent1" w:themeTint="99"/>
         <w:bottom w:val="single" w:sz="2" w:space="0" w:color="9CC2E5" w:themeColor="accent1" w:themeTint="99"/>
         <w:insideH w:val="single" w:sz="2" w:space="0" w:color="9CC2E5" w:themeColor="accent1" w:themeTint="99"/>
         <w:insideV w:val="single" w:sz="2" w:space="0" w:color="9CC2E5" w:themeColor="accent1" w:themeTint="99"/>
       </w:tblBorders>
-      <w:tblCellMar>
-        <w:top w:w="0" w:type="dxa"/>
-        <w:left w:w="108" w:type="dxa"/>
-        <w:bottom w:w="0" w:type="dxa"/>
-        <w:right w:w="108" w:type="dxa"/>
-      </w:tblCellMar>
     </w:tblPr>
     <w:tblStylePr w:type="firstRow">
       <w:rPr>
@@ -5738,7 +5745,6 @@
     <w:tblPr>
       <w:tblStyleRowBandSize w:val="1"/>
       <w:tblStyleColBandSize w:val="1"/>
-      <w:tblInd w:w="0" w:type="dxa"/>
       <w:tblBorders>
         <w:top w:val="single" w:sz="4" w:space="0" w:color="9CC2E5" w:themeColor="accent1" w:themeTint="99"/>
         <w:left w:val="single" w:sz="4" w:space="0" w:color="9CC2E5" w:themeColor="accent1" w:themeTint="99"/>
@@ -5747,12 +5753,6 @@
         <w:insideH w:val="single" w:sz="4" w:space="0" w:color="9CC2E5" w:themeColor="accent1" w:themeTint="99"/>
         <w:insideV w:val="single" w:sz="4" w:space="0" w:color="9CC2E5" w:themeColor="accent1" w:themeTint="99"/>
       </w:tblBorders>
-      <w:tblCellMar>
-        <w:top w:w="0" w:type="dxa"/>
-        <w:left w:w="108" w:type="dxa"/>
-        <w:bottom w:w="0" w:type="dxa"/>
-        <w:right w:w="108" w:type="dxa"/>
-      </w:tblCellMar>
     </w:tblPr>
     <w:tblStylePr w:type="firstRow">
       <w:rPr>
@@ -5881,7 +5881,6 @@
     <w:tblPr>
       <w:tblStyleRowBandSize w:val="1"/>
       <w:tblStyleColBandSize w:val="1"/>
-      <w:tblInd w:w="0" w:type="dxa"/>
       <w:tblBorders>
         <w:top w:val="single" w:sz="4" w:space="0" w:color="9CC2E5" w:themeColor="accent1" w:themeTint="99"/>
         <w:left w:val="single" w:sz="4" w:space="0" w:color="9CC2E5" w:themeColor="accent1" w:themeTint="99"/>
@@ -5890,12 +5889,6 @@
         <w:insideH w:val="single" w:sz="4" w:space="0" w:color="9CC2E5" w:themeColor="accent1" w:themeTint="99"/>
         <w:insideV w:val="single" w:sz="4" w:space="0" w:color="9CC2E5" w:themeColor="accent1" w:themeTint="99"/>
       </w:tblBorders>
-      <w:tblCellMar>
-        <w:top w:w="0" w:type="dxa"/>
-        <w:left w:w="108" w:type="dxa"/>
-        <w:bottom w:w="0" w:type="dxa"/>
-        <w:right w:w="108" w:type="dxa"/>
-      </w:tblCellMar>
     </w:tblPr>
     <w:tblStylePr w:type="firstRow">
       <w:rPr>
@@ -5964,7 +5957,6 @@
     <w:tblPr>
       <w:tblStyleRowBandSize w:val="1"/>
       <w:tblStyleColBandSize w:val="1"/>
-      <w:tblInd w:w="0" w:type="dxa"/>
       <w:tblBorders>
         <w:top w:val="single" w:sz="4" w:space="0" w:color="FFFFFF" w:themeColor="background1"/>
         <w:left w:val="single" w:sz="4" w:space="0" w:color="FFFFFF" w:themeColor="background1"/>
@@ -5973,12 +5965,6 @@
         <w:insideH w:val="single" w:sz="4" w:space="0" w:color="FFFFFF" w:themeColor="background1"/>
         <w:insideV w:val="single" w:sz="4" w:space="0" w:color="FFFFFF" w:themeColor="background1"/>
       </w:tblBorders>
-      <w:tblCellMar>
-        <w:top w:w="0" w:type="dxa"/>
-        <w:left w:w="108" w:type="dxa"/>
-        <w:bottom w:w="0" w:type="dxa"/>
-        <w:right w:w="108" w:type="dxa"/>
-      </w:tblCellMar>
     </w:tblPr>
     <w:tcPr>
       <w:shd w:val="clear" w:color="auto" w:fill="DEEAF6" w:themeFill="accent1" w:themeFillTint="33"/>
@@ -6107,7 +6093,6 @@
     <w:tblPr>
       <w:tblStyleRowBandSize w:val="1"/>
       <w:tblStyleColBandSize w:val="1"/>
-      <w:tblInd w:w="0" w:type="dxa"/>
       <w:tblBorders>
         <w:top w:val="single" w:sz="4" w:space="0" w:color="999999" w:themeColor="text1" w:themeTint="66"/>
         <w:left w:val="single" w:sz="4" w:space="0" w:color="999999" w:themeColor="text1" w:themeTint="66"/>
@@ -6116,12 +6101,6 @@
         <w:insideH w:val="single" w:sz="4" w:space="0" w:color="999999" w:themeColor="text1" w:themeTint="66"/>
         <w:insideV w:val="single" w:sz="4" w:space="0" w:color="999999" w:themeColor="text1" w:themeTint="66"/>
       </w:tblBorders>
-      <w:tblCellMar>
-        <w:top w:w="0" w:type="dxa"/>
-        <w:left w:w="108" w:type="dxa"/>
-        <w:bottom w:w="0" w:type="dxa"/>
-        <w:right w:w="108" w:type="dxa"/>
-      </w:tblCellMar>
     </w:tblPr>
     <w:tblStylePr w:type="firstRow">
       <w:rPr>
@@ -6169,7 +6148,6 @@
       <w:spacing w:after="0" w:line="240" w:lineRule="auto"/>
     </w:pPr>
     <w:tblPr>
-      <w:tblInd w:w="0" w:type="dxa"/>
       <w:tblBorders>
         <w:top w:val="single" w:sz="4" w:space="0" w:color="BFBFBF" w:themeColor="background1" w:themeShade="BF"/>
         <w:left w:val="single" w:sz="4" w:space="0" w:color="BFBFBF" w:themeColor="background1" w:themeShade="BF"/>
@@ -6178,12 +6156,6 @@
         <w:insideH w:val="single" w:sz="4" w:space="0" w:color="BFBFBF" w:themeColor="background1" w:themeShade="BF"/>
         <w:insideV w:val="single" w:sz="4" w:space="0" w:color="BFBFBF" w:themeColor="background1" w:themeShade="BF"/>
       </w:tblBorders>
-      <w:tblCellMar>
-        <w:top w:w="0" w:type="dxa"/>
-        <w:left w:w="108" w:type="dxa"/>
-        <w:bottom w:w="0" w:type="dxa"/>
-        <w:right w:w="108" w:type="dxa"/>
-      </w:tblCellMar>
     </w:tblPr>
   </w:style>
 </w:styles>
@@ -8754,27 +8726,27 @@
     </dgm:pt>
   </dgm:ptLst>
   <dgm:cxnLst>
+    <dgm:cxn modelId="{02B16183-6893-437C-95C5-C4E4B9D605C5}" srcId="{6C2EA51E-6FD8-47D6-BAA2-5AF578952624}" destId="{BC4E2FCB-86C3-4A84-A95C-1C40A9CF53DB}" srcOrd="2" destOrd="0" parTransId="{4254C024-C266-4F09-8FB5-E4131E1FE5AD}" sibTransId="{E0BC5EF8-0856-4FBA-BCDC-5A713D198369}"/>
+    <dgm:cxn modelId="{DFA4AB27-8589-4E6F-AD6E-E1D0D8A237CB}" type="presOf" srcId="{6C2EA51E-6FD8-47D6-BAA2-5AF578952624}" destId="{74F71F83-D735-4160-81F1-C46FC1D354AE}" srcOrd="0" destOrd="0" presId="urn:microsoft.com/office/officeart/2005/8/layout/cycle2"/>
+    <dgm:cxn modelId="{FA0BC514-65EA-4F42-AA82-D2E9B81635B9}" type="presOf" srcId="{2FBB8774-A088-4AC7-B5ED-25E5B7F66DCB}" destId="{80C2FF66-691A-4040-9CE0-BE3CF0C7AF75}" srcOrd="0" destOrd="0" presId="urn:microsoft.com/office/officeart/2005/8/layout/cycle2"/>
+    <dgm:cxn modelId="{5731D251-6C23-41D9-BA26-75C4B8745832}" type="presOf" srcId="{C6F5C776-74CD-4AEE-82FD-413129ADAC03}" destId="{6ECB5EF9-B4B2-4DB3-95AB-8467945CE172}" srcOrd="0" destOrd="0" presId="urn:microsoft.com/office/officeart/2005/8/layout/cycle2"/>
     <dgm:cxn modelId="{1309FE99-EBDC-411D-91CC-2F398D280A9E}" srcId="{6C2EA51E-6FD8-47D6-BAA2-5AF578952624}" destId="{C6F5C776-74CD-4AEE-82FD-413129ADAC03}" srcOrd="4" destOrd="0" parTransId="{3AD725F6-2C38-4695-A5AC-DDFC80F71CD1}" sibTransId="{AEA7B95E-8F91-4530-96B3-1EBB86BE5407}"/>
+    <dgm:cxn modelId="{CDA6DA0D-FD57-4788-A070-42347D1A18B3}" type="presOf" srcId="{AEA7B95E-8F91-4530-96B3-1EBB86BE5407}" destId="{FCDBDF35-9F01-4950-8BF5-4A9423FA2592}" srcOrd="0" destOrd="0" presId="urn:microsoft.com/office/officeart/2005/8/layout/cycle2"/>
+    <dgm:cxn modelId="{E95422ED-B2B5-448D-916F-DC54AC88B7E3}" type="presOf" srcId="{F975DD2E-953F-47C7-83D5-81BF4918E5CB}" destId="{B6904F83-0A82-4645-9BA8-F0995089FECE}" srcOrd="0" destOrd="0" presId="urn:microsoft.com/office/officeart/2005/8/layout/cycle2"/>
+    <dgm:cxn modelId="{9760BDBF-846A-46EE-8693-E4893B2CCD2A}" srcId="{6C2EA51E-6FD8-47D6-BAA2-5AF578952624}" destId="{861D0E19-5CC5-47B7-840E-40D8A0C98B1B}" srcOrd="1" destOrd="0" parTransId="{D4915C28-35C3-4DDB-92E8-ACEB69EDC65E}" sibTransId="{C456C0B3-D16E-4BB1-9BA9-336ABB3802DF}"/>
+    <dgm:cxn modelId="{918D3AB2-7BE5-418F-95C4-DC1AD8657FDB}" type="presOf" srcId="{B92667B3-39AF-426A-85E6-B7A029C67ED0}" destId="{8F0BBC96-005A-490D-B2F2-2A5845A1F335}" srcOrd="0" destOrd="0" presId="urn:microsoft.com/office/officeart/2005/8/layout/cycle2"/>
+    <dgm:cxn modelId="{BC645A9C-57A9-4C21-8A7C-9B78D54B6230}" srcId="{6C2EA51E-6FD8-47D6-BAA2-5AF578952624}" destId="{696D8269-0087-4C95-8CBA-C4A87554194B}" srcOrd="0" destOrd="0" parTransId="{ED1EE2F0-D45D-443D-8168-38798C656D3C}" sibTransId="{2FBB8774-A088-4AC7-B5ED-25E5B7F66DCB}"/>
+    <dgm:cxn modelId="{52C5605C-EDBC-4FDF-9F41-59194C8B869C}" srcId="{6C2EA51E-6FD8-47D6-BAA2-5AF578952624}" destId="{F975DD2E-953F-47C7-83D5-81BF4918E5CB}" srcOrd="3" destOrd="0" parTransId="{9155D06A-2B16-4930-A4BD-0DC46A9C4395}" sibTransId="{B92667B3-39AF-426A-85E6-B7A029C67ED0}"/>
+    <dgm:cxn modelId="{0BEF9359-E6D0-4F78-8FCB-AC1872C05B88}" type="presOf" srcId="{2FBB8774-A088-4AC7-B5ED-25E5B7F66DCB}" destId="{38F4267A-0BF8-44D0-B37A-0BF7A916A9C1}" srcOrd="1" destOrd="0" presId="urn:microsoft.com/office/officeart/2005/8/layout/cycle2"/>
+    <dgm:cxn modelId="{C70ACDB7-8724-4DD6-83F1-7F0730B21EDA}" type="presOf" srcId="{B92667B3-39AF-426A-85E6-B7A029C67ED0}" destId="{7F01C5A1-CA27-4C35-83B6-8341F843F7B6}" srcOrd="1" destOrd="0" presId="urn:microsoft.com/office/officeart/2005/8/layout/cycle2"/>
+    <dgm:cxn modelId="{5183B230-14B0-4D52-82D6-80E6F258AC67}" type="presOf" srcId="{696D8269-0087-4C95-8CBA-C4A87554194B}" destId="{A7653107-2E2F-4826-B5BE-61FD83403520}" srcOrd="0" destOrd="0" presId="urn:microsoft.com/office/officeart/2005/8/layout/cycle2"/>
+    <dgm:cxn modelId="{3490B8DE-36F8-4130-8FA1-E939EA2D183B}" type="presOf" srcId="{E0BC5EF8-0856-4FBA-BCDC-5A713D198369}" destId="{0AA9DAD0-EEFD-4920-B0A4-53E2FF03DAD6}" srcOrd="0" destOrd="0" presId="urn:microsoft.com/office/officeart/2005/8/layout/cycle2"/>
+    <dgm:cxn modelId="{FB82B8CA-EACB-4E4E-A341-6CAD9DDEB73B}" type="presOf" srcId="{E0BC5EF8-0856-4FBA-BCDC-5A713D198369}" destId="{D997BC86-DD4F-4C56-8937-36BBF57B261B}" srcOrd="1" destOrd="0" presId="urn:microsoft.com/office/officeart/2005/8/layout/cycle2"/>
+    <dgm:cxn modelId="{41DAA665-38C9-44DE-B0CC-ED82A1A5DEA5}" type="presOf" srcId="{C456C0B3-D16E-4BB1-9BA9-336ABB3802DF}" destId="{C1E00330-13FA-4F52-8E9C-76D04983A7C5}" srcOrd="1" destOrd="0" presId="urn:microsoft.com/office/officeart/2005/8/layout/cycle2"/>
+    <dgm:cxn modelId="{496DA190-2A4D-4717-BC8A-130859E89F25}" type="presOf" srcId="{C456C0B3-D16E-4BB1-9BA9-336ABB3802DF}" destId="{78B4C67F-85B8-477A-BA95-392947FA5A56}" srcOrd="0" destOrd="0" presId="urn:microsoft.com/office/officeart/2005/8/layout/cycle2"/>
+    <dgm:cxn modelId="{C32A48D9-00FC-44DA-9E9D-D6646FE83A9B}" type="presOf" srcId="{BC4E2FCB-86C3-4A84-A95C-1C40A9CF53DB}" destId="{1D8D1351-0A35-47C0-92E8-11CC56B362B6}" srcOrd="0" destOrd="0" presId="urn:microsoft.com/office/officeart/2005/8/layout/cycle2"/>
+    <dgm:cxn modelId="{02BE4A55-3480-4062-BFBE-C02CCBB8756F}" type="presOf" srcId="{861D0E19-5CC5-47B7-840E-40D8A0C98B1B}" destId="{C99D68A2-281D-4E84-8F85-B16FA359EB66}" srcOrd="0" destOrd="0" presId="urn:microsoft.com/office/officeart/2005/8/layout/cycle2"/>
     <dgm:cxn modelId="{85C64622-1607-4CCA-9FBD-9A5D82D653EB}" type="presOf" srcId="{AEA7B95E-8F91-4530-96B3-1EBB86BE5407}" destId="{F106F6DD-08F3-439C-830C-F0F63C21E9C1}" srcOrd="1" destOrd="0" presId="urn:microsoft.com/office/officeart/2005/8/layout/cycle2"/>
-    <dgm:cxn modelId="{3490B8DE-36F8-4130-8FA1-E939EA2D183B}" type="presOf" srcId="{E0BC5EF8-0856-4FBA-BCDC-5A713D198369}" destId="{0AA9DAD0-EEFD-4920-B0A4-53E2FF03DAD6}" srcOrd="0" destOrd="0" presId="urn:microsoft.com/office/officeart/2005/8/layout/cycle2"/>
-    <dgm:cxn modelId="{C32A48D9-00FC-44DA-9E9D-D6646FE83A9B}" type="presOf" srcId="{BC4E2FCB-86C3-4A84-A95C-1C40A9CF53DB}" destId="{1D8D1351-0A35-47C0-92E8-11CC56B362B6}" srcOrd="0" destOrd="0" presId="urn:microsoft.com/office/officeart/2005/8/layout/cycle2"/>
-    <dgm:cxn modelId="{E95422ED-B2B5-448D-916F-DC54AC88B7E3}" type="presOf" srcId="{F975DD2E-953F-47C7-83D5-81BF4918E5CB}" destId="{B6904F83-0A82-4645-9BA8-F0995089FECE}" srcOrd="0" destOrd="0" presId="urn:microsoft.com/office/officeart/2005/8/layout/cycle2"/>
-    <dgm:cxn modelId="{0BEF9359-E6D0-4F78-8FCB-AC1872C05B88}" type="presOf" srcId="{2FBB8774-A088-4AC7-B5ED-25E5B7F66DCB}" destId="{38F4267A-0BF8-44D0-B37A-0BF7A916A9C1}" srcOrd="1" destOrd="0" presId="urn:microsoft.com/office/officeart/2005/8/layout/cycle2"/>
-    <dgm:cxn modelId="{496DA190-2A4D-4717-BC8A-130859E89F25}" type="presOf" srcId="{C456C0B3-D16E-4BB1-9BA9-336ABB3802DF}" destId="{78B4C67F-85B8-477A-BA95-392947FA5A56}" srcOrd="0" destOrd="0" presId="urn:microsoft.com/office/officeart/2005/8/layout/cycle2"/>
-    <dgm:cxn modelId="{CDA6DA0D-FD57-4788-A070-42347D1A18B3}" type="presOf" srcId="{AEA7B95E-8F91-4530-96B3-1EBB86BE5407}" destId="{FCDBDF35-9F01-4950-8BF5-4A9423FA2592}" srcOrd="0" destOrd="0" presId="urn:microsoft.com/office/officeart/2005/8/layout/cycle2"/>
-    <dgm:cxn modelId="{5731D251-6C23-41D9-BA26-75C4B8745832}" type="presOf" srcId="{C6F5C776-74CD-4AEE-82FD-413129ADAC03}" destId="{6ECB5EF9-B4B2-4DB3-95AB-8467945CE172}" srcOrd="0" destOrd="0" presId="urn:microsoft.com/office/officeart/2005/8/layout/cycle2"/>
-    <dgm:cxn modelId="{9760BDBF-846A-46EE-8693-E4893B2CCD2A}" srcId="{6C2EA51E-6FD8-47D6-BAA2-5AF578952624}" destId="{861D0E19-5CC5-47B7-840E-40D8A0C98B1B}" srcOrd="1" destOrd="0" parTransId="{D4915C28-35C3-4DDB-92E8-ACEB69EDC65E}" sibTransId="{C456C0B3-D16E-4BB1-9BA9-336ABB3802DF}"/>
-    <dgm:cxn modelId="{FB82B8CA-EACB-4E4E-A341-6CAD9DDEB73B}" type="presOf" srcId="{E0BC5EF8-0856-4FBA-BCDC-5A713D198369}" destId="{D997BC86-DD4F-4C56-8937-36BBF57B261B}" srcOrd="1" destOrd="0" presId="urn:microsoft.com/office/officeart/2005/8/layout/cycle2"/>
-    <dgm:cxn modelId="{918D3AB2-7BE5-418F-95C4-DC1AD8657FDB}" type="presOf" srcId="{B92667B3-39AF-426A-85E6-B7A029C67ED0}" destId="{8F0BBC96-005A-490D-B2F2-2A5845A1F335}" srcOrd="0" destOrd="0" presId="urn:microsoft.com/office/officeart/2005/8/layout/cycle2"/>
-    <dgm:cxn modelId="{02B16183-6893-437C-95C5-C4E4B9D605C5}" srcId="{6C2EA51E-6FD8-47D6-BAA2-5AF578952624}" destId="{BC4E2FCB-86C3-4A84-A95C-1C40A9CF53DB}" srcOrd="2" destOrd="0" parTransId="{4254C024-C266-4F09-8FB5-E4131E1FE5AD}" sibTransId="{E0BC5EF8-0856-4FBA-BCDC-5A713D198369}"/>
-    <dgm:cxn modelId="{C70ACDB7-8724-4DD6-83F1-7F0730B21EDA}" type="presOf" srcId="{B92667B3-39AF-426A-85E6-B7A029C67ED0}" destId="{7F01C5A1-CA27-4C35-83B6-8341F843F7B6}" srcOrd="1" destOrd="0" presId="urn:microsoft.com/office/officeart/2005/8/layout/cycle2"/>
-    <dgm:cxn modelId="{DFA4AB27-8589-4E6F-AD6E-E1D0D8A237CB}" type="presOf" srcId="{6C2EA51E-6FD8-47D6-BAA2-5AF578952624}" destId="{74F71F83-D735-4160-81F1-C46FC1D354AE}" srcOrd="0" destOrd="0" presId="urn:microsoft.com/office/officeart/2005/8/layout/cycle2"/>
-    <dgm:cxn modelId="{52C5605C-EDBC-4FDF-9F41-59194C8B869C}" srcId="{6C2EA51E-6FD8-47D6-BAA2-5AF578952624}" destId="{F975DD2E-953F-47C7-83D5-81BF4918E5CB}" srcOrd="3" destOrd="0" parTransId="{9155D06A-2B16-4930-A4BD-0DC46A9C4395}" sibTransId="{B92667B3-39AF-426A-85E6-B7A029C67ED0}"/>
-    <dgm:cxn modelId="{BC645A9C-57A9-4C21-8A7C-9B78D54B6230}" srcId="{6C2EA51E-6FD8-47D6-BAA2-5AF578952624}" destId="{696D8269-0087-4C95-8CBA-C4A87554194B}" srcOrd="0" destOrd="0" parTransId="{ED1EE2F0-D45D-443D-8168-38798C656D3C}" sibTransId="{2FBB8774-A088-4AC7-B5ED-25E5B7F66DCB}"/>
-    <dgm:cxn modelId="{FA0BC514-65EA-4F42-AA82-D2E9B81635B9}" type="presOf" srcId="{2FBB8774-A088-4AC7-B5ED-25E5B7F66DCB}" destId="{80C2FF66-691A-4040-9CE0-BE3CF0C7AF75}" srcOrd="0" destOrd="0" presId="urn:microsoft.com/office/officeart/2005/8/layout/cycle2"/>
-    <dgm:cxn modelId="{41DAA665-38C9-44DE-B0CC-ED82A1A5DEA5}" type="presOf" srcId="{C456C0B3-D16E-4BB1-9BA9-336ABB3802DF}" destId="{C1E00330-13FA-4F52-8E9C-76D04983A7C5}" srcOrd="1" destOrd="0" presId="urn:microsoft.com/office/officeart/2005/8/layout/cycle2"/>
-    <dgm:cxn modelId="{02BE4A55-3480-4062-BFBE-C02CCBB8756F}" type="presOf" srcId="{861D0E19-5CC5-47B7-840E-40D8A0C98B1B}" destId="{C99D68A2-281D-4E84-8F85-B16FA359EB66}" srcOrd="0" destOrd="0" presId="urn:microsoft.com/office/officeart/2005/8/layout/cycle2"/>
-    <dgm:cxn modelId="{5183B230-14B0-4D52-82D6-80E6F258AC67}" type="presOf" srcId="{696D8269-0087-4C95-8CBA-C4A87554194B}" destId="{A7653107-2E2F-4826-B5BE-61FD83403520}" srcOrd="0" destOrd="0" presId="urn:microsoft.com/office/officeart/2005/8/layout/cycle2"/>
     <dgm:cxn modelId="{25D76996-8332-41D9-9D27-7AF1AD72FAE4}" type="presParOf" srcId="{74F71F83-D735-4160-81F1-C46FC1D354AE}" destId="{A7653107-2E2F-4826-B5BE-61FD83403520}" srcOrd="0" destOrd="0" presId="urn:microsoft.com/office/officeart/2005/8/layout/cycle2"/>
     <dgm:cxn modelId="{F3C45879-9E4B-478C-B93A-6BA777D59BC5}" type="presParOf" srcId="{74F71F83-D735-4160-81F1-C46FC1D354AE}" destId="{80C2FF66-691A-4040-9CE0-BE3CF0C7AF75}" srcOrd="1" destOrd="0" presId="urn:microsoft.com/office/officeart/2005/8/layout/cycle2"/>
     <dgm:cxn modelId="{DB7D8935-D72E-456D-803B-9B72AE2D923C}" type="presParOf" srcId="{80C2FF66-691A-4040-9CE0-BE3CF0C7AF75}" destId="{38F4267A-0BF8-44D0-B37A-0BF7A916A9C1}" srcOrd="0" destOrd="0" presId="urn:microsoft.com/office/officeart/2005/8/layout/cycle2"/>

--- a/Reliability Videogame.docx
+++ b/Reliability Videogame.docx
@@ -1014,7 +1014,7 @@
     </w:p>
     <w:p>
       <w:pPr>
-        <w:jc w:val="center"/>
+        <w:pStyle w:val="Subttulo"/>
       </w:pPr>
     </w:p>
     <w:p>
@@ -2000,14 +2000,13 @@
         <w:t xml:space="preserve"> Por lo que al llegar al punto de aprobación vamos a reiniciar el ciclo tomando en cuenta los comentarios obtenidos anteriormente; con esto aseguramos que el videojuego tenga una calidad y éxito mayor.</w:t>
       </w:r>
     </w:p>
-    <w:p/>
-    <w:p/>
     <w:p>
       <w:r>
         <w:rPr>
           <w:noProof/>
           <w:lang w:eastAsia="es-MX"/>
         </w:rPr>
+        <w:lastRenderedPageBreak/>
         <w:drawing>
           <wp:inline distT="0" distB="0" distL="0" distR="0" wp14:anchorId="47F1EEA5" wp14:editId="275D146C">
             <wp:extent cx="5486400" cy="3200400"/>
@@ -4122,8 +4121,6 @@
           <w:t>Diagrama de Flujo.</w:t>
         </w:r>
       </w:hyperlink>
-      <w:bookmarkStart w:id="0" w:name="_GoBack"/>
-      <w:bookmarkEnd w:id="0"/>
     </w:p>
     <w:p>
       <w:pPr>
@@ -4475,6 +4472,1404 @@
             <w:r>
               <w:t>Los principales casos que llegan a un psicólogo son de bulling por diferentes índoles como peso, estatura, color de piel, inteligencia, dedicación al estudio, desarrollo físico, etcétera; también se dan los casos de violencia intrafamiliar tanto física como psicológica.</w:t>
             </w:r>
+          </w:p>
+        </w:tc>
+      </w:tr>
+    </w:tbl>
+    <w:p>
+      <w:pPr>
+        <w:pStyle w:val="Ttulo2"/>
+      </w:pPr>
+      <w:r>
+        <w:lastRenderedPageBreak/>
+        <w:t>Control de Actividades:</w:t>
+      </w:r>
+    </w:p>
+    <w:tbl>
+      <w:tblPr>
+        <w:tblStyle w:val="Tabladecuadrcula5oscura-nfasis5"/>
+        <w:tblW w:w="8505" w:type="dxa"/>
+        <w:tblLook w:val="04A0" w:firstRow="1" w:lastRow="0" w:firstColumn="1" w:lastColumn="0" w:noHBand="0" w:noVBand="1"/>
+      </w:tblPr>
+      <w:tblGrid>
+        <w:gridCol w:w="3119"/>
+        <w:gridCol w:w="992"/>
+        <w:gridCol w:w="1418"/>
+        <w:gridCol w:w="1559"/>
+        <w:gridCol w:w="1417"/>
+      </w:tblGrid>
+      <w:tr>
+        <w:trPr>
+          <w:cnfStyle w:val="100000000000" w:firstRow="1" w:lastRow="0" w:firstColumn="0" w:lastColumn="0" w:oddVBand="0" w:evenVBand="0" w:oddHBand="0" w:evenHBand="0" w:firstRowFirstColumn="0" w:firstRowLastColumn="0" w:lastRowFirstColumn="0" w:lastRowLastColumn="0"/>
+          <w:trHeight w:val="315"/>
+        </w:trPr>
+        <w:tc>
+          <w:tcPr>
+            <w:cnfStyle w:val="001000000000" w:firstRow="0" w:lastRow="0" w:firstColumn="1" w:lastColumn="0" w:oddVBand="0" w:evenVBand="0" w:oddHBand="0" w:evenHBand="0" w:firstRowFirstColumn="0" w:firstRowLastColumn="0" w:lastRowFirstColumn="0" w:lastRowLastColumn="0"/>
+            <w:tcW w:w="3119" w:type="dxa"/>
+            <w:vMerge w:val="restart"/>
+            <w:hideMark/>
+          </w:tcPr>
+          <w:p>
+            <w:pPr>
+              <w:jc w:val="center"/>
+              <w:rPr>
+                <w:rFonts w:ascii="Calibri" w:eastAsia="Times New Roman" w:hAnsi="Calibri" w:cs="Times New Roman"/>
+                <w:color w:val="000000"/>
+                <w:lang w:eastAsia="es-MX"/>
+              </w:rPr>
+            </w:pPr>
+            <w:r>
+              <w:rPr>
+                <w:rFonts w:ascii="Calibri" w:eastAsia="Times New Roman" w:hAnsi="Calibri" w:cs="Times New Roman"/>
+                <w:color w:val="000000"/>
+                <w:lang w:eastAsia="es-MX"/>
+              </w:rPr>
+              <w:t>Actividad</w:t>
+            </w:r>
+          </w:p>
+        </w:tc>
+        <w:tc>
+          <w:tcPr>
+            <w:tcW w:w="5386" w:type="dxa"/>
+            <w:gridSpan w:val="4"/>
+            <w:hideMark/>
+          </w:tcPr>
+          <w:p>
+            <w:pPr>
+              <w:jc w:val="center"/>
+              <w:cnfStyle w:val="100000000000" w:firstRow="1" w:lastRow="0" w:firstColumn="0" w:lastColumn="0" w:oddVBand="0" w:evenVBand="0" w:oddHBand="0" w:evenHBand="0" w:firstRowFirstColumn="0" w:firstRowLastColumn="0" w:lastRowFirstColumn="0" w:lastRowLastColumn="0"/>
+              <w:rPr>
+                <w:rFonts w:ascii="Calibri" w:eastAsia="Times New Roman" w:hAnsi="Calibri" w:cs="Times New Roman"/>
+                <w:color w:val="000000"/>
+                <w:lang w:eastAsia="es-MX"/>
+              </w:rPr>
+            </w:pPr>
+            <w:r>
+              <w:rPr>
+                <w:rFonts w:ascii="Calibri" w:eastAsia="Times New Roman" w:hAnsi="Calibri" w:cs="Times New Roman"/>
+                <w:color w:val="000000"/>
+                <w:lang w:eastAsia="es-MX"/>
+              </w:rPr>
+              <w:t>¿Quién lo hizo?</w:t>
+            </w:r>
+          </w:p>
+        </w:tc>
+      </w:tr>
+      <w:tr>
+        <w:trPr>
+          <w:cnfStyle w:val="000000100000" w:firstRow="0" w:lastRow="0" w:firstColumn="0" w:lastColumn="0" w:oddVBand="0" w:evenVBand="0" w:oddHBand="1" w:evenHBand="0" w:firstRowFirstColumn="0" w:firstRowLastColumn="0" w:lastRowFirstColumn="0" w:lastRowLastColumn="0"/>
+          <w:trHeight w:val="1215"/>
+        </w:trPr>
+        <w:tc>
+          <w:tcPr>
+            <w:cnfStyle w:val="001000000000" w:firstRow="0" w:lastRow="0" w:firstColumn="1" w:lastColumn="0" w:oddVBand="0" w:evenVBand="0" w:oddHBand="0" w:evenHBand="0" w:firstRowFirstColumn="0" w:firstRowLastColumn="0" w:lastRowFirstColumn="0" w:lastRowLastColumn="0"/>
+            <w:tcW w:w="3119" w:type="dxa"/>
+            <w:vMerge/>
+            <w:hideMark/>
+          </w:tcPr>
+          <w:p>
+            <w:pPr>
+              <w:jc w:val="center"/>
+              <w:rPr>
+                <w:rFonts w:ascii="Calibri" w:eastAsia="Times New Roman" w:hAnsi="Calibri" w:cs="Times New Roman"/>
+                <w:color w:val="000000"/>
+                <w:lang w:eastAsia="es-MX"/>
+              </w:rPr>
+            </w:pPr>
+          </w:p>
+        </w:tc>
+        <w:tc>
+          <w:tcPr>
+            <w:tcW w:w="992" w:type="dxa"/>
+            <w:hideMark/>
+          </w:tcPr>
+          <w:p>
+            <w:pPr>
+              <w:jc w:val="center"/>
+              <w:cnfStyle w:val="000000100000" w:firstRow="0" w:lastRow="0" w:firstColumn="0" w:lastColumn="0" w:oddVBand="0" w:evenVBand="0" w:oddHBand="1" w:evenHBand="0" w:firstRowFirstColumn="0" w:firstRowLastColumn="0" w:lastRowFirstColumn="0" w:lastRowLastColumn="0"/>
+              <w:rPr>
+                <w:rFonts w:ascii="Calibri" w:eastAsia="Times New Roman" w:hAnsi="Calibri" w:cs="Times New Roman"/>
+                <w:color w:val="000000"/>
+                <w:lang w:eastAsia="es-MX"/>
+              </w:rPr>
+            </w:pPr>
+            <w:r>
+              <w:rPr>
+                <w:rFonts w:ascii="Calibri" w:eastAsia="Times New Roman" w:hAnsi="Calibri" w:cs="Times New Roman"/>
+                <w:color w:val="000000"/>
+                <w:lang w:eastAsia="es-MX"/>
+              </w:rPr>
+              <w:t>René Hagi Botello Casas</w:t>
+            </w:r>
+          </w:p>
+        </w:tc>
+        <w:tc>
+          <w:tcPr>
+            <w:tcW w:w="1418" w:type="dxa"/>
+            <w:hideMark/>
+          </w:tcPr>
+          <w:p>
+            <w:pPr>
+              <w:jc w:val="center"/>
+              <w:cnfStyle w:val="000000100000" w:firstRow="0" w:lastRow="0" w:firstColumn="0" w:lastColumn="0" w:oddVBand="0" w:evenVBand="0" w:oddHBand="1" w:evenHBand="0" w:firstRowFirstColumn="0" w:firstRowLastColumn="0" w:lastRowFirstColumn="0" w:lastRowLastColumn="0"/>
+              <w:rPr>
+                <w:rFonts w:ascii="Calibri" w:eastAsia="Times New Roman" w:hAnsi="Calibri" w:cs="Times New Roman"/>
+                <w:color w:val="000000"/>
+                <w:lang w:eastAsia="es-MX"/>
+              </w:rPr>
+            </w:pPr>
+            <w:r>
+              <w:rPr>
+                <w:rFonts w:ascii="Calibri" w:eastAsia="Times New Roman" w:hAnsi="Calibri" w:cs="Times New Roman"/>
+                <w:color w:val="000000"/>
+                <w:lang w:eastAsia="es-MX"/>
+              </w:rPr>
+              <w:t>Luis Alberto Pérez Contreras</w:t>
+            </w:r>
+          </w:p>
+        </w:tc>
+        <w:tc>
+          <w:tcPr>
+            <w:tcW w:w="1559" w:type="dxa"/>
+            <w:hideMark/>
+          </w:tcPr>
+          <w:p>
+            <w:pPr>
+              <w:jc w:val="center"/>
+              <w:cnfStyle w:val="000000100000" w:firstRow="0" w:lastRow="0" w:firstColumn="0" w:lastColumn="0" w:oddVBand="0" w:evenVBand="0" w:oddHBand="1" w:evenHBand="0" w:firstRowFirstColumn="0" w:firstRowLastColumn="0" w:lastRowFirstColumn="0" w:lastRowLastColumn="0"/>
+              <w:rPr>
+                <w:rFonts w:ascii="Calibri" w:eastAsia="Times New Roman" w:hAnsi="Calibri" w:cs="Times New Roman"/>
+                <w:color w:val="000000"/>
+                <w:lang w:eastAsia="es-MX"/>
+              </w:rPr>
+            </w:pPr>
+            <w:r>
+              <w:rPr>
+                <w:rFonts w:ascii="Calibri" w:eastAsia="Times New Roman" w:hAnsi="Calibri" w:cs="Times New Roman"/>
+                <w:color w:val="000000"/>
+                <w:lang w:eastAsia="es-MX"/>
+              </w:rPr>
+              <w:t>Jennifer Esmeralda Covarrubias Macias</w:t>
+            </w:r>
+          </w:p>
+        </w:tc>
+        <w:tc>
+          <w:tcPr>
+            <w:tcW w:w="1417" w:type="dxa"/>
+            <w:hideMark/>
+          </w:tcPr>
+          <w:p>
+            <w:pPr>
+              <w:jc w:val="center"/>
+              <w:cnfStyle w:val="000000100000" w:firstRow="0" w:lastRow="0" w:firstColumn="0" w:lastColumn="0" w:oddVBand="0" w:evenVBand="0" w:oddHBand="1" w:evenHBand="0" w:firstRowFirstColumn="0" w:firstRowLastColumn="0" w:lastRowFirstColumn="0" w:lastRowLastColumn="0"/>
+              <w:rPr>
+                <w:rFonts w:ascii="Calibri" w:eastAsia="Times New Roman" w:hAnsi="Calibri" w:cs="Times New Roman"/>
+                <w:color w:val="000000"/>
+                <w:lang w:eastAsia="es-MX"/>
+              </w:rPr>
+            </w:pPr>
+            <w:r>
+              <w:rPr>
+                <w:rFonts w:ascii="Calibri" w:eastAsia="Times New Roman" w:hAnsi="Calibri" w:cs="Times New Roman"/>
+                <w:color w:val="000000"/>
+                <w:lang w:eastAsia="es-MX"/>
+              </w:rPr>
+              <w:t>Georgina Elena  Franco Carrillo</w:t>
+            </w:r>
+          </w:p>
+        </w:tc>
+      </w:tr>
+      <w:tr>
+        <w:trPr>
+          <w:trHeight w:val="915"/>
+        </w:trPr>
+        <w:tc>
+          <w:tcPr>
+            <w:cnfStyle w:val="001000000000" w:firstRow="0" w:lastRow="0" w:firstColumn="1" w:lastColumn="0" w:oddVBand="0" w:evenVBand="0" w:oddHBand="0" w:evenHBand="0" w:firstRowFirstColumn="0" w:firstRowLastColumn="0" w:lastRowFirstColumn="0" w:lastRowLastColumn="0"/>
+            <w:tcW w:w="3119" w:type="dxa"/>
+            <w:hideMark/>
+          </w:tcPr>
+          <w:p>
+            <w:pPr>
+              <w:jc w:val="center"/>
+              <w:rPr>
+                <w:rFonts w:ascii="Calibri" w:eastAsia="Times New Roman" w:hAnsi="Calibri" w:cs="Times New Roman"/>
+                <w:color w:val="000000"/>
+                <w:lang w:eastAsia="es-MX"/>
+              </w:rPr>
+            </w:pPr>
+            <w:r>
+              <w:rPr>
+                <w:rFonts w:ascii="Calibri" w:eastAsia="Times New Roman" w:hAnsi="Calibri" w:cs="Times New Roman"/>
+                <w:color w:val="000000"/>
+                <w:lang w:eastAsia="es-MX"/>
+              </w:rPr>
+              <w:t>Archivo Principal “Reliability Videogame”</w:t>
+            </w:r>
+          </w:p>
+        </w:tc>
+        <w:tc>
+          <w:tcPr>
+            <w:tcW w:w="992" w:type="dxa"/>
+          </w:tcPr>
+          <w:p>
+            <w:pPr>
+              <w:jc w:val="center"/>
+              <w:cnfStyle w:val="000000000000" w:firstRow="0" w:lastRow="0" w:firstColumn="0" w:lastColumn="0" w:oddVBand="0" w:evenVBand="0" w:oddHBand="0" w:evenHBand="0" w:firstRowFirstColumn="0" w:firstRowLastColumn="0" w:lastRowFirstColumn="0" w:lastRowLastColumn="0"/>
+              <w:rPr>
+                <w:rFonts w:ascii="Calibri" w:eastAsia="Times New Roman" w:hAnsi="Calibri" w:cs="Times New Roman"/>
+                <w:color w:val="000000"/>
+                <w:lang w:eastAsia="es-MX"/>
+              </w:rPr>
+            </w:pPr>
+            <w:r>
+              <w:rPr>
+                <w:rFonts w:ascii="Calibri" w:eastAsia="Times New Roman" w:hAnsi="Calibri" w:cs="Times New Roman"/>
+                <w:color w:val="000000"/>
+                <w:sz w:val="28"/>
+                <w:lang w:eastAsia="es-MX"/>
+              </w:rPr>
+              <w:t>X</w:t>
+            </w:r>
+          </w:p>
+        </w:tc>
+        <w:tc>
+          <w:tcPr>
+            <w:tcW w:w="1418" w:type="dxa"/>
+          </w:tcPr>
+          <w:p>
+            <w:pPr>
+              <w:jc w:val="center"/>
+              <w:cnfStyle w:val="000000000000" w:firstRow="0" w:lastRow="0" w:firstColumn="0" w:lastColumn="0" w:oddVBand="0" w:evenVBand="0" w:oddHBand="0" w:evenHBand="0" w:firstRowFirstColumn="0" w:firstRowLastColumn="0" w:lastRowFirstColumn="0" w:lastRowLastColumn="0"/>
+              <w:rPr>
+                <w:rFonts w:ascii="Calibri" w:eastAsia="Times New Roman" w:hAnsi="Calibri" w:cs="Times New Roman"/>
+                <w:color w:val="000000"/>
+                <w:lang w:eastAsia="es-MX"/>
+              </w:rPr>
+            </w:pPr>
+          </w:p>
+        </w:tc>
+        <w:tc>
+          <w:tcPr>
+            <w:tcW w:w="1559" w:type="dxa"/>
+          </w:tcPr>
+          <w:p>
+            <w:pPr>
+              <w:jc w:val="center"/>
+              <w:cnfStyle w:val="000000000000" w:firstRow="0" w:lastRow="0" w:firstColumn="0" w:lastColumn="0" w:oddVBand="0" w:evenVBand="0" w:oddHBand="0" w:evenHBand="0" w:firstRowFirstColumn="0" w:firstRowLastColumn="0" w:lastRowFirstColumn="0" w:lastRowLastColumn="0"/>
+              <w:rPr>
+                <w:rFonts w:ascii="Calibri" w:eastAsia="Times New Roman" w:hAnsi="Calibri" w:cs="Times New Roman"/>
+                <w:color w:val="000000"/>
+                <w:lang w:eastAsia="es-MX"/>
+              </w:rPr>
+            </w:pPr>
+          </w:p>
+        </w:tc>
+        <w:tc>
+          <w:tcPr>
+            <w:tcW w:w="1417" w:type="dxa"/>
+          </w:tcPr>
+          <w:p>
+            <w:pPr>
+              <w:jc w:val="center"/>
+              <w:cnfStyle w:val="000000000000" w:firstRow="0" w:lastRow="0" w:firstColumn="0" w:lastColumn="0" w:oddVBand="0" w:evenVBand="0" w:oddHBand="0" w:evenHBand="0" w:firstRowFirstColumn="0" w:firstRowLastColumn="0" w:lastRowFirstColumn="0" w:lastRowLastColumn="0"/>
+              <w:rPr>
+                <w:rFonts w:ascii="Calibri" w:eastAsia="Times New Roman" w:hAnsi="Calibri" w:cs="Times New Roman"/>
+                <w:color w:val="000000"/>
+                <w:lang w:eastAsia="es-MX"/>
+              </w:rPr>
+            </w:pPr>
+          </w:p>
+        </w:tc>
+      </w:tr>
+      <w:tr>
+        <w:trPr>
+          <w:cnfStyle w:val="000000100000" w:firstRow="0" w:lastRow="0" w:firstColumn="0" w:lastColumn="0" w:oddVBand="0" w:evenVBand="0" w:oddHBand="1" w:evenHBand="0" w:firstRowFirstColumn="0" w:firstRowLastColumn="0" w:lastRowFirstColumn="0" w:lastRowLastColumn="0"/>
+          <w:trHeight w:val="615"/>
+        </w:trPr>
+        <w:tc>
+          <w:tcPr>
+            <w:cnfStyle w:val="001000000000" w:firstRow="0" w:lastRow="0" w:firstColumn="1" w:lastColumn="0" w:oddVBand="0" w:evenVBand="0" w:oddHBand="0" w:evenHBand="0" w:firstRowFirstColumn="0" w:firstRowLastColumn="0" w:lastRowFirstColumn="0" w:lastRowLastColumn="0"/>
+            <w:tcW w:w="3119" w:type="dxa"/>
+            <w:hideMark/>
+          </w:tcPr>
+          <w:p>
+            <w:pPr>
+              <w:jc w:val="center"/>
+              <w:rPr>
+                <w:rFonts w:ascii="Calibri" w:eastAsia="Times New Roman" w:hAnsi="Calibri" w:cs="Times New Roman"/>
+                <w:color w:val="000000"/>
+                <w:lang w:eastAsia="es-MX"/>
+              </w:rPr>
+            </w:pPr>
+            <w:r>
+              <w:rPr>
+                <w:rFonts w:ascii="Calibri" w:eastAsia="Times New Roman" w:hAnsi="Calibri" w:cs="Times New Roman"/>
+                <w:color w:val="000000"/>
+                <w:lang w:eastAsia="es-MX"/>
+              </w:rPr>
+              <w:t>Mapa Conceptual</w:t>
+            </w:r>
+          </w:p>
+        </w:tc>
+        <w:tc>
+          <w:tcPr>
+            <w:tcW w:w="992" w:type="dxa"/>
+          </w:tcPr>
+          <w:p>
+            <w:pPr>
+              <w:jc w:val="center"/>
+              <w:cnfStyle w:val="000000100000" w:firstRow="0" w:lastRow="0" w:firstColumn="0" w:lastColumn="0" w:oddVBand="0" w:evenVBand="0" w:oddHBand="1" w:evenHBand="0" w:firstRowFirstColumn="0" w:firstRowLastColumn="0" w:lastRowFirstColumn="0" w:lastRowLastColumn="0"/>
+              <w:rPr>
+                <w:rFonts w:ascii="Calibri" w:eastAsia="Times New Roman" w:hAnsi="Calibri" w:cs="Times New Roman"/>
+                <w:color w:val="000000"/>
+                <w:lang w:eastAsia="es-MX"/>
+              </w:rPr>
+            </w:pPr>
+          </w:p>
+        </w:tc>
+        <w:tc>
+          <w:tcPr>
+            <w:tcW w:w="1418" w:type="dxa"/>
+          </w:tcPr>
+          <w:p>
+            <w:pPr>
+              <w:jc w:val="center"/>
+              <w:cnfStyle w:val="000000100000" w:firstRow="0" w:lastRow="0" w:firstColumn="0" w:lastColumn="0" w:oddVBand="0" w:evenVBand="0" w:oddHBand="1" w:evenHBand="0" w:firstRowFirstColumn="0" w:firstRowLastColumn="0" w:lastRowFirstColumn="0" w:lastRowLastColumn="0"/>
+              <w:rPr>
+                <w:rFonts w:ascii="Calibri" w:eastAsia="Times New Roman" w:hAnsi="Calibri" w:cs="Times New Roman"/>
+                <w:color w:val="000000"/>
+                <w:lang w:eastAsia="es-MX"/>
+              </w:rPr>
+            </w:pPr>
+            <w:r>
+              <w:rPr>
+                <w:rFonts w:ascii="Calibri" w:eastAsia="Times New Roman" w:hAnsi="Calibri" w:cs="Times New Roman"/>
+                <w:color w:val="000000"/>
+                <w:sz w:val="28"/>
+                <w:lang w:eastAsia="es-MX"/>
+              </w:rPr>
+              <w:t>X</w:t>
+            </w:r>
+          </w:p>
+        </w:tc>
+        <w:tc>
+          <w:tcPr>
+            <w:tcW w:w="1559" w:type="dxa"/>
+          </w:tcPr>
+          <w:p>
+            <w:pPr>
+              <w:jc w:val="center"/>
+              <w:cnfStyle w:val="000000100000" w:firstRow="0" w:lastRow="0" w:firstColumn="0" w:lastColumn="0" w:oddVBand="0" w:evenVBand="0" w:oddHBand="1" w:evenHBand="0" w:firstRowFirstColumn="0" w:firstRowLastColumn="0" w:lastRowFirstColumn="0" w:lastRowLastColumn="0"/>
+              <w:rPr>
+                <w:rFonts w:ascii="Calibri" w:eastAsia="Times New Roman" w:hAnsi="Calibri" w:cs="Times New Roman"/>
+                <w:color w:val="000000"/>
+                <w:lang w:eastAsia="es-MX"/>
+              </w:rPr>
+            </w:pPr>
+          </w:p>
+        </w:tc>
+        <w:tc>
+          <w:tcPr>
+            <w:tcW w:w="1417" w:type="dxa"/>
+          </w:tcPr>
+          <w:p>
+            <w:pPr>
+              <w:jc w:val="center"/>
+              <w:cnfStyle w:val="000000100000" w:firstRow="0" w:lastRow="0" w:firstColumn="0" w:lastColumn="0" w:oddVBand="0" w:evenVBand="0" w:oddHBand="1" w:evenHBand="0" w:firstRowFirstColumn="0" w:firstRowLastColumn="0" w:lastRowFirstColumn="0" w:lastRowLastColumn="0"/>
+              <w:rPr>
+                <w:rFonts w:ascii="Calibri" w:eastAsia="Times New Roman" w:hAnsi="Calibri" w:cs="Times New Roman"/>
+                <w:color w:val="000000"/>
+                <w:lang w:eastAsia="es-MX"/>
+              </w:rPr>
+            </w:pPr>
+          </w:p>
+        </w:tc>
+      </w:tr>
+      <w:tr>
+        <w:trPr>
+          <w:trHeight w:val="915"/>
+        </w:trPr>
+        <w:tc>
+          <w:tcPr>
+            <w:cnfStyle w:val="001000000000" w:firstRow="0" w:lastRow="0" w:firstColumn="1" w:lastColumn="0" w:oddVBand="0" w:evenVBand="0" w:oddHBand="0" w:evenHBand="0" w:firstRowFirstColumn="0" w:firstRowLastColumn="0" w:lastRowFirstColumn="0" w:lastRowLastColumn="0"/>
+            <w:tcW w:w="3119" w:type="dxa"/>
+            <w:hideMark/>
+          </w:tcPr>
+          <w:p>
+            <w:pPr>
+              <w:jc w:val="center"/>
+              <w:rPr>
+                <w:rFonts w:ascii="Calibri" w:eastAsia="Times New Roman" w:hAnsi="Calibri" w:cs="Times New Roman"/>
+                <w:color w:val="000000"/>
+                <w:lang w:eastAsia="es-MX"/>
+              </w:rPr>
+            </w:pPr>
+            <w:r>
+              <w:rPr>
+                <w:rFonts w:ascii="Calibri" w:eastAsia="Times New Roman" w:hAnsi="Calibri" w:cs="Times New Roman"/>
+                <w:color w:val="000000"/>
+                <w:lang w:eastAsia="es-MX"/>
+              </w:rPr>
+              <w:t>Diagrama de contexto</w:t>
+            </w:r>
+          </w:p>
+        </w:tc>
+        <w:tc>
+          <w:tcPr>
+            <w:tcW w:w="992" w:type="dxa"/>
+          </w:tcPr>
+          <w:p>
+            <w:pPr>
+              <w:jc w:val="center"/>
+              <w:cnfStyle w:val="000000000000" w:firstRow="0" w:lastRow="0" w:firstColumn="0" w:lastColumn="0" w:oddVBand="0" w:evenVBand="0" w:oddHBand="0" w:evenHBand="0" w:firstRowFirstColumn="0" w:firstRowLastColumn="0" w:lastRowFirstColumn="0" w:lastRowLastColumn="0"/>
+              <w:rPr>
+                <w:rFonts w:ascii="Calibri" w:eastAsia="Times New Roman" w:hAnsi="Calibri" w:cs="Times New Roman"/>
+                <w:color w:val="000000"/>
+                <w:lang w:eastAsia="es-MX"/>
+              </w:rPr>
+            </w:pPr>
+          </w:p>
+        </w:tc>
+        <w:tc>
+          <w:tcPr>
+            <w:tcW w:w="1418" w:type="dxa"/>
+          </w:tcPr>
+          <w:p>
+            <w:pPr>
+              <w:jc w:val="center"/>
+              <w:cnfStyle w:val="000000000000" w:firstRow="0" w:lastRow="0" w:firstColumn="0" w:lastColumn="0" w:oddVBand="0" w:evenVBand="0" w:oddHBand="0" w:evenHBand="0" w:firstRowFirstColumn="0" w:firstRowLastColumn="0" w:lastRowFirstColumn="0" w:lastRowLastColumn="0"/>
+              <w:rPr>
+                <w:rFonts w:ascii="Calibri" w:eastAsia="Times New Roman" w:hAnsi="Calibri" w:cs="Times New Roman"/>
+                <w:color w:val="000000"/>
+                <w:lang w:eastAsia="es-MX"/>
+              </w:rPr>
+            </w:pPr>
+            <w:r>
+              <w:rPr>
+                <w:rFonts w:ascii="Calibri" w:eastAsia="Times New Roman" w:hAnsi="Calibri" w:cs="Times New Roman"/>
+                <w:color w:val="000000"/>
+                <w:sz w:val="28"/>
+                <w:lang w:eastAsia="es-MX"/>
+              </w:rPr>
+              <w:t>X</w:t>
+            </w:r>
+          </w:p>
+        </w:tc>
+        <w:tc>
+          <w:tcPr>
+            <w:tcW w:w="1559" w:type="dxa"/>
+          </w:tcPr>
+          <w:p>
+            <w:pPr>
+              <w:jc w:val="center"/>
+              <w:cnfStyle w:val="000000000000" w:firstRow="0" w:lastRow="0" w:firstColumn="0" w:lastColumn="0" w:oddVBand="0" w:evenVBand="0" w:oddHBand="0" w:evenHBand="0" w:firstRowFirstColumn="0" w:firstRowLastColumn="0" w:lastRowFirstColumn="0" w:lastRowLastColumn="0"/>
+              <w:rPr>
+                <w:rFonts w:ascii="Calibri" w:eastAsia="Times New Roman" w:hAnsi="Calibri" w:cs="Times New Roman"/>
+                <w:color w:val="000000"/>
+                <w:lang w:eastAsia="es-MX"/>
+              </w:rPr>
+            </w:pPr>
+          </w:p>
+        </w:tc>
+        <w:tc>
+          <w:tcPr>
+            <w:tcW w:w="1417" w:type="dxa"/>
+          </w:tcPr>
+          <w:p>
+            <w:pPr>
+              <w:jc w:val="center"/>
+              <w:cnfStyle w:val="000000000000" w:firstRow="0" w:lastRow="0" w:firstColumn="0" w:lastColumn="0" w:oddVBand="0" w:evenVBand="0" w:oddHBand="0" w:evenHBand="0" w:firstRowFirstColumn="0" w:firstRowLastColumn="0" w:lastRowFirstColumn="0" w:lastRowLastColumn="0"/>
+              <w:rPr>
+                <w:rFonts w:ascii="Calibri" w:eastAsia="Times New Roman" w:hAnsi="Calibri" w:cs="Times New Roman"/>
+                <w:color w:val="000000"/>
+                <w:lang w:eastAsia="es-MX"/>
+              </w:rPr>
+            </w:pPr>
+          </w:p>
+        </w:tc>
+      </w:tr>
+      <w:tr>
+        <w:trPr>
+          <w:cnfStyle w:val="000000100000" w:firstRow="0" w:lastRow="0" w:firstColumn="0" w:lastColumn="0" w:oddVBand="0" w:evenVBand="0" w:oddHBand="1" w:evenHBand="0" w:firstRowFirstColumn="0" w:firstRowLastColumn="0" w:lastRowFirstColumn="0" w:lastRowLastColumn="0"/>
+          <w:trHeight w:val="915"/>
+        </w:trPr>
+        <w:tc>
+          <w:tcPr>
+            <w:cnfStyle w:val="001000000000" w:firstRow="0" w:lastRow="0" w:firstColumn="1" w:lastColumn="0" w:oddVBand="0" w:evenVBand="0" w:oddHBand="0" w:evenHBand="0" w:firstRowFirstColumn="0" w:firstRowLastColumn="0" w:lastRowFirstColumn="0" w:lastRowLastColumn="0"/>
+            <w:tcW w:w="3119" w:type="dxa"/>
+            <w:hideMark/>
+          </w:tcPr>
+          <w:p>
+            <w:pPr>
+              <w:jc w:val="center"/>
+              <w:rPr>
+                <w:rFonts w:ascii="Calibri" w:eastAsia="Times New Roman" w:hAnsi="Calibri" w:cs="Times New Roman"/>
+                <w:color w:val="000000"/>
+                <w:lang w:eastAsia="es-MX"/>
+              </w:rPr>
+            </w:pPr>
+            <w:r>
+              <w:rPr>
+                <w:rFonts w:ascii="Calibri" w:eastAsia="Times New Roman" w:hAnsi="Calibri" w:cs="Times New Roman"/>
+                <w:color w:val="000000"/>
+                <w:lang w:eastAsia="es-MX"/>
+              </w:rPr>
+              <w:t>Diagrama Operacional</w:t>
+            </w:r>
+          </w:p>
+        </w:tc>
+        <w:tc>
+          <w:tcPr>
+            <w:tcW w:w="992" w:type="dxa"/>
+          </w:tcPr>
+          <w:p>
+            <w:pPr>
+              <w:jc w:val="center"/>
+              <w:cnfStyle w:val="000000100000" w:firstRow="0" w:lastRow="0" w:firstColumn="0" w:lastColumn="0" w:oddVBand="0" w:evenVBand="0" w:oddHBand="1" w:evenHBand="0" w:firstRowFirstColumn="0" w:firstRowLastColumn="0" w:lastRowFirstColumn="0" w:lastRowLastColumn="0"/>
+              <w:rPr>
+                <w:rFonts w:ascii="Calibri" w:eastAsia="Times New Roman" w:hAnsi="Calibri" w:cs="Times New Roman"/>
+                <w:color w:val="000000"/>
+                <w:lang w:eastAsia="es-MX"/>
+              </w:rPr>
+            </w:pPr>
+          </w:p>
+        </w:tc>
+        <w:tc>
+          <w:tcPr>
+            <w:tcW w:w="1418" w:type="dxa"/>
+          </w:tcPr>
+          <w:p>
+            <w:pPr>
+              <w:jc w:val="center"/>
+              <w:cnfStyle w:val="000000100000" w:firstRow="0" w:lastRow="0" w:firstColumn="0" w:lastColumn="0" w:oddVBand="0" w:evenVBand="0" w:oddHBand="1" w:evenHBand="0" w:firstRowFirstColumn="0" w:firstRowLastColumn="0" w:lastRowFirstColumn="0" w:lastRowLastColumn="0"/>
+              <w:rPr>
+                <w:rFonts w:ascii="Calibri" w:eastAsia="Times New Roman" w:hAnsi="Calibri" w:cs="Times New Roman"/>
+                <w:color w:val="000000"/>
+                <w:lang w:eastAsia="es-MX"/>
+              </w:rPr>
+            </w:pPr>
+            <w:r>
+              <w:rPr>
+                <w:rFonts w:ascii="Calibri" w:eastAsia="Times New Roman" w:hAnsi="Calibri" w:cs="Times New Roman"/>
+                <w:color w:val="000000"/>
+                <w:sz w:val="28"/>
+                <w:lang w:eastAsia="es-MX"/>
+              </w:rPr>
+              <w:t>X</w:t>
+            </w:r>
+          </w:p>
+        </w:tc>
+        <w:tc>
+          <w:tcPr>
+            <w:tcW w:w="1559" w:type="dxa"/>
+          </w:tcPr>
+          <w:p>
+            <w:pPr>
+              <w:jc w:val="center"/>
+              <w:cnfStyle w:val="000000100000" w:firstRow="0" w:lastRow="0" w:firstColumn="0" w:lastColumn="0" w:oddVBand="0" w:evenVBand="0" w:oddHBand="1" w:evenHBand="0" w:firstRowFirstColumn="0" w:firstRowLastColumn="0" w:lastRowFirstColumn="0" w:lastRowLastColumn="0"/>
+              <w:rPr>
+                <w:rFonts w:ascii="Calibri" w:eastAsia="Times New Roman" w:hAnsi="Calibri" w:cs="Times New Roman"/>
+                <w:color w:val="000000"/>
+                <w:lang w:eastAsia="es-MX"/>
+              </w:rPr>
+            </w:pPr>
+          </w:p>
+        </w:tc>
+        <w:tc>
+          <w:tcPr>
+            <w:tcW w:w="1417" w:type="dxa"/>
+          </w:tcPr>
+          <w:p>
+            <w:pPr>
+              <w:jc w:val="center"/>
+              <w:cnfStyle w:val="000000100000" w:firstRow="0" w:lastRow="0" w:firstColumn="0" w:lastColumn="0" w:oddVBand="0" w:evenVBand="0" w:oddHBand="1" w:evenHBand="0" w:firstRowFirstColumn="0" w:firstRowLastColumn="0" w:lastRowFirstColumn="0" w:lastRowLastColumn="0"/>
+              <w:rPr>
+                <w:rFonts w:ascii="Calibri" w:eastAsia="Times New Roman" w:hAnsi="Calibri" w:cs="Times New Roman"/>
+                <w:color w:val="000000"/>
+                <w:lang w:eastAsia="es-MX"/>
+              </w:rPr>
+            </w:pPr>
+          </w:p>
+        </w:tc>
+      </w:tr>
+      <w:tr>
+        <w:trPr>
+          <w:trHeight w:val="615"/>
+        </w:trPr>
+        <w:tc>
+          <w:tcPr>
+            <w:cnfStyle w:val="001000000000" w:firstRow="0" w:lastRow="0" w:firstColumn="1" w:lastColumn="0" w:oddVBand="0" w:evenVBand="0" w:oddHBand="0" w:evenHBand="0" w:firstRowFirstColumn="0" w:firstRowLastColumn="0" w:lastRowFirstColumn="0" w:lastRowLastColumn="0"/>
+            <w:tcW w:w="3119" w:type="dxa"/>
+            <w:hideMark/>
+          </w:tcPr>
+          <w:p>
+            <w:pPr>
+              <w:jc w:val="center"/>
+              <w:rPr>
+                <w:rFonts w:ascii="Calibri" w:eastAsia="Times New Roman" w:hAnsi="Calibri" w:cs="Times New Roman"/>
+                <w:color w:val="000000"/>
+                <w:lang w:eastAsia="es-MX"/>
+              </w:rPr>
+            </w:pPr>
+            <w:r>
+              <w:rPr>
+                <w:rFonts w:ascii="Calibri" w:eastAsia="Times New Roman" w:hAnsi="Calibri" w:cs="Times New Roman"/>
+                <w:color w:val="000000"/>
+                <w:lang w:eastAsia="es-MX"/>
+              </w:rPr>
+              <w:t>Diagrama de Casos de Uso</w:t>
+            </w:r>
+          </w:p>
+        </w:tc>
+        <w:tc>
+          <w:tcPr>
+            <w:tcW w:w="992" w:type="dxa"/>
+          </w:tcPr>
+          <w:p>
+            <w:pPr>
+              <w:jc w:val="center"/>
+              <w:cnfStyle w:val="000000000000" w:firstRow="0" w:lastRow="0" w:firstColumn="0" w:lastColumn="0" w:oddVBand="0" w:evenVBand="0" w:oddHBand="0" w:evenHBand="0" w:firstRowFirstColumn="0" w:firstRowLastColumn="0" w:lastRowFirstColumn="0" w:lastRowLastColumn="0"/>
+              <w:rPr>
+                <w:rFonts w:ascii="Calibri" w:eastAsia="Times New Roman" w:hAnsi="Calibri" w:cs="Times New Roman"/>
+                <w:color w:val="000000"/>
+                <w:lang w:eastAsia="es-MX"/>
+              </w:rPr>
+            </w:pPr>
+            <w:r>
+              <w:rPr>
+                <w:rFonts w:ascii="Calibri" w:eastAsia="Times New Roman" w:hAnsi="Calibri" w:cs="Times New Roman"/>
+                <w:color w:val="000000"/>
+                <w:sz w:val="28"/>
+                <w:lang w:eastAsia="es-MX"/>
+              </w:rPr>
+              <w:t>X</w:t>
+            </w:r>
+          </w:p>
+        </w:tc>
+        <w:tc>
+          <w:tcPr>
+            <w:tcW w:w="1418" w:type="dxa"/>
+          </w:tcPr>
+          <w:p>
+            <w:pPr>
+              <w:jc w:val="center"/>
+              <w:cnfStyle w:val="000000000000" w:firstRow="0" w:lastRow="0" w:firstColumn="0" w:lastColumn="0" w:oddVBand="0" w:evenVBand="0" w:oddHBand="0" w:evenHBand="0" w:firstRowFirstColumn="0" w:firstRowLastColumn="0" w:lastRowFirstColumn="0" w:lastRowLastColumn="0"/>
+              <w:rPr>
+                <w:rFonts w:ascii="Calibri" w:eastAsia="Times New Roman" w:hAnsi="Calibri" w:cs="Times New Roman"/>
+                <w:color w:val="000000"/>
+                <w:lang w:eastAsia="es-MX"/>
+              </w:rPr>
+            </w:pPr>
+          </w:p>
+        </w:tc>
+        <w:tc>
+          <w:tcPr>
+            <w:tcW w:w="1559" w:type="dxa"/>
+          </w:tcPr>
+          <w:p>
+            <w:pPr>
+              <w:jc w:val="center"/>
+              <w:cnfStyle w:val="000000000000" w:firstRow="0" w:lastRow="0" w:firstColumn="0" w:lastColumn="0" w:oddVBand="0" w:evenVBand="0" w:oddHBand="0" w:evenHBand="0" w:firstRowFirstColumn="0" w:firstRowLastColumn="0" w:lastRowFirstColumn="0" w:lastRowLastColumn="0"/>
+              <w:rPr>
+                <w:rFonts w:ascii="Calibri" w:eastAsia="Times New Roman" w:hAnsi="Calibri" w:cs="Times New Roman"/>
+                <w:color w:val="000000"/>
+                <w:lang w:eastAsia="es-MX"/>
+              </w:rPr>
+            </w:pPr>
+          </w:p>
+        </w:tc>
+        <w:tc>
+          <w:tcPr>
+            <w:tcW w:w="1417" w:type="dxa"/>
+          </w:tcPr>
+          <w:p>
+            <w:pPr>
+              <w:jc w:val="center"/>
+              <w:cnfStyle w:val="000000000000" w:firstRow="0" w:lastRow="0" w:firstColumn="0" w:lastColumn="0" w:oddVBand="0" w:evenVBand="0" w:oddHBand="0" w:evenHBand="0" w:firstRowFirstColumn="0" w:firstRowLastColumn="0" w:lastRowFirstColumn="0" w:lastRowLastColumn="0"/>
+              <w:rPr>
+                <w:rFonts w:ascii="Calibri" w:eastAsia="Times New Roman" w:hAnsi="Calibri" w:cs="Times New Roman"/>
+                <w:color w:val="000000"/>
+                <w:lang w:eastAsia="es-MX"/>
+              </w:rPr>
+            </w:pPr>
+          </w:p>
+        </w:tc>
+      </w:tr>
+      <w:tr>
+        <w:trPr>
+          <w:cnfStyle w:val="000000100000" w:firstRow="0" w:lastRow="0" w:firstColumn="0" w:lastColumn="0" w:oddVBand="0" w:evenVBand="0" w:oddHBand="1" w:evenHBand="0" w:firstRowFirstColumn="0" w:firstRowLastColumn="0" w:lastRowFirstColumn="0" w:lastRowLastColumn="0"/>
+          <w:trHeight w:val="915"/>
+        </w:trPr>
+        <w:tc>
+          <w:tcPr>
+            <w:cnfStyle w:val="001000000000" w:firstRow="0" w:lastRow="0" w:firstColumn="1" w:lastColumn="0" w:oddVBand="0" w:evenVBand="0" w:oddHBand="0" w:evenHBand="0" w:firstRowFirstColumn="0" w:firstRowLastColumn="0" w:lastRowFirstColumn="0" w:lastRowLastColumn="0"/>
+            <w:tcW w:w="3119" w:type="dxa"/>
+            <w:hideMark/>
+          </w:tcPr>
+          <w:p>
+            <w:pPr>
+              <w:jc w:val="center"/>
+              <w:rPr>
+                <w:rFonts w:ascii="Calibri" w:eastAsia="Times New Roman" w:hAnsi="Calibri" w:cs="Times New Roman"/>
+                <w:color w:val="000000"/>
+                <w:lang w:eastAsia="es-MX"/>
+              </w:rPr>
+            </w:pPr>
+            <w:r>
+              <w:rPr>
+                <w:rFonts w:ascii="Calibri" w:eastAsia="Times New Roman" w:hAnsi="Calibri" w:cs="Times New Roman"/>
+                <w:color w:val="000000"/>
+                <w:lang w:eastAsia="es-MX"/>
+              </w:rPr>
+              <w:t>System Requeriments Specification</w:t>
+            </w:r>
+          </w:p>
+        </w:tc>
+        <w:tc>
+          <w:tcPr>
+            <w:tcW w:w="992" w:type="dxa"/>
+          </w:tcPr>
+          <w:p>
+            <w:pPr>
+              <w:jc w:val="center"/>
+              <w:cnfStyle w:val="000000100000" w:firstRow="0" w:lastRow="0" w:firstColumn="0" w:lastColumn="0" w:oddVBand="0" w:evenVBand="0" w:oddHBand="1" w:evenHBand="0" w:firstRowFirstColumn="0" w:firstRowLastColumn="0" w:lastRowFirstColumn="0" w:lastRowLastColumn="0"/>
+              <w:rPr>
+                <w:rFonts w:ascii="Calibri" w:eastAsia="Times New Roman" w:hAnsi="Calibri" w:cs="Times New Roman"/>
+                <w:color w:val="000000"/>
+                <w:lang w:eastAsia="es-MX"/>
+              </w:rPr>
+            </w:pPr>
+            <w:r>
+              <w:rPr>
+                <w:rFonts w:ascii="Calibri" w:eastAsia="Times New Roman" w:hAnsi="Calibri" w:cs="Times New Roman"/>
+                <w:color w:val="000000"/>
+                <w:sz w:val="28"/>
+                <w:lang w:eastAsia="es-MX"/>
+              </w:rPr>
+              <w:t>X</w:t>
+            </w:r>
+          </w:p>
+        </w:tc>
+        <w:tc>
+          <w:tcPr>
+            <w:tcW w:w="1418" w:type="dxa"/>
+          </w:tcPr>
+          <w:p>
+            <w:pPr>
+              <w:jc w:val="center"/>
+              <w:cnfStyle w:val="000000100000" w:firstRow="0" w:lastRow="0" w:firstColumn="0" w:lastColumn="0" w:oddVBand="0" w:evenVBand="0" w:oddHBand="1" w:evenHBand="0" w:firstRowFirstColumn="0" w:firstRowLastColumn="0" w:lastRowFirstColumn="0" w:lastRowLastColumn="0"/>
+              <w:rPr>
+                <w:rFonts w:ascii="Calibri" w:eastAsia="Times New Roman" w:hAnsi="Calibri" w:cs="Times New Roman"/>
+                <w:color w:val="000000"/>
+                <w:lang w:eastAsia="es-MX"/>
+              </w:rPr>
+            </w:pPr>
+          </w:p>
+        </w:tc>
+        <w:tc>
+          <w:tcPr>
+            <w:tcW w:w="1559" w:type="dxa"/>
+          </w:tcPr>
+          <w:p>
+            <w:pPr>
+              <w:jc w:val="center"/>
+              <w:cnfStyle w:val="000000100000" w:firstRow="0" w:lastRow="0" w:firstColumn="0" w:lastColumn="0" w:oddVBand="0" w:evenVBand="0" w:oddHBand="1" w:evenHBand="0" w:firstRowFirstColumn="0" w:firstRowLastColumn="0" w:lastRowFirstColumn="0" w:lastRowLastColumn="0"/>
+              <w:rPr>
+                <w:rFonts w:ascii="Calibri" w:eastAsia="Times New Roman" w:hAnsi="Calibri" w:cs="Times New Roman"/>
+                <w:color w:val="000000"/>
+                <w:lang w:eastAsia="es-MX"/>
+              </w:rPr>
+            </w:pPr>
+          </w:p>
+        </w:tc>
+        <w:tc>
+          <w:tcPr>
+            <w:tcW w:w="1417" w:type="dxa"/>
+          </w:tcPr>
+          <w:p>
+            <w:pPr>
+              <w:jc w:val="center"/>
+              <w:cnfStyle w:val="000000100000" w:firstRow="0" w:lastRow="0" w:firstColumn="0" w:lastColumn="0" w:oddVBand="0" w:evenVBand="0" w:oddHBand="1" w:evenHBand="0" w:firstRowFirstColumn="0" w:firstRowLastColumn="0" w:lastRowFirstColumn="0" w:lastRowLastColumn="0"/>
+              <w:rPr>
+                <w:rFonts w:ascii="Calibri" w:eastAsia="Times New Roman" w:hAnsi="Calibri" w:cs="Times New Roman"/>
+                <w:color w:val="000000"/>
+                <w:lang w:eastAsia="es-MX"/>
+              </w:rPr>
+            </w:pPr>
+          </w:p>
+        </w:tc>
+      </w:tr>
+      <w:tr>
+        <w:trPr>
+          <w:trHeight w:val="615"/>
+        </w:trPr>
+        <w:tc>
+          <w:tcPr>
+            <w:cnfStyle w:val="001000000000" w:firstRow="0" w:lastRow="0" w:firstColumn="1" w:lastColumn="0" w:oddVBand="0" w:evenVBand="0" w:oddHBand="0" w:evenHBand="0" w:firstRowFirstColumn="0" w:firstRowLastColumn="0" w:lastRowFirstColumn="0" w:lastRowLastColumn="0"/>
+            <w:tcW w:w="3119" w:type="dxa"/>
+            <w:hideMark/>
+          </w:tcPr>
+          <w:p>
+            <w:pPr>
+              <w:jc w:val="center"/>
+              <w:rPr>
+                <w:rFonts w:ascii="Calibri" w:eastAsia="Times New Roman" w:hAnsi="Calibri" w:cs="Times New Roman"/>
+                <w:color w:val="000000"/>
+                <w:lang w:eastAsia="es-MX"/>
+              </w:rPr>
+            </w:pPr>
+            <w:r>
+              <w:rPr>
+                <w:rFonts w:ascii="Calibri" w:eastAsia="Times New Roman" w:hAnsi="Calibri" w:cs="Times New Roman"/>
+                <w:color w:val="000000"/>
+                <w:lang w:eastAsia="es-MX"/>
+              </w:rPr>
+              <w:t>Diagrama de Flujo</w:t>
+            </w:r>
+          </w:p>
+        </w:tc>
+        <w:tc>
+          <w:tcPr>
+            <w:tcW w:w="992" w:type="dxa"/>
+          </w:tcPr>
+          <w:p>
+            <w:pPr>
+              <w:jc w:val="center"/>
+              <w:cnfStyle w:val="000000000000" w:firstRow="0" w:lastRow="0" w:firstColumn="0" w:lastColumn="0" w:oddVBand="0" w:evenVBand="0" w:oddHBand="0" w:evenHBand="0" w:firstRowFirstColumn="0" w:firstRowLastColumn="0" w:lastRowFirstColumn="0" w:lastRowLastColumn="0"/>
+              <w:rPr>
+                <w:rFonts w:ascii="Calibri" w:eastAsia="Times New Roman" w:hAnsi="Calibri" w:cs="Times New Roman"/>
+                <w:color w:val="000000"/>
+                <w:lang w:eastAsia="es-MX"/>
+              </w:rPr>
+            </w:pPr>
+          </w:p>
+        </w:tc>
+        <w:tc>
+          <w:tcPr>
+            <w:tcW w:w="1418" w:type="dxa"/>
+          </w:tcPr>
+          <w:p>
+            <w:pPr>
+              <w:jc w:val="center"/>
+              <w:cnfStyle w:val="000000000000" w:firstRow="0" w:lastRow="0" w:firstColumn="0" w:lastColumn="0" w:oddVBand="0" w:evenVBand="0" w:oddHBand="0" w:evenHBand="0" w:firstRowFirstColumn="0" w:firstRowLastColumn="0" w:lastRowFirstColumn="0" w:lastRowLastColumn="0"/>
+              <w:rPr>
+                <w:rFonts w:ascii="Calibri" w:eastAsia="Times New Roman" w:hAnsi="Calibri" w:cs="Times New Roman"/>
+                <w:color w:val="000000"/>
+                <w:lang w:eastAsia="es-MX"/>
+              </w:rPr>
+            </w:pPr>
+            <w:r>
+              <w:rPr>
+                <w:rFonts w:ascii="Calibri" w:eastAsia="Times New Roman" w:hAnsi="Calibri" w:cs="Times New Roman"/>
+                <w:color w:val="000000"/>
+                <w:sz w:val="28"/>
+                <w:lang w:eastAsia="es-MX"/>
+              </w:rPr>
+              <w:t>X</w:t>
+            </w:r>
+          </w:p>
+        </w:tc>
+        <w:tc>
+          <w:tcPr>
+            <w:tcW w:w="1559" w:type="dxa"/>
+          </w:tcPr>
+          <w:p>
+            <w:pPr>
+              <w:jc w:val="center"/>
+              <w:cnfStyle w:val="000000000000" w:firstRow="0" w:lastRow="0" w:firstColumn="0" w:lastColumn="0" w:oddVBand="0" w:evenVBand="0" w:oddHBand="0" w:evenHBand="0" w:firstRowFirstColumn="0" w:firstRowLastColumn="0" w:lastRowFirstColumn="0" w:lastRowLastColumn="0"/>
+              <w:rPr>
+                <w:rFonts w:ascii="Calibri" w:eastAsia="Times New Roman" w:hAnsi="Calibri" w:cs="Times New Roman"/>
+                <w:color w:val="000000"/>
+                <w:lang w:eastAsia="es-MX"/>
+              </w:rPr>
+            </w:pPr>
+          </w:p>
+        </w:tc>
+        <w:tc>
+          <w:tcPr>
+            <w:tcW w:w="1417" w:type="dxa"/>
+          </w:tcPr>
+          <w:p>
+            <w:pPr>
+              <w:jc w:val="center"/>
+              <w:cnfStyle w:val="000000000000" w:firstRow="0" w:lastRow="0" w:firstColumn="0" w:lastColumn="0" w:oddVBand="0" w:evenVBand="0" w:oddHBand="0" w:evenHBand="0" w:firstRowFirstColumn="0" w:firstRowLastColumn="0" w:lastRowFirstColumn="0" w:lastRowLastColumn="0"/>
+              <w:rPr>
+                <w:rFonts w:ascii="Calibri" w:eastAsia="Times New Roman" w:hAnsi="Calibri" w:cs="Times New Roman"/>
+                <w:color w:val="000000"/>
+                <w:lang w:eastAsia="es-MX"/>
+              </w:rPr>
+            </w:pPr>
+          </w:p>
+        </w:tc>
+      </w:tr>
+      <w:tr>
+        <w:trPr>
+          <w:cnfStyle w:val="000000100000" w:firstRow="0" w:lastRow="0" w:firstColumn="0" w:lastColumn="0" w:oddVBand="0" w:evenVBand="0" w:oddHBand="1" w:evenHBand="0" w:firstRowFirstColumn="0" w:firstRowLastColumn="0" w:lastRowFirstColumn="0" w:lastRowLastColumn="0"/>
+          <w:trHeight w:val="615"/>
+        </w:trPr>
+        <w:tc>
+          <w:tcPr>
+            <w:cnfStyle w:val="001000000000" w:firstRow="0" w:lastRow="0" w:firstColumn="1" w:lastColumn="0" w:oddVBand="0" w:evenVBand="0" w:oddHBand="0" w:evenHBand="0" w:firstRowFirstColumn="0" w:firstRowLastColumn="0" w:lastRowFirstColumn="0" w:lastRowLastColumn="0"/>
+            <w:tcW w:w="3119" w:type="dxa"/>
+            <w:hideMark/>
+          </w:tcPr>
+          <w:p>
+            <w:pPr>
+              <w:jc w:val="center"/>
+              <w:rPr>
+                <w:rFonts w:ascii="Calibri" w:eastAsia="Times New Roman" w:hAnsi="Calibri" w:cs="Times New Roman"/>
+                <w:color w:val="000000"/>
+                <w:lang w:eastAsia="es-MX"/>
+              </w:rPr>
+            </w:pPr>
+            <w:r>
+              <w:rPr>
+                <w:rFonts w:ascii="Calibri" w:eastAsia="Times New Roman" w:hAnsi="Calibri" w:cs="Times New Roman"/>
+                <w:color w:val="000000"/>
+                <w:lang w:eastAsia="es-MX"/>
+              </w:rPr>
+              <w:t>Archivo de Planifica</w:t>
+            </w:r>
+            <w:bookmarkStart w:id="0" w:name="_GoBack"/>
+            <w:bookmarkEnd w:id="0"/>
+            <w:r>
+              <w:rPr>
+                <w:rFonts w:ascii="Calibri" w:eastAsia="Times New Roman" w:hAnsi="Calibri" w:cs="Times New Roman"/>
+                <w:color w:val="000000"/>
+                <w:lang w:eastAsia="es-MX"/>
+              </w:rPr>
+              <w:t>ción</w:t>
+            </w:r>
+          </w:p>
+        </w:tc>
+        <w:tc>
+          <w:tcPr>
+            <w:tcW w:w="992" w:type="dxa"/>
+          </w:tcPr>
+          <w:p>
+            <w:pPr>
+              <w:jc w:val="center"/>
+              <w:cnfStyle w:val="000000100000" w:firstRow="0" w:lastRow="0" w:firstColumn="0" w:lastColumn="0" w:oddVBand="0" w:evenVBand="0" w:oddHBand="1" w:evenHBand="0" w:firstRowFirstColumn="0" w:firstRowLastColumn="0" w:lastRowFirstColumn="0" w:lastRowLastColumn="0"/>
+              <w:rPr>
+                <w:rFonts w:ascii="Calibri" w:eastAsia="Times New Roman" w:hAnsi="Calibri" w:cs="Times New Roman"/>
+                <w:color w:val="000000"/>
+                <w:lang w:eastAsia="es-MX"/>
+              </w:rPr>
+            </w:pPr>
+            <w:r>
+              <w:rPr>
+                <w:rFonts w:ascii="Calibri" w:eastAsia="Times New Roman" w:hAnsi="Calibri" w:cs="Times New Roman"/>
+                <w:color w:val="000000"/>
+                <w:sz w:val="28"/>
+                <w:lang w:eastAsia="es-MX"/>
+              </w:rPr>
+              <w:t>X</w:t>
+            </w:r>
+          </w:p>
+        </w:tc>
+        <w:tc>
+          <w:tcPr>
+            <w:tcW w:w="1418" w:type="dxa"/>
+          </w:tcPr>
+          <w:p>
+            <w:pPr>
+              <w:jc w:val="center"/>
+              <w:cnfStyle w:val="000000100000" w:firstRow="0" w:lastRow="0" w:firstColumn="0" w:lastColumn="0" w:oddVBand="0" w:evenVBand="0" w:oddHBand="1" w:evenHBand="0" w:firstRowFirstColumn="0" w:firstRowLastColumn="0" w:lastRowFirstColumn="0" w:lastRowLastColumn="0"/>
+              <w:rPr>
+                <w:rFonts w:ascii="Calibri" w:eastAsia="Times New Roman" w:hAnsi="Calibri" w:cs="Times New Roman"/>
+                <w:color w:val="000000"/>
+                <w:lang w:eastAsia="es-MX"/>
+              </w:rPr>
+            </w:pPr>
+          </w:p>
+        </w:tc>
+        <w:tc>
+          <w:tcPr>
+            <w:tcW w:w="1559" w:type="dxa"/>
+          </w:tcPr>
+          <w:p>
+            <w:pPr>
+              <w:jc w:val="center"/>
+              <w:cnfStyle w:val="000000100000" w:firstRow="0" w:lastRow="0" w:firstColumn="0" w:lastColumn="0" w:oddVBand="0" w:evenVBand="0" w:oddHBand="1" w:evenHBand="0" w:firstRowFirstColumn="0" w:firstRowLastColumn="0" w:lastRowFirstColumn="0" w:lastRowLastColumn="0"/>
+              <w:rPr>
+                <w:rFonts w:ascii="Calibri" w:eastAsia="Times New Roman" w:hAnsi="Calibri" w:cs="Times New Roman"/>
+                <w:color w:val="000000"/>
+                <w:lang w:eastAsia="es-MX"/>
+              </w:rPr>
+            </w:pPr>
+          </w:p>
+        </w:tc>
+        <w:tc>
+          <w:tcPr>
+            <w:tcW w:w="1417" w:type="dxa"/>
+          </w:tcPr>
+          <w:p>
+            <w:pPr>
+              <w:jc w:val="center"/>
+              <w:cnfStyle w:val="000000100000" w:firstRow="0" w:lastRow="0" w:firstColumn="0" w:lastColumn="0" w:oddVBand="0" w:evenVBand="0" w:oddHBand="1" w:evenHBand="0" w:firstRowFirstColumn="0" w:firstRowLastColumn="0" w:lastRowFirstColumn="0" w:lastRowLastColumn="0"/>
+              <w:rPr>
+                <w:rFonts w:ascii="Calibri" w:eastAsia="Times New Roman" w:hAnsi="Calibri" w:cs="Times New Roman"/>
+                <w:color w:val="000000"/>
+                <w:lang w:eastAsia="es-MX"/>
+              </w:rPr>
+            </w:pPr>
+          </w:p>
+        </w:tc>
+      </w:tr>
+      <w:tr>
+        <w:trPr>
+          <w:trHeight w:val="315"/>
+        </w:trPr>
+        <w:tc>
+          <w:tcPr>
+            <w:cnfStyle w:val="001000000000" w:firstRow="0" w:lastRow="0" w:firstColumn="1" w:lastColumn="0" w:oddVBand="0" w:evenVBand="0" w:oddHBand="0" w:evenHBand="0" w:firstRowFirstColumn="0" w:firstRowLastColumn="0" w:lastRowFirstColumn="0" w:lastRowLastColumn="0"/>
+            <w:tcW w:w="3119" w:type="dxa"/>
+            <w:hideMark/>
+          </w:tcPr>
+          <w:p>
+            <w:pPr>
+              <w:jc w:val="center"/>
+              <w:rPr>
+                <w:rFonts w:ascii="Calibri" w:eastAsia="Times New Roman" w:hAnsi="Calibri" w:cs="Times New Roman"/>
+                <w:color w:val="000000"/>
+                <w:lang w:eastAsia="es-MX"/>
+              </w:rPr>
+            </w:pPr>
+            <w:r>
+              <w:rPr>
+                <w:rFonts w:ascii="Calibri" w:eastAsia="Times New Roman" w:hAnsi="Calibri" w:cs="Times New Roman"/>
+                <w:color w:val="000000"/>
+                <w:lang w:eastAsia="es-MX"/>
+              </w:rPr>
+              <w:t>Concept Arts</w:t>
+            </w:r>
+          </w:p>
+        </w:tc>
+        <w:tc>
+          <w:tcPr>
+            <w:tcW w:w="992" w:type="dxa"/>
+          </w:tcPr>
+          <w:p>
+            <w:pPr>
+              <w:jc w:val="center"/>
+              <w:cnfStyle w:val="000000000000" w:firstRow="0" w:lastRow="0" w:firstColumn="0" w:lastColumn="0" w:oddVBand="0" w:evenVBand="0" w:oddHBand="0" w:evenHBand="0" w:firstRowFirstColumn="0" w:firstRowLastColumn="0" w:lastRowFirstColumn="0" w:lastRowLastColumn="0"/>
+              <w:rPr>
+                <w:rFonts w:ascii="Calibri" w:eastAsia="Times New Roman" w:hAnsi="Calibri" w:cs="Times New Roman"/>
+                <w:color w:val="000000"/>
+                <w:lang w:eastAsia="es-MX"/>
+              </w:rPr>
+            </w:pPr>
+          </w:p>
+        </w:tc>
+        <w:tc>
+          <w:tcPr>
+            <w:tcW w:w="1418" w:type="dxa"/>
+          </w:tcPr>
+          <w:p>
+            <w:pPr>
+              <w:jc w:val="center"/>
+              <w:cnfStyle w:val="000000000000" w:firstRow="0" w:lastRow="0" w:firstColumn="0" w:lastColumn="0" w:oddVBand="0" w:evenVBand="0" w:oddHBand="0" w:evenHBand="0" w:firstRowFirstColumn="0" w:firstRowLastColumn="0" w:lastRowFirstColumn="0" w:lastRowLastColumn="0"/>
+              <w:rPr>
+                <w:rFonts w:ascii="Calibri" w:eastAsia="Times New Roman" w:hAnsi="Calibri" w:cs="Times New Roman"/>
+                <w:color w:val="000000"/>
+                <w:lang w:eastAsia="es-MX"/>
+              </w:rPr>
+            </w:pPr>
+          </w:p>
+        </w:tc>
+        <w:tc>
+          <w:tcPr>
+            <w:tcW w:w="1559" w:type="dxa"/>
+          </w:tcPr>
+          <w:p>
+            <w:pPr>
+              <w:jc w:val="center"/>
+              <w:cnfStyle w:val="000000000000" w:firstRow="0" w:lastRow="0" w:firstColumn="0" w:lastColumn="0" w:oddVBand="0" w:evenVBand="0" w:oddHBand="0" w:evenHBand="0" w:firstRowFirstColumn="0" w:firstRowLastColumn="0" w:lastRowFirstColumn="0" w:lastRowLastColumn="0"/>
+              <w:rPr>
+                <w:rFonts w:ascii="Calibri" w:eastAsia="Times New Roman" w:hAnsi="Calibri" w:cs="Times New Roman"/>
+                <w:color w:val="000000"/>
+                <w:lang w:eastAsia="es-MX"/>
+              </w:rPr>
+            </w:pPr>
+            <w:r>
+              <w:rPr>
+                <w:rFonts w:ascii="Calibri" w:eastAsia="Times New Roman" w:hAnsi="Calibri" w:cs="Times New Roman"/>
+                <w:color w:val="000000"/>
+                <w:sz w:val="28"/>
+                <w:lang w:eastAsia="es-MX"/>
+              </w:rPr>
+              <w:t>X</w:t>
+            </w:r>
+          </w:p>
+        </w:tc>
+        <w:tc>
+          <w:tcPr>
+            <w:tcW w:w="1417" w:type="dxa"/>
+          </w:tcPr>
+          <w:p>
+            <w:pPr>
+              <w:jc w:val="center"/>
+              <w:cnfStyle w:val="000000000000" w:firstRow="0" w:lastRow="0" w:firstColumn="0" w:lastColumn="0" w:oddVBand="0" w:evenVBand="0" w:oddHBand="0" w:evenHBand="0" w:firstRowFirstColumn="0" w:firstRowLastColumn="0" w:lastRowFirstColumn="0" w:lastRowLastColumn="0"/>
+              <w:rPr>
+                <w:rFonts w:ascii="Calibri" w:eastAsia="Times New Roman" w:hAnsi="Calibri" w:cs="Times New Roman"/>
+                <w:color w:val="000000"/>
+                <w:lang w:eastAsia="es-MX"/>
+              </w:rPr>
+            </w:pPr>
+            <w:r>
+              <w:rPr>
+                <w:rFonts w:ascii="Calibri" w:eastAsia="Times New Roman" w:hAnsi="Calibri" w:cs="Times New Roman"/>
+                <w:color w:val="000000"/>
+                <w:sz w:val="28"/>
+                <w:lang w:eastAsia="es-MX"/>
+              </w:rPr>
+              <w:t>X</w:t>
+            </w:r>
+          </w:p>
+        </w:tc>
+      </w:tr>
+      <w:tr>
+        <w:trPr>
+          <w:cnfStyle w:val="000000100000" w:firstRow="0" w:lastRow="0" w:firstColumn="0" w:lastColumn="0" w:oddVBand="0" w:evenVBand="0" w:oddHBand="1" w:evenHBand="0" w:firstRowFirstColumn="0" w:firstRowLastColumn="0" w:lastRowFirstColumn="0" w:lastRowLastColumn="0"/>
+          <w:trHeight w:val="615"/>
+        </w:trPr>
+        <w:tc>
+          <w:tcPr>
+            <w:cnfStyle w:val="001000000000" w:firstRow="0" w:lastRow="0" w:firstColumn="1" w:lastColumn="0" w:oddVBand="0" w:evenVBand="0" w:oddHBand="0" w:evenHBand="0" w:firstRowFirstColumn="0" w:firstRowLastColumn="0" w:lastRowFirstColumn="0" w:lastRowLastColumn="0"/>
+            <w:tcW w:w="3119" w:type="dxa"/>
+            <w:hideMark/>
+          </w:tcPr>
+          <w:p>
+            <w:pPr>
+              <w:jc w:val="center"/>
+              <w:rPr>
+                <w:rFonts w:ascii="Calibri" w:eastAsia="Times New Roman" w:hAnsi="Calibri" w:cs="Times New Roman"/>
+                <w:color w:val="000000"/>
+                <w:lang w:eastAsia="es-MX"/>
+              </w:rPr>
+            </w:pPr>
+            <w:r>
+              <w:rPr>
+                <w:rFonts w:ascii="Calibri" w:eastAsia="Times New Roman" w:hAnsi="Calibri" w:cs="Times New Roman"/>
+                <w:color w:val="000000"/>
+                <w:lang w:eastAsia="es-MX"/>
+              </w:rPr>
+              <w:t>Game Design</w:t>
+            </w:r>
+          </w:p>
+        </w:tc>
+        <w:tc>
+          <w:tcPr>
+            <w:tcW w:w="992" w:type="dxa"/>
+          </w:tcPr>
+          <w:p>
+            <w:pPr>
+              <w:jc w:val="center"/>
+              <w:cnfStyle w:val="000000100000" w:firstRow="0" w:lastRow="0" w:firstColumn="0" w:lastColumn="0" w:oddVBand="0" w:evenVBand="0" w:oddHBand="1" w:evenHBand="0" w:firstRowFirstColumn="0" w:firstRowLastColumn="0" w:lastRowFirstColumn="0" w:lastRowLastColumn="0"/>
+              <w:rPr>
+                <w:rFonts w:ascii="Calibri" w:eastAsia="Times New Roman" w:hAnsi="Calibri" w:cs="Times New Roman"/>
+                <w:color w:val="000000"/>
+                <w:lang w:eastAsia="es-MX"/>
+              </w:rPr>
+            </w:pPr>
+            <w:r>
+              <w:rPr>
+                <w:rFonts w:ascii="Calibri" w:eastAsia="Times New Roman" w:hAnsi="Calibri" w:cs="Times New Roman"/>
+                <w:color w:val="000000"/>
+                <w:sz w:val="28"/>
+                <w:lang w:eastAsia="es-MX"/>
+              </w:rPr>
+              <w:t>X</w:t>
+            </w:r>
+          </w:p>
+        </w:tc>
+        <w:tc>
+          <w:tcPr>
+            <w:tcW w:w="1418" w:type="dxa"/>
+          </w:tcPr>
+          <w:p>
+            <w:pPr>
+              <w:jc w:val="center"/>
+              <w:cnfStyle w:val="000000100000" w:firstRow="0" w:lastRow="0" w:firstColumn="0" w:lastColumn="0" w:oddVBand="0" w:evenVBand="0" w:oddHBand="1" w:evenHBand="0" w:firstRowFirstColumn="0" w:firstRowLastColumn="0" w:lastRowFirstColumn="0" w:lastRowLastColumn="0"/>
+              <w:rPr>
+                <w:rFonts w:ascii="Calibri" w:eastAsia="Times New Roman" w:hAnsi="Calibri" w:cs="Times New Roman"/>
+                <w:color w:val="000000"/>
+                <w:lang w:eastAsia="es-MX"/>
+              </w:rPr>
+            </w:pPr>
+            <w:r>
+              <w:rPr>
+                <w:rFonts w:ascii="Calibri" w:eastAsia="Times New Roman" w:hAnsi="Calibri" w:cs="Times New Roman"/>
+                <w:color w:val="000000"/>
+                <w:sz w:val="28"/>
+                <w:lang w:eastAsia="es-MX"/>
+              </w:rPr>
+              <w:t>X</w:t>
+            </w:r>
+          </w:p>
+        </w:tc>
+        <w:tc>
+          <w:tcPr>
+            <w:tcW w:w="1559" w:type="dxa"/>
+          </w:tcPr>
+          <w:p>
+            <w:pPr>
+              <w:jc w:val="center"/>
+              <w:cnfStyle w:val="000000100000" w:firstRow="0" w:lastRow="0" w:firstColumn="0" w:lastColumn="0" w:oddVBand="0" w:evenVBand="0" w:oddHBand="1" w:evenHBand="0" w:firstRowFirstColumn="0" w:firstRowLastColumn="0" w:lastRowFirstColumn="0" w:lastRowLastColumn="0"/>
+              <w:rPr>
+                <w:rFonts w:ascii="Calibri" w:eastAsia="Times New Roman" w:hAnsi="Calibri" w:cs="Times New Roman"/>
+                <w:color w:val="000000"/>
+                <w:lang w:eastAsia="es-MX"/>
+              </w:rPr>
+            </w:pPr>
+            <w:r>
+              <w:rPr>
+                <w:rFonts w:ascii="Calibri" w:eastAsia="Times New Roman" w:hAnsi="Calibri" w:cs="Times New Roman"/>
+                <w:color w:val="000000"/>
+                <w:sz w:val="28"/>
+                <w:lang w:eastAsia="es-MX"/>
+              </w:rPr>
+              <w:t>X</w:t>
+            </w:r>
+          </w:p>
+        </w:tc>
+        <w:tc>
+          <w:tcPr>
+            <w:tcW w:w="1417" w:type="dxa"/>
+          </w:tcPr>
+          <w:p>
+            <w:pPr>
+              <w:jc w:val="center"/>
+              <w:cnfStyle w:val="000000100000" w:firstRow="0" w:lastRow="0" w:firstColumn="0" w:lastColumn="0" w:oddVBand="0" w:evenVBand="0" w:oddHBand="1" w:evenHBand="0" w:firstRowFirstColumn="0" w:firstRowLastColumn="0" w:lastRowFirstColumn="0" w:lastRowLastColumn="0"/>
+              <w:rPr>
+                <w:rFonts w:ascii="Calibri" w:eastAsia="Times New Roman" w:hAnsi="Calibri" w:cs="Times New Roman"/>
+                <w:color w:val="000000"/>
+                <w:lang w:eastAsia="es-MX"/>
+              </w:rPr>
+            </w:pPr>
+            <w:r>
+              <w:rPr>
+                <w:rFonts w:ascii="Calibri" w:eastAsia="Times New Roman" w:hAnsi="Calibri" w:cs="Times New Roman"/>
+                <w:color w:val="000000"/>
+                <w:sz w:val="28"/>
+                <w:lang w:eastAsia="es-MX"/>
+              </w:rPr>
+              <w:t>X</w:t>
+            </w:r>
+          </w:p>
+        </w:tc>
+      </w:tr>
+      <w:tr>
+        <w:trPr>
+          <w:trHeight w:val="600"/>
+        </w:trPr>
+        <w:tc>
+          <w:tcPr>
+            <w:cnfStyle w:val="001000000000" w:firstRow="0" w:lastRow="0" w:firstColumn="1" w:lastColumn="0" w:oddVBand="0" w:evenVBand="0" w:oddHBand="0" w:evenHBand="0" w:firstRowFirstColumn="0" w:firstRowLastColumn="0" w:lastRowFirstColumn="0" w:lastRowLastColumn="0"/>
+            <w:tcW w:w="3119" w:type="dxa"/>
+            <w:hideMark/>
+          </w:tcPr>
+          <w:p>
+            <w:pPr>
+              <w:jc w:val="center"/>
+              <w:rPr>
+                <w:rFonts w:ascii="Calibri" w:eastAsia="Times New Roman" w:hAnsi="Calibri" w:cs="Times New Roman"/>
+                <w:color w:val="000000"/>
+                <w:lang w:eastAsia="es-MX"/>
+              </w:rPr>
+            </w:pPr>
+            <w:r>
+              <w:rPr>
+                <w:rFonts w:ascii="Calibri" w:eastAsia="Times New Roman" w:hAnsi="Calibri" w:cs="Times New Roman"/>
+                <w:color w:val="000000"/>
+                <w:lang w:eastAsia="es-MX"/>
+              </w:rPr>
+              <w:t>Checklist</w:t>
+            </w:r>
+          </w:p>
+        </w:tc>
+        <w:tc>
+          <w:tcPr>
+            <w:tcW w:w="992" w:type="dxa"/>
+          </w:tcPr>
+          <w:p>
+            <w:pPr>
+              <w:jc w:val="center"/>
+              <w:cnfStyle w:val="000000000000" w:firstRow="0" w:lastRow="0" w:firstColumn="0" w:lastColumn="0" w:oddVBand="0" w:evenVBand="0" w:oddHBand="0" w:evenHBand="0" w:firstRowFirstColumn="0" w:firstRowLastColumn="0" w:lastRowFirstColumn="0" w:lastRowLastColumn="0"/>
+              <w:rPr>
+                <w:rFonts w:ascii="Calibri" w:eastAsia="Times New Roman" w:hAnsi="Calibri" w:cs="Times New Roman"/>
+                <w:color w:val="000000"/>
+                <w:lang w:eastAsia="es-MX"/>
+              </w:rPr>
+            </w:pPr>
+            <w:r>
+              <w:rPr>
+                <w:rFonts w:ascii="Calibri" w:eastAsia="Times New Roman" w:hAnsi="Calibri" w:cs="Times New Roman"/>
+                <w:color w:val="000000"/>
+                <w:sz w:val="28"/>
+                <w:lang w:eastAsia="es-MX"/>
+              </w:rPr>
+              <w:t>X</w:t>
+            </w:r>
+          </w:p>
+        </w:tc>
+        <w:tc>
+          <w:tcPr>
+            <w:tcW w:w="1418" w:type="dxa"/>
+          </w:tcPr>
+          <w:p>
+            <w:pPr>
+              <w:jc w:val="center"/>
+              <w:cnfStyle w:val="000000000000" w:firstRow="0" w:lastRow="0" w:firstColumn="0" w:lastColumn="0" w:oddVBand="0" w:evenVBand="0" w:oddHBand="0" w:evenHBand="0" w:firstRowFirstColumn="0" w:firstRowLastColumn="0" w:lastRowFirstColumn="0" w:lastRowLastColumn="0"/>
+              <w:rPr>
+                <w:rFonts w:ascii="Calibri" w:eastAsia="Times New Roman" w:hAnsi="Calibri" w:cs="Times New Roman"/>
+                <w:color w:val="000000"/>
+                <w:lang w:eastAsia="es-MX"/>
+              </w:rPr>
+            </w:pPr>
+            <w:r>
+              <w:rPr>
+                <w:rFonts w:ascii="Calibri" w:eastAsia="Times New Roman" w:hAnsi="Calibri" w:cs="Times New Roman"/>
+                <w:color w:val="000000"/>
+                <w:sz w:val="28"/>
+                <w:lang w:eastAsia="es-MX"/>
+              </w:rPr>
+              <w:t>X</w:t>
+            </w:r>
+          </w:p>
+        </w:tc>
+        <w:tc>
+          <w:tcPr>
+            <w:tcW w:w="1559" w:type="dxa"/>
+          </w:tcPr>
+          <w:p>
+            <w:pPr>
+              <w:jc w:val="center"/>
+              <w:cnfStyle w:val="000000000000" w:firstRow="0" w:lastRow="0" w:firstColumn="0" w:lastColumn="0" w:oddVBand="0" w:evenVBand="0" w:oddHBand="0" w:evenHBand="0" w:firstRowFirstColumn="0" w:firstRowLastColumn="0" w:lastRowFirstColumn="0" w:lastRowLastColumn="0"/>
+              <w:rPr>
+                <w:rFonts w:ascii="Calibri" w:eastAsia="Times New Roman" w:hAnsi="Calibri" w:cs="Times New Roman"/>
+                <w:color w:val="000000"/>
+                <w:lang w:eastAsia="es-MX"/>
+              </w:rPr>
+            </w:pPr>
+          </w:p>
+        </w:tc>
+        <w:tc>
+          <w:tcPr>
+            <w:tcW w:w="1417" w:type="dxa"/>
+          </w:tcPr>
+          <w:p>
+            <w:pPr>
+              <w:jc w:val="center"/>
+              <w:cnfStyle w:val="000000000000" w:firstRow="0" w:lastRow="0" w:firstColumn="0" w:lastColumn="0" w:oddVBand="0" w:evenVBand="0" w:oddHBand="0" w:evenHBand="0" w:firstRowFirstColumn="0" w:firstRowLastColumn="0" w:lastRowFirstColumn="0" w:lastRowLastColumn="0"/>
+              <w:rPr>
+                <w:rFonts w:ascii="Calibri" w:eastAsia="Times New Roman" w:hAnsi="Calibri" w:cs="Times New Roman"/>
+                <w:color w:val="000000"/>
+                <w:lang w:eastAsia="es-MX"/>
+              </w:rPr>
+            </w:pPr>
           </w:p>
         </w:tc>
       </w:tr>
@@ -6158,6 +7553,112 @@
       </w:tblBorders>
     </w:tblPr>
   </w:style>
+  <w:style w:type="table" w:styleId="Tabladecuadrcula5oscura-nfasis5">
+    <w:name w:val="Grid Table 5 Dark Accent 5"/>
+    <w:basedOn w:val="Tablanormal"/>
+    <w:uiPriority w:val="50"/>
+    <w:rsid w:val="00DA0B00"/>
+    <w:pPr>
+      <w:spacing w:after="0" w:line="240" w:lineRule="auto"/>
+    </w:pPr>
+    <w:tblPr>
+      <w:tblStyleRowBandSize w:val="1"/>
+      <w:tblStyleColBandSize w:val="1"/>
+      <w:tblBorders>
+        <w:top w:val="single" w:sz="4" w:space="0" w:color="FFFFFF" w:themeColor="background1"/>
+        <w:left w:val="single" w:sz="4" w:space="0" w:color="FFFFFF" w:themeColor="background1"/>
+        <w:bottom w:val="single" w:sz="4" w:space="0" w:color="FFFFFF" w:themeColor="background1"/>
+        <w:right w:val="single" w:sz="4" w:space="0" w:color="FFFFFF" w:themeColor="background1"/>
+        <w:insideH w:val="single" w:sz="4" w:space="0" w:color="FFFFFF" w:themeColor="background1"/>
+        <w:insideV w:val="single" w:sz="4" w:space="0" w:color="FFFFFF" w:themeColor="background1"/>
+      </w:tblBorders>
+    </w:tblPr>
+    <w:tcPr>
+      <w:shd w:val="clear" w:color="auto" w:fill="D9E2F3" w:themeFill="accent5" w:themeFillTint="33"/>
+    </w:tcPr>
+    <w:tblStylePr w:type="firstRow">
+      <w:rPr>
+        <w:b/>
+        <w:bCs/>
+        <w:color w:val="FFFFFF" w:themeColor="background1"/>
+      </w:rPr>
+      <w:tblPr/>
+      <w:tcPr>
+        <w:tcBorders>
+          <w:top w:val="single" w:sz="4" w:space="0" w:color="FFFFFF" w:themeColor="background1"/>
+          <w:left w:val="single" w:sz="4" w:space="0" w:color="FFFFFF" w:themeColor="background1"/>
+          <w:right w:val="single" w:sz="4" w:space="0" w:color="FFFFFF" w:themeColor="background1"/>
+          <w:insideH w:val="nil"/>
+          <w:insideV w:val="nil"/>
+        </w:tcBorders>
+        <w:shd w:val="clear" w:color="auto" w:fill="4472C4" w:themeFill="accent5"/>
+      </w:tcPr>
+    </w:tblStylePr>
+    <w:tblStylePr w:type="lastRow">
+      <w:rPr>
+        <w:b/>
+        <w:bCs/>
+        <w:color w:val="FFFFFF" w:themeColor="background1"/>
+      </w:rPr>
+      <w:tblPr/>
+      <w:tcPr>
+        <w:tcBorders>
+          <w:left w:val="single" w:sz="4" w:space="0" w:color="FFFFFF" w:themeColor="background1"/>
+          <w:bottom w:val="single" w:sz="4" w:space="0" w:color="FFFFFF" w:themeColor="background1"/>
+          <w:right w:val="single" w:sz="4" w:space="0" w:color="FFFFFF" w:themeColor="background1"/>
+          <w:insideH w:val="nil"/>
+          <w:insideV w:val="nil"/>
+        </w:tcBorders>
+        <w:shd w:val="clear" w:color="auto" w:fill="4472C4" w:themeFill="accent5"/>
+      </w:tcPr>
+    </w:tblStylePr>
+    <w:tblStylePr w:type="firstCol">
+      <w:rPr>
+        <w:b/>
+        <w:bCs/>
+        <w:color w:val="FFFFFF" w:themeColor="background1"/>
+      </w:rPr>
+      <w:tblPr/>
+      <w:tcPr>
+        <w:tcBorders>
+          <w:top w:val="single" w:sz="4" w:space="0" w:color="FFFFFF" w:themeColor="background1"/>
+          <w:left w:val="single" w:sz="4" w:space="0" w:color="FFFFFF" w:themeColor="background1"/>
+          <w:bottom w:val="single" w:sz="4" w:space="0" w:color="FFFFFF" w:themeColor="background1"/>
+          <w:insideV w:val="nil"/>
+        </w:tcBorders>
+        <w:shd w:val="clear" w:color="auto" w:fill="4472C4" w:themeFill="accent5"/>
+      </w:tcPr>
+    </w:tblStylePr>
+    <w:tblStylePr w:type="lastCol">
+      <w:rPr>
+        <w:b/>
+        <w:bCs/>
+        <w:color w:val="FFFFFF" w:themeColor="background1"/>
+      </w:rPr>
+      <w:tblPr/>
+      <w:tcPr>
+        <w:tcBorders>
+          <w:top w:val="single" w:sz="4" w:space="0" w:color="FFFFFF" w:themeColor="background1"/>
+          <w:bottom w:val="single" w:sz="4" w:space="0" w:color="FFFFFF" w:themeColor="background1"/>
+          <w:right w:val="single" w:sz="4" w:space="0" w:color="FFFFFF" w:themeColor="background1"/>
+          <w:insideV w:val="nil"/>
+        </w:tcBorders>
+        <w:shd w:val="clear" w:color="auto" w:fill="4472C4" w:themeFill="accent5"/>
+      </w:tcPr>
+    </w:tblStylePr>
+    <w:tblStylePr w:type="band1Vert">
+      <w:tblPr/>
+      <w:tcPr>
+        <w:shd w:val="clear" w:color="auto" w:fill="B4C6E7" w:themeFill="accent5" w:themeFillTint="66"/>
+      </w:tcPr>
+    </w:tblStylePr>
+    <w:tblStylePr w:type="band1Horz">
+      <w:tblPr/>
+      <w:tcPr>
+        <w:shd w:val="clear" w:color="auto" w:fill="B4C6E7" w:themeFill="accent5" w:themeFillTint="66"/>
+      </w:tcPr>
+    </w:tblStylePr>
+  </w:style>
 </w:styles>
 </file>
 
@@ -8726,27 +10227,27 @@
     </dgm:pt>
   </dgm:ptLst>
   <dgm:cxnLst>
+    <dgm:cxn modelId="{1309FE99-EBDC-411D-91CC-2F398D280A9E}" srcId="{6C2EA51E-6FD8-47D6-BAA2-5AF578952624}" destId="{C6F5C776-74CD-4AEE-82FD-413129ADAC03}" srcOrd="4" destOrd="0" parTransId="{3AD725F6-2C38-4695-A5AC-DDFC80F71CD1}" sibTransId="{AEA7B95E-8F91-4530-96B3-1EBB86BE5407}"/>
+    <dgm:cxn modelId="{85C64622-1607-4CCA-9FBD-9A5D82D653EB}" type="presOf" srcId="{AEA7B95E-8F91-4530-96B3-1EBB86BE5407}" destId="{F106F6DD-08F3-439C-830C-F0F63C21E9C1}" srcOrd="1" destOrd="0" presId="urn:microsoft.com/office/officeart/2005/8/layout/cycle2"/>
+    <dgm:cxn modelId="{3490B8DE-36F8-4130-8FA1-E939EA2D183B}" type="presOf" srcId="{E0BC5EF8-0856-4FBA-BCDC-5A713D198369}" destId="{0AA9DAD0-EEFD-4920-B0A4-53E2FF03DAD6}" srcOrd="0" destOrd="0" presId="urn:microsoft.com/office/officeart/2005/8/layout/cycle2"/>
+    <dgm:cxn modelId="{C32A48D9-00FC-44DA-9E9D-D6646FE83A9B}" type="presOf" srcId="{BC4E2FCB-86C3-4A84-A95C-1C40A9CF53DB}" destId="{1D8D1351-0A35-47C0-92E8-11CC56B362B6}" srcOrd="0" destOrd="0" presId="urn:microsoft.com/office/officeart/2005/8/layout/cycle2"/>
+    <dgm:cxn modelId="{E95422ED-B2B5-448D-916F-DC54AC88B7E3}" type="presOf" srcId="{F975DD2E-953F-47C7-83D5-81BF4918E5CB}" destId="{B6904F83-0A82-4645-9BA8-F0995089FECE}" srcOrd="0" destOrd="0" presId="urn:microsoft.com/office/officeart/2005/8/layout/cycle2"/>
+    <dgm:cxn modelId="{0BEF9359-E6D0-4F78-8FCB-AC1872C05B88}" type="presOf" srcId="{2FBB8774-A088-4AC7-B5ED-25E5B7F66DCB}" destId="{38F4267A-0BF8-44D0-B37A-0BF7A916A9C1}" srcOrd="1" destOrd="0" presId="urn:microsoft.com/office/officeart/2005/8/layout/cycle2"/>
+    <dgm:cxn modelId="{496DA190-2A4D-4717-BC8A-130859E89F25}" type="presOf" srcId="{C456C0B3-D16E-4BB1-9BA9-336ABB3802DF}" destId="{78B4C67F-85B8-477A-BA95-392947FA5A56}" srcOrd="0" destOrd="0" presId="urn:microsoft.com/office/officeart/2005/8/layout/cycle2"/>
+    <dgm:cxn modelId="{CDA6DA0D-FD57-4788-A070-42347D1A18B3}" type="presOf" srcId="{AEA7B95E-8F91-4530-96B3-1EBB86BE5407}" destId="{FCDBDF35-9F01-4950-8BF5-4A9423FA2592}" srcOrd="0" destOrd="0" presId="urn:microsoft.com/office/officeart/2005/8/layout/cycle2"/>
+    <dgm:cxn modelId="{5731D251-6C23-41D9-BA26-75C4B8745832}" type="presOf" srcId="{C6F5C776-74CD-4AEE-82FD-413129ADAC03}" destId="{6ECB5EF9-B4B2-4DB3-95AB-8467945CE172}" srcOrd="0" destOrd="0" presId="urn:microsoft.com/office/officeart/2005/8/layout/cycle2"/>
+    <dgm:cxn modelId="{9760BDBF-846A-46EE-8693-E4893B2CCD2A}" srcId="{6C2EA51E-6FD8-47D6-BAA2-5AF578952624}" destId="{861D0E19-5CC5-47B7-840E-40D8A0C98B1B}" srcOrd="1" destOrd="0" parTransId="{D4915C28-35C3-4DDB-92E8-ACEB69EDC65E}" sibTransId="{C456C0B3-D16E-4BB1-9BA9-336ABB3802DF}"/>
+    <dgm:cxn modelId="{FB82B8CA-EACB-4E4E-A341-6CAD9DDEB73B}" type="presOf" srcId="{E0BC5EF8-0856-4FBA-BCDC-5A713D198369}" destId="{D997BC86-DD4F-4C56-8937-36BBF57B261B}" srcOrd="1" destOrd="0" presId="urn:microsoft.com/office/officeart/2005/8/layout/cycle2"/>
+    <dgm:cxn modelId="{918D3AB2-7BE5-418F-95C4-DC1AD8657FDB}" type="presOf" srcId="{B92667B3-39AF-426A-85E6-B7A029C67ED0}" destId="{8F0BBC96-005A-490D-B2F2-2A5845A1F335}" srcOrd="0" destOrd="0" presId="urn:microsoft.com/office/officeart/2005/8/layout/cycle2"/>
     <dgm:cxn modelId="{02B16183-6893-437C-95C5-C4E4B9D605C5}" srcId="{6C2EA51E-6FD8-47D6-BAA2-5AF578952624}" destId="{BC4E2FCB-86C3-4A84-A95C-1C40A9CF53DB}" srcOrd="2" destOrd="0" parTransId="{4254C024-C266-4F09-8FB5-E4131E1FE5AD}" sibTransId="{E0BC5EF8-0856-4FBA-BCDC-5A713D198369}"/>
+    <dgm:cxn modelId="{C70ACDB7-8724-4DD6-83F1-7F0730B21EDA}" type="presOf" srcId="{B92667B3-39AF-426A-85E6-B7A029C67ED0}" destId="{7F01C5A1-CA27-4C35-83B6-8341F843F7B6}" srcOrd="1" destOrd="0" presId="urn:microsoft.com/office/officeart/2005/8/layout/cycle2"/>
     <dgm:cxn modelId="{DFA4AB27-8589-4E6F-AD6E-E1D0D8A237CB}" type="presOf" srcId="{6C2EA51E-6FD8-47D6-BAA2-5AF578952624}" destId="{74F71F83-D735-4160-81F1-C46FC1D354AE}" srcOrd="0" destOrd="0" presId="urn:microsoft.com/office/officeart/2005/8/layout/cycle2"/>
+    <dgm:cxn modelId="{52C5605C-EDBC-4FDF-9F41-59194C8B869C}" srcId="{6C2EA51E-6FD8-47D6-BAA2-5AF578952624}" destId="{F975DD2E-953F-47C7-83D5-81BF4918E5CB}" srcOrd="3" destOrd="0" parTransId="{9155D06A-2B16-4930-A4BD-0DC46A9C4395}" sibTransId="{B92667B3-39AF-426A-85E6-B7A029C67ED0}"/>
+    <dgm:cxn modelId="{BC645A9C-57A9-4C21-8A7C-9B78D54B6230}" srcId="{6C2EA51E-6FD8-47D6-BAA2-5AF578952624}" destId="{696D8269-0087-4C95-8CBA-C4A87554194B}" srcOrd="0" destOrd="0" parTransId="{ED1EE2F0-D45D-443D-8168-38798C656D3C}" sibTransId="{2FBB8774-A088-4AC7-B5ED-25E5B7F66DCB}"/>
     <dgm:cxn modelId="{FA0BC514-65EA-4F42-AA82-D2E9B81635B9}" type="presOf" srcId="{2FBB8774-A088-4AC7-B5ED-25E5B7F66DCB}" destId="{80C2FF66-691A-4040-9CE0-BE3CF0C7AF75}" srcOrd="0" destOrd="0" presId="urn:microsoft.com/office/officeart/2005/8/layout/cycle2"/>
-    <dgm:cxn modelId="{5731D251-6C23-41D9-BA26-75C4B8745832}" type="presOf" srcId="{C6F5C776-74CD-4AEE-82FD-413129ADAC03}" destId="{6ECB5EF9-B4B2-4DB3-95AB-8467945CE172}" srcOrd="0" destOrd="0" presId="urn:microsoft.com/office/officeart/2005/8/layout/cycle2"/>
-    <dgm:cxn modelId="{1309FE99-EBDC-411D-91CC-2F398D280A9E}" srcId="{6C2EA51E-6FD8-47D6-BAA2-5AF578952624}" destId="{C6F5C776-74CD-4AEE-82FD-413129ADAC03}" srcOrd="4" destOrd="0" parTransId="{3AD725F6-2C38-4695-A5AC-DDFC80F71CD1}" sibTransId="{AEA7B95E-8F91-4530-96B3-1EBB86BE5407}"/>
-    <dgm:cxn modelId="{CDA6DA0D-FD57-4788-A070-42347D1A18B3}" type="presOf" srcId="{AEA7B95E-8F91-4530-96B3-1EBB86BE5407}" destId="{FCDBDF35-9F01-4950-8BF5-4A9423FA2592}" srcOrd="0" destOrd="0" presId="urn:microsoft.com/office/officeart/2005/8/layout/cycle2"/>
-    <dgm:cxn modelId="{E95422ED-B2B5-448D-916F-DC54AC88B7E3}" type="presOf" srcId="{F975DD2E-953F-47C7-83D5-81BF4918E5CB}" destId="{B6904F83-0A82-4645-9BA8-F0995089FECE}" srcOrd="0" destOrd="0" presId="urn:microsoft.com/office/officeart/2005/8/layout/cycle2"/>
-    <dgm:cxn modelId="{9760BDBF-846A-46EE-8693-E4893B2CCD2A}" srcId="{6C2EA51E-6FD8-47D6-BAA2-5AF578952624}" destId="{861D0E19-5CC5-47B7-840E-40D8A0C98B1B}" srcOrd="1" destOrd="0" parTransId="{D4915C28-35C3-4DDB-92E8-ACEB69EDC65E}" sibTransId="{C456C0B3-D16E-4BB1-9BA9-336ABB3802DF}"/>
-    <dgm:cxn modelId="{918D3AB2-7BE5-418F-95C4-DC1AD8657FDB}" type="presOf" srcId="{B92667B3-39AF-426A-85E6-B7A029C67ED0}" destId="{8F0BBC96-005A-490D-B2F2-2A5845A1F335}" srcOrd="0" destOrd="0" presId="urn:microsoft.com/office/officeart/2005/8/layout/cycle2"/>
-    <dgm:cxn modelId="{BC645A9C-57A9-4C21-8A7C-9B78D54B6230}" srcId="{6C2EA51E-6FD8-47D6-BAA2-5AF578952624}" destId="{696D8269-0087-4C95-8CBA-C4A87554194B}" srcOrd="0" destOrd="0" parTransId="{ED1EE2F0-D45D-443D-8168-38798C656D3C}" sibTransId="{2FBB8774-A088-4AC7-B5ED-25E5B7F66DCB}"/>
-    <dgm:cxn modelId="{52C5605C-EDBC-4FDF-9F41-59194C8B869C}" srcId="{6C2EA51E-6FD8-47D6-BAA2-5AF578952624}" destId="{F975DD2E-953F-47C7-83D5-81BF4918E5CB}" srcOrd="3" destOrd="0" parTransId="{9155D06A-2B16-4930-A4BD-0DC46A9C4395}" sibTransId="{B92667B3-39AF-426A-85E6-B7A029C67ED0}"/>
-    <dgm:cxn modelId="{0BEF9359-E6D0-4F78-8FCB-AC1872C05B88}" type="presOf" srcId="{2FBB8774-A088-4AC7-B5ED-25E5B7F66DCB}" destId="{38F4267A-0BF8-44D0-B37A-0BF7A916A9C1}" srcOrd="1" destOrd="0" presId="urn:microsoft.com/office/officeart/2005/8/layout/cycle2"/>
-    <dgm:cxn modelId="{C70ACDB7-8724-4DD6-83F1-7F0730B21EDA}" type="presOf" srcId="{B92667B3-39AF-426A-85E6-B7A029C67ED0}" destId="{7F01C5A1-CA27-4C35-83B6-8341F843F7B6}" srcOrd="1" destOrd="0" presId="urn:microsoft.com/office/officeart/2005/8/layout/cycle2"/>
+    <dgm:cxn modelId="{41DAA665-38C9-44DE-B0CC-ED82A1A5DEA5}" type="presOf" srcId="{C456C0B3-D16E-4BB1-9BA9-336ABB3802DF}" destId="{C1E00330-13FA-4F52-8E9C-76D04983A7C5}" srcOrd="1" destOrd="0" presId="urn:microsoft.com/office/officeart/2005/8/layout/cycle2"/>
+    <dgm:cxn modelId="{02BE4A55-3480-4062-BFBE-C02CCBB8756F}" type="presOf" srcId="{861D0E19-5CC5-47B7-840E-40D8A0C98B1B}" destId="{C99D68A2-281D-4E84-8F85-B16FA359EB66}" srcOrd="0" destOrd="0" presId="urn:microsoft.com/office/officeart/2005/8/layout/cycle2"/>
     <dgm:cxn modelId="{5183B230-14B0-4D52-82D6-80E6F258AC67}" type="presOf" srcId="{696D8269-0087-4C95-8CBA-C4A87554194B}" destId="{A7653107-2E2F-4826-B5BE-61FD83403520}" srcOrd="0" destOrd="0" presId="urn:microsoft.com/office/officeart/2005/8/layout/cycle2"/>
-    <dgm:cxn modelId="{3490B8DE-36F8-4130-8FA1-E939EA2D183B}" type="presOf" srcId="{E0BC5EF8-0856-4FBA-BCDC-5A713D198369}" destId="{0AA9DAD0-EEFD-4920-B0A4-53E2FF03DAD6}" srcOrd="0" destOrd="0" presId="urn:microsoft.com/office/officeart/2005/8/layout/cycle2"/>
-    <dgm:cxn modelId="{FB82B8CA-EACB-4E4E-A341-6CAD9DDEB73B}" type="presOf" srcId="{E0BC5EF8-0856-4FBA-BCDC-5A713D198369}" destId="{D997BC86-DD4F-4C56-8937-36BBF57B261B}" srcOrd="1" destOrd="0" presId="urn:microsoft.com/office/officeart/2005/8/layout/cycle2"/>
-    <dgm:cxn modelId="{41DAA665-38C9-44DE-B0CC-ED82A1A5DEA5}" type="presOf" srcId="{C456C0B3-D16E-4BB1-9BA9-336ABB3802DF}" destId="{C1E00330-13FA-4F52-8E9C-76D04983A7C5}" srcOrd="1" destOrd="0" presId="urn:microsoft.com/office/officeart/2005/8/layout/cycle2"/>
-    <dgm:cxn modelId="{496DA190-2A4D-4717-BC8A-130859E89F25}" type="presOf" srcId="{C456C0B3-D16E-4BB1-9BA9-336ABB3802DF}" destId="{78B4C67F-85B8-477A-BA95-392947FA5A56}" srcOrd="0" destOrd="0" presId="urn:microsoft.com/office/officeart/2005/8/layout/cycle2"/>
-    <dgm:cxn modelId="{C32A48D9-00FC-44DA-9E9D-D6646FE83A9B}" type="presOf" srcId="{BC4E2FCB-86C3-4A84-A95C-1C40A9CF53DB}" destId="{1D8D1351-0A35-47C0-92E8-11CC56B362B6}" srcOrd="0" destOrd="0" presId="urn:microsoft.com/office/officeart/2005/8/layout/cycle2"/>
-    <dgm:cxn modelId="{02BE4A55-3480-4062-BFBE-C02CCBB8756F}" type="presOf" srcId="{861D0E19-5CC5-47B7-840E-40D8A0C98B1B}" destId="{C99D68A2-281D-4E84-8F85-B16FA359EB66}" srcOrd="0" destOrd="0" presId="urn:microsoft.com/office/officeart/2005/8/layout/cycle2"/>
-    <dgm:cxn modelId="{85C64622-1607-4CCA-9FBD-9A5D82D653EB}" type="presOf" srcId="{AEA7B95E-8F91-4530-96B3-1EBB86BE5407}" destId="{F106F6DD-08F3-439C-830C-F0F63C21E9C1}" srcOrd="1" destOrd="0" presId="urn:microsoft.com/office/officeart/2005/8/layout/cycle2"/>
     <dgm:cxn modelId="{25D76996-8332-41D9-9D27-7AF1AD72FAE4}" type="presParOf" srcId="{74F71F83-D735-4160-81F1-C46FC1D354AE}" destId="{A7653107-2E2F-4826-B5BE-61FD83403520}" srcOrd="0" destOrd="0" presId="urn:microsoft.com/office/officeart/2005/8/layout/cycle2"/>
     <dgm:cxn modelId="{F3C45879-9E4B-478C-B93A-6BA777D59BC5}" type="presParOf" srcId="{74F71F83-D735-4160-81F1-C46FC1D354AE}" destId="{80C2FF66-691A-4040-9CE0-BE3CF0C7AF75}" srcOrd="1" destOrd="0" presId="urn:microsoft.com/office/officeart/2005/8/layout/cycle2"/>
     <dgm:cxn modelId="{DB7D8935-D72E-456D-803B-9B72AE2D923C}" type="presParOf" srcId="{80C2FF66-691A-4040-9CE0-BE3CF0C7AF75}" destId="{38F4267A-0BF8-44D0-B37A-0BF7A916A9C1}" srcOrd="0" destOrd="0" presId="urn:microsoft.com/office/officeart/2005/8/layout/cycle2"/>

--- a/Reliability Videogame.docx
+++ b/Reliability Videogame.docx
@@ -5430,17 +5430,7 @@
                 <w:color w:val="000000"/>
                 <w:lang w:eastAsia="es-MX"/>
               </w:rPr>
-              <w:t>Archivo de Planifica</w:t>
-            </w:r>
-            <w:bookmarkStart w:id="0" w:name="_GoBack"/>
-            <w:bookmarkEnd w:id="0"/>
-            <w:r>
-              <w:rPr>
-                <w:rFonts w:ascii="Calibri" w:eastAsia="Times New Roman" w:hAnsi="Calibri" w:cs="Times New Roman"/>
-                <w:color w:val="000000"/>
-                <w:lang w:eastAsia="es-MX"/>
-              </w:rPr>
-              <w:t>ción</w:t>
+              <w:t>Archivo de Planificación</w:t>
             </w:r>
           </w:p>
         </w:tc>
@@ -5873,7 +5863,285 @@
           </w:p>
         </w:tc>
       </w:tr>
+      <w:tr>
+        <w:trPr>
+          <w:cnfStyle w:val="000000100000" w:firstRow="0" w:lastRow="0" w:firstColumn="0" w:lastColumn="0" w:oddVBand="0" w:evenVBand="0" w:oddHBand="1" w:evenHBand="0" w:firstRowFirstColumn="0" w:firstRowLastColumn="0" w:lastRowFirstColumn="0" w:lastRowLastColumn="0"/>
+          <w:trHeight w:val="600"/>
+        </w:trPr>
+        <w:tc>
+          <w:tcPr>
+            <w:cnfStyle w:val="001000000000" w:firstRow="0" w:lastRow="0" w:firstColumn="1" w:lastColumn="0" w:oddVBand="0" w:evenVBand="0" w:oddHBand="0" w:evenHBand="0" w:firstRowFirstColumn="0" w:firstRowLastColumn="0" w:lastRowFirstColumn="0" w:lastRowLastColumn="0"/>
+            <w:tcW w:w="3119" w:type="dxa"/>
+          </w:tcPr>
+          <w:p>
+            <w:pPr>
+              <w:jc w:val="center"/>
+              <w:rPr>
+                <w:rFonts w:ascii="Calibri" w:eastAsia="Times New Roman" w:hAnsi="Calibri" w:cs="Times New Roman"/>
+                <w:color w:val="000000"/>
+                <w:lang w:eastAsia="es-MX"/>
+              </w:rPr>
+            </w:pPr>
+            <w:r>
+              <w:rPr>
+                <w:rFonts w:ascii="Calibri" w:eastAsia="Times New Roman" w:hAnsi="Calibri" w:cs="Times New Roman"/>
+                <w:color w:val="000000"/>
+                <w:lang w:eastAsia="es-MX"/>
+              </w:rPr>
+              <w:t>Reglas de Codificación</w:t>
+            </w:r>
+          </w:p>
+        </w:tc>
+        <w:tc>
+          <w:tcPr>
+            <w:tcW w:w="992" w:type="dxa"/>
+          </w:tcPr>
+          <w:p>
+            <w:pPr>
+              <w:jc w:val="center"/>
+              <w:cnfStyle w:val="000000100000" w:firstRow="0" w:lastRow="0" w:firstColumn="0" w:lastColumn="0" w:oddVBand="0" w:evenVBand="0" w:oddHBand="1" w:evenHBand="0" w:firstRowFirstColumn="0" w:firstRowLastColumn="0" w:lastRowFirstColumn="0" w:lastRowLastColumn="0"/>
+              <w:rPr>
+                <w:rFonts w:ascii="Calibri" w:eastAsia="Times New Roman" w:hAnsi="Calibri" w:cs="Times New Roman"/>
+                <w:color w:val="000000"/>
+                <w:sz w:val="28"/>
+                <w:lang w:eastAsia="es-MX"/>
+              </w:rPr>
+            </w:pPr>
+            <w:r>
+              <w:rPr>
+                <w:rFonts w:ascii="Calibri" w:eastAsia="Times New Roman" w:hAnsi="Calibri" w:cs="Times New Roman"/>
+                <w:color w:val="000000"/>
+                <w:sz w:val="28"/>
+                <w:lang w:eastAsia="es-MX"/>
+              </w:rPr>
+              <w:t>X</w:t>
+            </w:r>
+          </w:p>
+        </w:tc>
+        <w:tc>
+          <w:tcPr>
+            <w:tcW w:w="1418" w:type="dxa"/>
+          </w:tcPr>
+          <w:p>
+            <w:pPr>
+              <w:jc w:val="center"/>
+              <w:cnfStyle w:val="000000100000" w:firstRow="0" w:lastRow="0" w:firstColumn="0" w:lastColumn="0" w:oddVBand="0" w:evenVBand="0" w:oddHBand="1" w:evenHBand="0" w:firstRowFirstColumn="0" w:firstRowLastColumn="0" w:lastRowFirstColumn="0" w:lastRowLastColumn="0"/>
+              <w:rPr>
+                <w:rFonts w:ascii="Calibri" w:eastAsia="Times New Roman" w:hAnsi="Calibri" w:cs="Times New Roman"/>
+                <w:color w:val="000000"/>
+                <w:sz w:val="28"/>
+                <w:lang w:eastAsia="es-MX"/>
+              </w:rPr>
+            </w:pPr>
+            <w:r>
+              <w:rPr>
+                <w:rFonts w:ascii="Calibri" w:eastAsia="Times New Roman" w:hAnsi="Calibri" w:cs="Times New Roman"/>
+                <w:color w:val="000000"/>
+                <w:sz w:val="28"/>
+                <w:lang w:eastAsia="es-MX"/>
+              </w:rPr>
+              <w:t>X</w:t>
+            </w:r>
+            <w:bookmarkStart w:id="0" w:name="_GoBack"/>
+            <w:bookmarkEnd w:id="0"/>
+          </w:p>
+        </w:tc>
+        <w:tc>
+          <w:tcPr>
+            <w:tcW w:w="1559" w:type="dxa"/>
+          </w:tcPr>
+          <w:p>
+            <w:pPr>
+              <w:jc w:val="center"/>
+              <w:cnfStyle w:val="000000100000" w:firstRow="0" w:lastRow="0" w:firstColumn="0" w:lastColumn="0" w:oddVBand="0" w:evenVBand="0" w:oddHBand="1" w:evenHBand="0" w:firstRowFirstColumn="0" w:firstRowLastColumn="0" w:lastRowFirstColumn="0" w:lastRowLastColumn="0"/>
+              <w:rPr>
+                <w:rFonts w:ascii="Calibri" w:eastAsia="Times New Roman" w:hAnsi="Calibri" w:cs="Times New Roman"/>
+                <w:color w:val="000000"/>
+                <w:lang w:eastAsia="es-MX"/>
+              </w:rPr>
+            </w:pPr>
+          </w:p>
+        </w:tc>
+        <w:tc>
+          <w:tcPr>
+            <w:tcW w:w="1417" w:type="dxa"/>
+          </w:tcPr>
+          <w:p>
+            <w:pPr>
+              <w:jc w:val="center"/>
+              <w:cnfStyle w:val="000000100000" w:firstRow="0" w:lastRow="0" w:firstColumn="0" w:lastColumn="0" w:oddVBand="0" w:evenVBand="0" w:oddHBand="1" w:evenHBand="0" w:firstRowFirstColumn="0" w:firstRowLastColumn="0" w:lastRowFirstColumn="0" w:lastRowLastColumn="0"/>
+              <w:rPr>
+                <w:rFonts w:ascii="Calibri" w:eastAsia="Times New Roman" w:hAnsi="Calibri" w:cs="Times New Roman"/>
+                <w:color w:val="000000"/>
+                <w:lang w:eastAsia="es-MX"/>
+              </w:rPr>
+            </w:pPr>
+          </w:p>
+        </w:tc>
+      </w:tr>
     </w:tbl>
+    <w:p/>
+    <w:p>
+      <w:r>
+        <w:br w:type="page"/>
+      </w:r>
+    </w:p>
+    <w:p>
+      <w:pPr>
+        <w:pStyle w:val="Ttulo1"/>
+      </w:pPr>
+      <w:r>
+        <w:lastRenderedPageBreak/>
+        <w:t>Codificación:</w:t>
+      </w:r>
+    </w:p>
+    <w:p/>
+    <w:p>
+      <w:r>
+        <w:t>Terminación de codificación aproximada el 24 de Noviembre del 2014.</w:t>
+      </w:r>
+    </w:p>
+    <w:p>
+      <w:pPr>
+        <w:pStyle w:val="Ttulo2"/>
+      </w:pPr>
+      <w:r>
+        <w:t>Reglas:</w:t>
+      </w:r>
+    </w:p>
+    <w:p>
+      <w:pPr>
+        <w:pStyle w:val="Prrafodelista"/>
+        <w:numPr>
+          <w:ilvl w:val="0"/>
+          <w:numId w:val="5"/>
+        </w:numPr>
+        <w:jc w:val="both"/>
+      </w:pPr>
+      <w:r>
+        <w:t>Por cada bloque completo de código que realice procesos muy específicos se documenta al inicio y se especifica su término si no es claro.</w:t>
+      </w:r>
+    </w:p>
+    <w:p>
+      <w:pPr>
+        <w:pStyle w:val="Prrafodelista"/>
+        <w:numPr>
+          <w:ilvl w:val="0"/>
+          <w:numId w:val="5"/>
+        </w:numPr>
+        <w:jc w:val="both"/>
+      </w:pPr>
+      <w:r>
+        <w:t>Cada método se debe de documentar por completo, el diseño interno sólo en caso de realizarse una acción complicada y difícil de seguir.</w:t>
+      </w:r>
+    </w:p>
+    <w:p>
+      <w:pPr>
+        <w:pStyle w:val="Prrafodelista"/>
+        <w:numPr>
+          <w:ilvl w:val="0"/>
+          <w:numId w:val="5"/>
+        </w:numPr>
+        <w:jc w:val="both"/>
+      </w:pPr>
+      <w:r>
+        <w:t>Las variables deben de contar con un nombre característico de su uso para evitar malos entendidos y documentación de estas.</w:t>
+      </w:r>
+    </w:p>
+    <w:p>
+      <w:pPr>
+        <w:pStyle w:val="Prrafodelista"/>
+        <w:numPr>
+          <w:ilvl w:val="0"/>
+          <w:numId w:val="5"/>
+        </w:numPr>
+        <w:jc w:val="both"/>
+      </w:pPr>
+      <w:r>
+        <w:t>El código autogenerado como las librerías, el generar la estructura de una clase y los 2 métodos principales de Start() y Update() no se tomarán en cuenta para el conteo.</w:t>
+      </w:r>
+    </w:p>
+    <w:p>
+      <w:pPr>
+        <w:pStyle w:val="Prrafodelista"/>
+        <w:numPr>
+          <w:ilvl w:val="0"/>
+          <w:numId w:val="5"/>
+        </w:numPr>
+        <w:jc w:val="both"/>
+      </w:pPr>
+      <w:r>
+        <w:t>El inicio y cierre de llaves se cuenta como línea de código puesto que sirve para la organización del documento.</w:t>
+      </w:r>
+    </w:p>
+    <w:p>
+      <w:pPr>
+        <w:pStyle w:val="Prrafodelista"/>
+        <w:numPr>
+          <w:ilvl w:val="0"/>
+          <w:numId w:val="5"/>
+        </w:numPr>
+        <w:jc w:val="both"/>
+      </w:pPr>
+      <w:r>
+        <w:t>Todas las líneas deben de contar con sangría y, dependiendo de su anidamiento, se contará con más.</w:t>
+      </w:r>
+    </w:p>
+    <w:p>
+      <w:pPr>
+        <w:pStyle w:val="Prrafodelista"/>
+        <w:numPr>
+          <w:ilvl w:val="0"/>
+          <w:numId w:val="5"/>
+        </w:numPr>
+        <w:jc w:val="both"/>
+      </w:pPr>
+      <w:r>
+        <w:t>Se debe de ver muy marcado la parte de declaración de librerías, de variables y de métodos.</w:t>
+      </w:r>
+    </w:p>
+    <w:p>
+      <w:pPr>
+        <w:pStyle w:val="Prrafodelista"/>
+        <w:numPr>
+          <w:ilvl w:val="0"/>
+          <w:numId w:val="5"/>
+        </w:numPr>
+        <w:jc w:val="both"/>
+      </w:pPr>
+      <w:r>
+        <w:t xml:space="preserve">Los símbolos para la documentación será // y, en caso de existir </w:t>
+      </w:r>
+      <w:r>
+        <w:t>documentación de un código será por medio de /**/ pero no se llevará en el conteo.</w:t>
+      </w:r>
+    </w:p>
+    <w:p>
+      <w:pPr>
+        <w:pStyle w:val="Prrafodelista"/>
+        <w:numPr>
+          <w:ilvl w:val="0"/>
+          <w:numId w:val="5"/>
+        </w:numPr>
+        <w:jc w:val="both"/>
+      </w:pPr>
+      <w:r>
+        <w:t>Las líneas en blanco no entran en el conteo del código pero es necesario entre cada bloque de código para organización.</w:t>
+      </w:r>
+    </w:p>
+    <w:p>
+      <w:pPr>
+        <w:pStyle w:val="Prrafodelista"/>
+        <w:numPr>
+          <w:ilvl w:val="0"/>
+          <w:numId w:val="5"/>
+        </w:numPr>
+        <w:jc w:val="both"/>
+      </w:pPr>
+      <w:r>
+        <w:t>Cada documento debe de contar con el objetivo que cumple dicha clase y su autor. El control de versiones se verá reflejado en GitHub de manera puntual.</w:t>
+      </w:r>
+    </w:p>
     <w:p/>
     <w:sectPr>
       <w:pgSz w:w="12240" w:h="15840"/>
@@ -6281,7 +6549,7 @@
   <w:abstractNum w:abstractNumId="3">
     <w:nsid w:val="618C7EC1"/>
     <w:multiLevelType w:val="hybridMultilevel"/>
-    <w:tmpl w:val="EF90258C"/>
+    <w:tmpl w:val="F888244E"/>
     <w:lvl w:ilvl="0" w:tplc="080A0001">
       <w:start w:val="1"/>
       <w:numFmt w:val="bullet"/>
@@ -6292,6 +6560,119 @@
       </w:pPr>
       <w:rPr>
         <w:rFonts w:ascii="Symbol" w:hAnsi="Symbol" w:hint="default"/>
+      </w:rPr>
+    </w:lvl>
+    <w:lvl w:ilvl="1" w:tplc="080A0003" w:tentative="1">
+      <w:start w:val="1"/>
+      <w:numFmt w:val="bullet"/>
+      <w:lvlText w:val="o"/>
+      <w:lvlJc w:val="left"/>
+      <w:pPr>
+        <w:ind w:left="1440" w:hanging="360"/>
+      </w:pPr>
+      <w:rPr>
+        <w:rFonts w:ascii="Courier New" w:hAnsi="Courier New" w:cs="Courier New" w:hint="default"/>
+      </w:rPr>
+    </w:lvl>
+    <w:lvl w:ilvl="2" w:tplc="080A0005" w:tentative="1">
+      <w:start w:val="1"/>
+      <w:numFmt w:val="bullet"/>
+      <w:lvlText w:val=""/>
+      <w:lvlJc w:val="left"/>
+      <w:pPr>
+        <w:ind w:left="2160" w:hanging="360"/>
+      </w:pPr>
+      <w:rPr>
+        <w:rFonts w:ascii="Wingdings" w:hAnsi="Wingdings" w:hint="default"/>
+      </w:rPr>
+    </w:lvl>
+    <w:lvl w:ilvl="3" w:tplc="080A0001" w:tentative="1">
+      <w:start w:val="1"/>
+      <w:numFmt w:val="bullet"/>
+      <w:lvlText w:val=""/>
+      <w:lvlJc w:val="left"/>
+      <w:pPr>
+        <w:ind w:left="2880" w:hanging="360"/>
+      </w:pPr>
+      <w:rPr>
+        <w:rFonts w:ascii="Symbol" w:hAnsi="Symbol" w:hint="default"/>
+      </w:rPr>
+    </w:lvl>
+    <w:lvl w:ilvl="4" w:tplc="080A0003" w:tentative="1">
+      <w:start w:val="1"/>
+      <w:numFmt w:val="bullet"/>
+      <w:lvlText w:val="o"/>
+      <w:lvlJc w:val="left"/>
+      <w:pPr>
+        <w:ind w:left="3600" w:hanging="360"/>
+      </w:pPr>
+      <w:rPr>
+        <w:rFonts w:ascii="Courier New" w:hAnsi="Courier New" w:cs="Courier New" w:hint="default"/>
+      </w:rPr>
+    </w:lvl>
+    <w:lvl w:ilvl="5" w:tplc="080A0005" w:tentative="1">
+      <w:start w:val="1"/>
+      <w:numFmt w:val="bullet"/>
+      <w:lvlText w:val=""/>
+      <w:lvlJc w:val="left"/>
+      <w:pPr>
+        <w:ind w:left="4320" w:hanging="360"/>
+      </w:pPr>
+      <w:rPr>
+        <w:rFonts w:ascii="Wingdings" w:hAnsi="Wingdings" w:hint="default"/>
+      </w:rPr>
+    </w:lvl>
+    <w:lvl w:ilvl="6" w:tplc="080A0001" w:tentative="1">
+      <w:start w:val="1"/>
+      <w:numFmt w:val="bullet"/>
+      <w:lvlText w:val=""/>
+      <w:lvlJc w:val="left"/>
+      <w:pPr>
+        <w:ind w:left="5040" w:hanging="360"/>
+      </w:pPr>
+      <w:rPr>
+        <w:rFonts w:ascii="Symbol" w:hAnsi="Symbol" w:hint="default"/>
+      </w:rPr>
+    </w:lvl>
+    <w:lvl w:ilvl="7" w:tplc="080A0003" w:tentative="1">
+      <w:start w:val="1"/>
+      <w:numFmt w:val="bullet"/>
+      <w:lvlText w:val="o"/>
+      <w:lvlJc w:val="left"/>
+      <w:pPr>
+        <w:ind w:left="5760" w:hanging="360"/>
+      </w:pPr>
+      <w:rPr>
+        <w:rFonts w:ascii="Courier New" w:hAnsi="Courier New" w:cs="Courier New" w:hint="default"/>
+      </w:rPr>
+    </w:lvl>
+    <w:lvl w:ilvl="8" w:tplc="080A0005" w:tentative="1">
+      <w:start w:val="1"/>
+      <w:numFmt w:val="bullet"/>
+      <w:lvlText w:val=""/>
+      <w:lvlJc w:val="left"/>
+      <w:pPr>
+        <w:ind w:left="6480" w:hanging="360"/>
+      </w:pPr>
+      <w:rPr>
+        <w:rFonts w:ascii="Wingdings" w:hAnsi="Wingdings" w:hint="default"/>
+      </w:rPr>
+    </w:lvl>
+  </w:abstractNum>
+  <w:abstractNum w:abstractNumId="4">
+    <w:nsid w:val="732D4C2C"/>
+    <w:multiLevelType w:val="hybridMultilevel"/>
+    <w:tmpl w:val="F686FEAE"/>
+    <w:lvl w:ilvl="0" w:tplc="080A000F">
+      <w:start w:val="1"/>
+      <w:numFmt w:val="decimal"/>
+      <w:lvlText w:val="%1."/>
+      <w:lvlJc w:val="left"/>
+      <w:pPr>
+        <w:ind w:left="720" w:hanging="360"/>
+      </w:pPr>
+      <w:rPr>
+        <w:rFonts w:hint="default"/>
       </w:rPr>
     </w:lvl>
     <w:lvl w:ilvl="1" w:tplc="080A0003" w:tentative="1">
@@ -6402,6 +6783,9 @@
   </w:num>
   <w:num w:numId="4">
     <w:abstractNumId w:val="3"/>
+  </w:num>
+  <w:num w:numId="5">
+    <w:abstractNumId w:val="4"/>
   </w:num>
 </w:numbering>
 </file>
@@ -10227,27 +10611,27 @@
     </dgm:pt>
   </dgm:ptLst>
   <dgm:cxnLst>
+    <dgm:cxn modelId="{02B16183-6893-437C-95C5-C4E4B9D605C5}" srcId="{6C2EA51E-6FD8-47D6-BAA2-5AF578952624}" destId="{BC4E2FCB-86C3-4A84-A95C-1C40A9CF53DB}" srcOrd="2" destOrd="0" parTransId="{4254C024-C266-4F09-8FB5-E4131E1FE5AD}" sibTransId="{E0BC5EF8-0856-4FBA-BCDC-5A713D198369}"/>
+    <dgm:cxn modelId="{DFA4AB27-8589-4E6F-AD6E-E1D0D8A237CB}" type="presOf" srcId="{6C2EA51E-6FD8-47D6-BAA2-5AF578952624}" destId="{74F71F83-D735-4160-81F1-C46FC1D354AE}" srcOrd="0" destOrd="0" presId="urn:microsoft.com/office/officeart/2005/8/layout/cycle2"/>
+    <dgm:cxn modelId="{FA0BC514-65EA-4F42-AA82-D2E9B81635B9}" type="presOf" srcId="{2FBB8774-A088-4AC7-B5ED-25E5B7F66DCB}" destId="{80C2FF66-691A-4040-9CE0-BE3CF0C7AF75}" srcOrd="0" destOrd="0" presId="urn:microsoft.com/office/officeart/2005/8/layout/cycle2"/>
+    <dgm:cxn modelId="{5731D251-6C23-41D9-BA26-75C4B8745832}" type="presOf" srcId="{C6F5C776-74CD-4AEE-82FD-413129ADAC03}" destId="{6ECB5EF9-B4B2-4DB3-95AB-8467945CE172}" srcOrd="0" destOrd="0" presId="urn:microsoft.com/office/officeart/2005/8/layout/cycle2"/>
     <dgm:cxn modelId="{1309FE99-EBDC-411D-91CC-2F398D280A9E}" srcId="{6C2EA51E-6FD8-47D6-BAA2-5AF578952624}" destId="{C6F5C776-74CD-4AEE-82FD-413129ADAC03}" srcOrd="4" destOrd="0" parTransId="{3AD725F6-2C38-4695-A5AC-DDFC80F71CD1}" sibTransId="{AEA7B95E-8F91-4530-96B3-1EBB86BE5407}"/>
+    <dgm:cxn modelId="{CDA6DA0D-FD57-4788-A070-42347D1A18B3}" type="presOf" srcId="{AEA7B95E-8F91-4530-96B3-1EBB86BE5407}" destId="{FCDBDF35-9F01-4950-8BF5-4A9423FA2592}" srcOrd="0" destOrd="0" presId="urn:microsoft.com/office/officeart/2005/8/layout/cycle2"/>
+    <dgm:cxn modelId="{E95422ED-B2B5-448D-916F-DC54AC88B7E3}" type="presOf" srcId="{F975DD2E-953F-47C7-83D5-81BF4918E5CB}" destId="{B6904F83-0A82-4645-9BA8-F0995089FECE}" srcOrd="0" destOrd="0" presId="urn:microsoft.com/office/officeart/2005/8/layout/cycle2"/>
+    <dgm:cxn modelId="{9760BDBF-846A-46EE-8693-E4893B2CCD2A}" srcId="{6C2EA51E-6FD8-47D6-BAA2-5AF578952624}" destId="{861D0E19-5CC5-47B7-840E-40D8A0C98B1B}" srcOrd="1" destOrd="0" parTransId="{D4915C28-35C3-4DDB-92E8-ACEB69EDC65E}" sibTransId="{C456C0B3-D16E-4BB1-9BA9-336ABB3802DF}"/>
+    <dgm:cxn modelId="{918D3AB2-7BE5-418F-95C4-DC1AD8657FDB}" type="presOf" srcId="{B92667B3-39AF-426A-85E6-B7A029C67ED0}" destId="{8F0BBC96-005A-490D-B2F2-2A5845A1F335}" srcOrd="0" destOrd="0" presId="urn:microsoft.com/office/officeart/2005/8/layout/cycle2"/>
+    <dgm:cxn modelId="{BC645A9C-57A9-4C21-8A7C-9B78D54B6230}" srcId="{6C2EA51E-6FD8-47D6-BAA2-5AF578952624}" destId="{696D8269-0087-4C95-8CBA-C4A87554194B}" srcOrd="0" destOrd="0" parTransId="{ED1EE2F0-D45D-443D-8168-38798C656D3C}" sibTransId="{2FBB8774-A088-4AC7-B5ED-25E5B7F66DCB}"/>
+    <dgm:cxn modelId="{52C5605C-EDBC-4FDF-9F41-59194C8B869C}" srcId="{6C2EA51E-6FD8-47D6-BAA2-5AF578952624}" destId="{F975DD2E-953F-47C7-83D5-81BF4918E5CB}" srcOrd="3" destOrd="0" parTransId="{9155D06A-2B16-4930-A4BD-0DC46A9C4395}" sibTransId="{B92667B3-39AF-426A-85E6-B7A029C67ED0}"/>
+    <dgm:cxn modelId="{0BEF9359-E6D0-4F78-8FCB-AC1872C05B88}" type="presOf" srcId="{2FBB8774-A088-4AC7-B5ED-25E5B7F66DCB}" destId="{38F4267A-0BF8-44D0-B37A-0BF7A916A9C1}" srcOrd="1" destOrd="0" presId="urn:microsoft.com/office/officeart/2005/8/layout/cycle2"/>
+    <dgm:cxn modelId="{C70ACDB7-8724-4DD6-83F1-7F0730B21EDA}" type="presOf" srcId="{B92667B3-39AF-426A-85E6-B7A029C67ED0}" destId="{7F01C5A1-CA27-4C35-83B6-8341F843F7B6}" srcOrd="1" destOrd="0" presId="urn:microsoft.com/office/officeart/2005/8/layout/cycle2"/>
+    <dgm:cxn modelId="{5183B230-14B0-4D52-82D6-80E6F258AC67}" type="presOf" srcId="{696D8269-0087-4C95-8CBA-C4A87554194B}" destId="{A7653107-2E2F-4826-B5BE-61FD83403520}" srcOrd="0" destOrd="0" presId="urn:microsoft.com/office/officeart/2005/8/layout/cycle2"/>
+    <dgm:cxn modelId="{3490B8DE-36F8-4130-8FA1-E939EA2D183B}" type="presOf" srcId="{E0BC5EF8-0856-4FBA-BCDC-5A713D198369}" destId="{0AA9DAD0-EEFD-4920-B0A4-53E2FF03DAD6}" srcOrd="0" destOrd="0" presId="urn:microsoft.com/office/officeart/2005/8/layout/cycle2"/>
+    <dgm:cxn modelId="{FB82B8CA-EACB-4E4E-A341-6CAD9DDEB73B}" type="presOf" srcId="{E0BC5EF8-0856-4FBA-BCDC-5A713D198369}" destId="{D997BC86-DD4F-4C56-8937-36BBF57B261B}" srcOrd="1" destOrd="0" presId="urn:microsoft.com/office/officeart/2005/8/layout/cycle2"/>
+    <dgm:cxn modelId="{41DAA665-38C9-44DE-B0CC-ED82A1A5DEA5}" type="presOf" srcId="{C456C0B3-D16E-4BB1-9BA9-336ABB3802DF}" destId="{C1E00330-13FA-4F52-8E9C-76D04983A7C5}" srcOrd="1" destOrd="0" presId="urn:microsoft.com/office/officeart/2005/8/layout/cycle2"/>
+    <dgm:cxn modelId="{496DA190-2A4D-4717-BC8A-130859E89F25}" type="presOf" srcId="{C456C0B3-D16E-4BB1-9BA9-336ABB3802DF}" destId="{78B4C67F-85B8-477A-BA95-392947FA5A56}" srcOrd="0" destOrd="0" presId="urn:microsoft.com/office/officeart/2005/8/layout/cycle2"/>
+    <dgm:cxn modelId="{C32A48D9-00FC-44DA-9E9D-D6646FE83A9B}" type="presOf" srcId="{BC4E2FCB-86C3-4A84-A95C-1C40A9CF53DB}" destId="{1D8D1351-0A35-47C0-92E8-11CC56B362B6}" srcOrd="0" destOrd="0" presId="urn:microsoft.com/office/officeart/2005/8/layout/cycle2"/>
+    <dgm:cxn modelId="{02BE4A55-3480-4062-BFBE-C02CCBB8756F}" type="presOf" srcId="{861D0E19-5CC5-47B7-840E-40D8A0C98B1B}" destId="{C99D68A2-281D-4E84-8F85-B16FA359EB66}" srcOrd="0" destOrd="0" presId="urn:microsoft.com/office/officeart/2005/8/layout/cycle2"/>
     <dgm:cxn modelId="{85C64622-1607-4CCA-9FBD-9A5D82D653EB}" type="presOf" srcId="{AEA7B95E-8F91-4530-96B3-1EBB86BE5407}" destId="{F106F6DD-08F3-439C-830C-F0F63C21E9C1}" srcOrd="1" destOrd="0" presId="urn:microsoft.com/office/officeart/2005/8/layout/cycle2"/>
-    <dgm:cxn modelId="{3490B8DE-36F8-4130-8FA1-E939EA2D183B}" type="presOf" srcId="{E0BC5EF8-0856-4FBA-BCDC-5A713D198369}" destId="{0AA9DAD0-EEFD-4920-B0A4-53E2FF03DAD6}" srcOrd="0" destOrd="0" presId="urn:microsoft.com/office/officeart/2005/8/layout/cycle2"/>
-    <dgm:cxn modelId="{C32A48D9-00FC-44DA-9E9D-D6646FE83A9B}" type="presOf" srcId="{BC4E2FCB-86C3-4A84-A95C-1C40A9CF53DB}" destId="{1D8D1351-0A35-47C0-92E8-11CC56B362B6}" srcOrd="0" destOrd="0" presId="urn:microsoft.com/office/officeart/2005/8/layout/cycle2"/>
-    <dgm:cxn modelId="{E95422ED-B2B5-448D-916F-DC54AC88B7E3}" type="presOf" srcId="{F975DD2E-953F-47C7-83D5-81BF4918E5CB}" destId="{B6904F83-0A82-4645-9BA8-F0995089FECE}" srcOrd="0" destOrd="0" presId="urn:microsoft.com/office/officeart/2005/8/layout/cycle2"/>
-    <dgm:cxn modelId="{0BEF9359-E6D0-4F78-8FCB-AC1872C05B88}" type="presOf" srcId="{2FBB8774-A088-4AC7-B5ED-25E5B7F66DCB}" destId="{38F4267A-0BF8-44D0-B37A-0BF7A916A9C1}" srcOrd="1" destOrd="0" presId="urn:microsoft.com/office/officeart/2005/8/layout/cycle2"/>
-    <dgm:cxn modelId="{496DA190-2A4D-4717-BC8A-130859E89F25}" type="presOf" srcId="{C456C0B3-D16E-4BB1-9BA9-336ABB3802DF}" destId="{78B4C67F-85B8-477A-BA95-392947FA5A56}" srcOrd="0" destOrd="0" presId="urn:microsoft.com/office/officeart/2005/8/layout/cycle2"/>
-    <dgm:cxn modelId="{CDA6DA0D-FD57-4788-A070-42347D1A18B3}" type="presOf" srcId="{AEA7B95E-8F91-4530-96B3-1EBB86BE5407}" destId="{FCDBDF35-9F01-4950-8BF5-4A9423FA2592}" srcOrd="0" destOrd="0" presId="urn:microsoft.com/office/officeart/2005/8/layout/cycle2"/>
-    <dgm:cxn modelId="{5731D251-6C23-41D9-BA26-75C4B8745832}" type="presOf" srcId="{C6F5C776-74CD-4AEE-82FD-413129ADAC03}" destId="{6ECB5EF9-B4B2-4DB3-95AB-8467945CE172}" srcOrd="0" destOrd="0" presId="urn:microsoft.com/office/officeart/2005/8/layout/cycle2"/>
-    <dgm:cxn modelId="{9760BDBF-846A-46EE-8693-E4893B2CCD2A}" srcId="{6C2EA51E-6FD8-47D6-BAA2-5AF578952624}" destId="{861D0E19-5CC5-47B7-840E-40D8A0C98B1B}" srcOrd="1" destOrd="0" parTransId="{D4915C28-35C3-4DDB-92E8-ACEB69EDC65E}" sibTransId="{C456C0B3-D16E-4BB1-9BA9-336ABB3802DF}"/>
-    <dgm:cxn modelId="{FB82B8CA-EACB-4E4E-A341-6CAD9DDEB73B}" type="presOf" srcId="{E0BC5EF8-0856-4FBA-BCDC-5A713D198369}" destId="{D997BC86-DD4F-4C56-8937-36BBF57B261B}" srcOrd="1" destOrd="0" presId="urn:microsoft.com/office/officeart/2005/8/layout/cycle2"/>
-    <dgm:cxn modelId="{918D3AB2-7BE5-418F-95C4-DC1AD8657FDB}" type="presOf" srcId="{B92667B3-39AF-426A-85E6-B7A029C67ED0}" destId="{8F0BBC96-005A-490D-B2F2-2A5845A1F335}" srcOrd="0" destOrd="0" presId="urn:microsoft.com/office/officeart/2005/8/layout/cycle2"/>
-    <dgm:cxn modelId="{02B16183-6893-437C-95C5-C4E4B9D605C5}" srcId="{6C2EA51E-6FD8-47D6-BAA2-5AF578952624}" destId="{BC4E2FCB-86C3-4A84-A95C-1C40A9CF53DB}" srcOrd="2" destOrd="0" parTransId="{4254C024-C266-4F09-8FB5-E4131E1FE5AD}" sibTransId="{E0BC5EF8-0856-4FBA-BCDC-5A713D198369}"/>
-    <dgm:cxn modelId="{C70ACDB7-8724-4DD6-83F1-7F0730B21EDA}" type="presOf" srcId="{B92667B3-39AF-426A-85E6-B7A029C67ED0}" destId="{7F01C5A1-CA27-4C35-83B6-8341F843F7B6}" srcOrd="1" destOrd="0" presId="urn:microsoft.com/office/officeart/2005/8/layout/cycle2"/>
-    <dgm:cxn modelId="{DFA4AB27-8589-4E6F-AD6E-E1D0D8A237CB}" type="presOf" srcId="{6C2EA51E-6FD8-47D6-BAA2-5AF578952624}" destId="{74F71F83-D735-4160-81F1-C46FC1D354AE}" srcOrd="0" destOrd="0" presId="urn:microsoft.com/office/officeart/2005/8/layout/cycle2"/>
-    <dgm:cxn modelId="{52C5605C-EDBC-4FDF-9F41-59194C8B869C}" srcId="{6C2EA51E-6FD8-47D6-BAA2-5AF578952624}" destId="{F975DD2E-953F-47C7-83D5-81BF4918E5CB}" srcOrd="3" destOrd="0" parTransId="{9155D06A-2B16-4930-A4BD-0DC46A9C4395}" sibTransId="{B92667B3-39AF-426A-85E6-B7A029C67ED0}"/>
-    <dgm:cxn modelId="{BC645A9C-57A9-4C21-8A7C-9B78D54B6230}" srcId="{6C2EA51E-6FD8-47D6-BAA2-5AF578952624}" destId="{696D8269-0087-4C95-8CBA-C4A87554194B}" srcOrd="0" destOrd="0" parTransId="{ED1EE2F0-D45D-443D-8168-38798C656D3C}" sibTransId="{2FBB8774-A088-4AC7-B5ED-25E5B7F66DCB}"/>
-    <dgm:cxn modelId="{FA0BC514-65EA-4F42-AA82-D2E9B81635B9}" type="presOf" srcId="{2FBB8774-A088-4AC7-B5ED-25E5B7F66DCB}" destId="{80C2FF66-691A-4040-9CE0-BE3CF0C7AF75}" srcOrd="0" destOrd="0" presId="urn:microsoft.com/office/officeart/2005/8/layout/cycle2"/>
-    <dgm:cxn modelId="{41DAA665-38C9-44DE-B0CC-ED82A1A5DEA5}" type="presOf" srcId="{C456C0B3-D16E-4BB1-9BA9-336ABB3802DF}" destId="{C1E00330-13FA-4F52-8E9C-76D04983A7C5}" srcOrd="1" destOrd="0" presId="urn:microsoft.com/office/officeart/2005/8/layout/cycle2"/>
-    <dgm:cxn modelId="{02BE4A55-3480-4062-BFBE-C02CCBB8756F}" type="presOf" srcId="{861D0E19-5CC5-47B7-840E-40D8A0C98B1B}" destId="{C99D68A2-281D-4E84-8F85-B16FA359EB66}" srcOrd="0" destOrd="0" presId="urn:microsoft.com/office/officeart/2005/8/layout/cycle2"/>
-    <dgm:cxn modelId="{5183B230-14B0-4D52-82D6-80E6F258AC67}" type="presOf" srcId="{696D8269-0087-4C95-8CBA-C4A87554194B}" destId="{A7653107-2E2F-4826-B5BE-61FD83403520}" srcOrd="0" destOrd="0" presId="urn:microsoft.com/office/officeart/2005/8/layout/cycle2"/>
     <dgm:cxn modelId="{25D76996-8332-41D9-9D27-7AF1AD72FAE4}" type="presParOf" srcId="{74F71F83-D735-4160-81F1-C46FC1D354AE}" destId="{A7653107-2E2F-4826-B5BE-61FD83403520}" srcOrd="0" destOrd="0" presId="urn:microsoft.com/office/officeart/2005/8/layout/cycle2"/>
     <dgm:cxn modelId="{F3C45879-9E4B-478C-B93A-6BA777D59BC5}" type="presParOf" srcId="{74F71F83-D735-4160-81F1-C46FC1D354AE}" destId="{80C2FF66-691A-4040-9CE0-BE3CF0C7AF75}" srcOrd="1" destOrd="0" presId="urn:microsoft.com/office/officeart/2005/8/layout/cycle2"/>
     <dgm:cxn modelId="{DB7D8935-D72E-456D-803B-9B72AE2D923C}" type="presParOf" srcId="{80C2FF66-691A-4040-9CE0-BE3CF0C7AF75}" destId="{38F4267A-0BF8-44D0-B37A-0BF7A916A9C1}" srcOrd="0" destOrd="0" presId="urn:microsoft.com/office/officeart/2005/8/layout/cycle2"/>

--- a/Reliability Videogame.docx
+++ b/Reliability Videogame.docx
@@ -5942,8 +5942,6 @@
               </w:rPr>
               <w:t>X</w:t>
             </w:r>
-            <w:bookmarkStart w:id="0" w:name="_GoBack"/>
-            <w:bookmarkEnd w:id="0"/>
           </w:p>
         </w:tc>
         <w:tc>
@@ -5999,6 +5997,11 @@
     <w:p>
       <w:r>
         <w:t>Terminación de codificación aproximada el 24 de Noviembre del 2014.</w:t>
+      </w:r>
+    </w:p>
+    <w:p>
+      <w:r>
+        <w:t>Terminación del proyecto 1 de Diciembre del 2014.</w:t>
       </w:r>
     </w:p>
     <w:p>
@@ -6139,7 +6142,12 @@
         <w:jc w:val="both"/>
       </w:pPr>
       <w:r>
-        <w:t>Cada documento debe de contar con el objetivo que cumple dicha clase y su autor. El control de versiones se verá reflejado en GitHub de manera puntual.</w:t>
+        <w:t>Cada documento debe de</w:t>
+      </w:r>
+      <w:bookmarkStart w:id="0" w:name="_GoBack"/>
+      <w:bookmarkEnd w:id="0"/>
+      <w:r>
+        <w:t xml:space="preserve"> contar con el objetivo que cumple dicha clase y su autor. El control de versiones se verá reflejado en GitHub de manera puntual.</w:t>
       </w:r>
     </w:p>
     <w:p/>
@@ -10611,27 +10619,27 @@
     </dgm:pt>
   </dgm:ptLst>
   <dgm:cxnLst>
+    <dgm:cxn modelId="{1309FE99-EBDC-411D-91CC-2F398D280A9E}" srcId="{6C2EA51E-6FD8-47D6-BAA2-5AF578952624}" destId="{C6F5C776-74CD-4AEE-82FD-413129ADAC03}" srcOrd="4" destOrd="0" parTransId="{3AD725F6-2C38-4695-A5AC-DDFC80F71CD1}" sibTransId="{AEA7B95E-8F91-4530-96B3-1EBB86BE5407}"/>
+    <dgm:cxn modelId="{85C64622-1607-4CCA-9FBD-9A5D82D653EB}" type="presOf" srcId="{AEA7B95E-8F91-4530-96B3-1EBB86BE5407}" destId="{F106F6DD-08F3-439C-830C-F0F63C21E9C1}" srcOrd="1" destOrd="0" presId="urn:microsoft.com/office/officeart/2005/8/layout/cycle2"/>
+    <dgm:cxn modelId="{3490B8DE-36F8-4130-8FA1-E939EA2D183B}" type="presOf" srcId="{E0BC5EF8-0856-4FBA-BCDC-5A713D198369}" destId="{0AA9DAD0-EEFD-4920-B0A4-53E2FF03DAD6}" srcOrd="0" destOrd="0" presId="urn:microsoft.com/office/officeart/2005/8/layout/cycle2"/>
+    <dgm:cxn modelId="{C32A48D9-00FC-44DA-9E9D-D6646FE83A9B}" type="presOf" srcId="{BC4E2FCB-86C3-4A84-A95C-1C40A9CF53DB}" destId="{1D8D1351-0A35-47C0-92E8-11CC56B362B6}" srcOrd="0" destOrd="0" presId="urn:microsoft.com/office/officeart/2005/8/layout/cycle2"/>
+    <dgm:cxn modelId="{E95422ED-B2B5-448D-916F-DC54AC88B7E3}" type="presOf" srcId="{F975DD2E-953F-47C7-83D5-81BF4918E5CB}" destId="{B6904F83-0A82-4645-9BA8-F0995089FECE}" srcOrd="0" destOrd="0" presId="urn:microsoft.com/office/officeart/2005/8/layout/cycle2"/>
+    <dgm:cxn modelId="{0BEF9359-E6D0-4F78-8FCB-AC1872C05B88}" type="presOf" srcId="{2FBB8774-A088-4AC7-B5ED-25E5B7F66DCB}" destId="{38F4267A-0BF8-44D0-B37A-0BF7A916A9C1}" srcOrd="1" destOrd="0" presId="urn:microsoft.com/office/officeart/2005/8/layout/cycle2"/>
+    <dgm:cxn modelId="{496DA190-2A4D-4717-BC8A-130859E89F25}" type="presOf" srcId="{C456C0B3-D16E-4BB1-9BA9-336ABB3802DF}" destId="{78B4C67F-85B8-477A-BA95-392947FA5A56}" srcOrd="0" destOrd="0" presId="urn:microsoft.com/office/officeart/2005/8/layout/cycle2"/>
+    <dgm:cxn modelId="{CDA6DA0D-FD57-4788-A070-42347D1A18B3}" type="presOf" srcId="{AEA7B95E-8F91-4530-96B3-1EBB86BE5407}" destId="{FCDBDF35-9F01-4950-8BF5-4A9423FA2592}" srcOrd="0" destOrd="0" presId="urn:microsoft.com/office/officeart/2005/8/layout/cycle2"/>
+    <dgm:cxn modelId="{5731D251-6C23-41D9-BA26-75C4B8745832}" type="presOf" srcId="{C6F5C776-74CD-4AEE-82FD-413129ADAC03}" destId="{6ECB5EF9-B4B2-4DB3-95AB-8467945CE172}" srcOrd="0" destOrd="0" presId="urn:microsoft.com/office/officeart/2005/8/layout/cycle2"/>
+    <dgm:cxn modelId="{9760BDBF-846A-46EE-8693-E4893B2CCD2A}" srcId="{6C2EA51E-6FD8-47D6-BAA2-5AF578952624}" destId="{861D0E19-5CC5-47B7-840E-40D8A0C98B1B}" srcOrd="1" destOrd="0" parTransId="{D4915C28-35C3-4DDB-92E8-ACEB69EDC65E}" sibTransId="{C456C0B3-D16E-4BB1-9BA9-336ABB3802DF}"/>
+    <dgm:cxn modelId="{FB82B8CA-EACB-4E4E-A341-6CAD9DDEB73B}" type="presOf" srcId="{E0BC5EF8-0856-4FBA-BCDC-5A713D198369}" destId="{D997BC86-DD4F-4C56-8937-36BBF57B261B}" srcOrd="1" destOrd="0" presId="urn:microsoft.com/office/officeart/2005/8/layout/cycle2"/>
+    <dgm:cxn modelId="{918D3AB2-7BE5-418F-95C4-DC1AD8657FDB}" type="presOf" srcId="{B92667B3-39AF-426A-85E6-B7A029C67ED0}" destId="{8F0BBC96-005A-490D-B2F2-2A5845A1F335}" srcOrd="0" destOrd="0" presId="urn:microsoft.com/office/officeart/2005/8/layout/cycle2"/>
     <dgm:cxn modelId="{02B16183-6893-437C-95C5-C4E4B9D605C5}" srcId="{6C2EA51E-6FD8-47D6-BAA2-5AF578952624}" destId="{BC4E2FCB-86C3-4A84-A95C-1C40A9CF53DB}" srcOrd="2" destOrd="0" parTransId="{4254C024-C266-4F09-8FB5-E4131E1FE5AD}" sibTransId="{E0BC5EF8-0856-4FBA-BCDC-5A713D198369}"/>
+    <dgm:cxn modelId="{C70ACDB7-8724-4DD6-83F1-7F0730B21EDA}" type="presOf" srcId="{B92667B3-39AF-426A-85E6-B7A029C67ED0}" destId="{7F01C5A1-CA27-4C35-83B6-8341F843F7B6}" srcOrd="1" destOrd="0" presId="urn:microsoft.com/office/officeart/2005/8/layout/cycle2"/>
     <dgm:cxn modelId="{DFA4AB27-8589-4E6F-AD6E-E1D0D8A237CB}" type="presOf" srcId="{6C2EA51E-6FD8-47D6-BAA2-5AF578952624}" destId="{74F71F83-D735-4160-81F1-C46FC1D354AE}" srcOrd="0" destOrd="0" presId="urn:microsoft.com/office/officeart/2005/8/layout/cycle2"/>
+    <dgm:cxn modelId="{52C5605C-EDBC-4FDF-9F41-59194C8B869C}" srcId="{6C2EA51E-6FD8-47D6-BAA2-5AF578952624}" destId="{F975DD2E-953F-47C7-83D5-81BF4918E5CB}" srcOrd="3" destOrd="0" parTransId="{9155D06A-2B16-4930-A4BD-0DC46A9C4395}" sibTransId="{B92667B3-39AF-426A-85E6-B7A029C67ED0}"/>
+    <dgm:cxn modelId="{BC645A9C-57A9-4C21-8A7C-9B78D54B6230}" srcId="{6C2EA51E-6FD8-47D6-BAA2-5AF578952624}" destId="{696D8269-0087-4C95-8CBA-C4A87554194B}" srcOrd="0" destOrd="0" parTransId="{ED1EE2F0-D45D-443D-8168-38798C656D3C}" sibTransId="{2FBB8774-A088-4AC7-B5ED-25E5B7F66DCB}"/>
     <dgm:cxn modelId="{FA0BC514-65EA-4F42-AA82-D2E9B81635B9}" type="presOf" srcId="{2FBB8774-A088-4AC7-B5ED-25E5B7F66DCB}" destId="{80C2FF66-691A-4040-9CE0-BE3CF0C7AF75}" srcOrd="0" destOrd="0" presId="urn:microsoft.com/office/officeart/2005/8/layout/cycle2"/>
-    <dgm:cxn modelId="{5731D251-6C23-41D9-BA26-75C4B8745832}" type="presOf" srcId="{C6F5C776-74CD-4AEE-82FD-413129ADAC03}" destId="{6ECB5EF9-B4B2-4DB3-95AB-8467945CE172}" srcOrd="0" destOrd="0" presId="urn:microsoft.com/office/officeart/2005/8/layout/cycle2"/>
-    <dgm:cxn modelId="{1309FE99-EBDC-411D-91CC-2F398D280A9E}" srcId="{6C2EA51E-6FD8-47D6-BAA2-5AF578952624}" destId="{C6F5C776-74CD-4AEE-82FD-413129ADAC03}" srcOrd="4" destOrd="0" parTransId="{3AD725F6-2C38-4695-A5AC-DDFC80F71CD1}" sibTransId="{AEA7B95E-8F91-4530-96B3-1EBB86BE5407}"/>
-    <dgm:cxn modelId="{CDA6DA0D-FD57-4788-A070-42347D1A18B3}" type="presOf" srcId="{AEA7B95E-8F91-4530-96B3-1EBB86BE5407}" destId="{FCDBDF35-9F01-4950-8BF5-4A9423FA2592}" srcOrd="0" destOrd="0" presId="urn:microsoft.com/office/officeart/2005/8/layout/cycle2"/>
-    <dgm:cxn modelId="{E95422ED-B2B5-448D-916F-DC54AC88B7E3}" type="presOf" srcId="{F975DD2E-953F-47C7-83D5-81BF4918E5CB}" destId="{B6904F83-0A82-4645-9BA8-F0995089FECE}" srcOrd="0" destOrd="0" presId="urn:microsoft.com/office/officeart/2005/8/layout/cycle2"/>
-    <dgm:cxn modelId="{9760BDBF-846A-46EE-8693-E4893B2CCD2A}" srcId="{6C2EA51E-6FD8-47D6-BAA2-5AF578952624}" destId="{861D0E19-5CC5-47B7-840E-40D8A0C98B1B}" srcOrd="1" destOrd="0" parTransId="{D4915C28-35C3-4DDB-92E8-ACEB69EDC65E}" sibTransId="{C456C0B3-D16E-4BB1-9BA9-336ABB3802DF}"/>
-    <dgm:cxn modelId="{918D3AB2-7BE5-418F-95C4-DC1AD8657FDB}" type="presOf" srcId="{B92667B3-39AF-426A-85E6-B7A029C67ED0}" destId="{8F0BBC96-005A-490D-B2F2-2A5845A1F335}" srcOrd="0" destOrd="0" presId="urn:microsoft.com/office/officeart/2005/8/layout/cycle2"/>
-    <dgm:cxn modelId="{BC645A9C-57A9-4C21-8A7C-9B78D54B6230}" srcId="{6C2EA51E-6FD8-47D6-BAA2-5AF578952624}" destId="{696D8269-0087-4C95-8CBA-C4A87554194B}" srcOrd="0" destOrd="0" parTransId="{ED1EE2F0-D45D-443D-8168-38798C656D3C}" sibTransId="{2FBB8774-A088-4AC7-B5ED-25E5B7F66DCB}"/>
-    <dgm:cxn modelId="{52C5605C-EDBC-4FDF-9F41-59194C8B869C}" srcId="{6C2EA51E-6FD8-47D6-BAA2-5AF578952624}" destId="{F975DD2E-953F-47C7-83D5-81BF4918E5CB}" srcOrd="3" destOrd="0" parTransId="{9155D06A-2B16-4930-A4BD-0DC46A9C4395}" sibTransId="{B92667B3-39AF-426A-85E6-B7A029C67ED0}"/>
-    <dgm:cxn modelId="{0BEF9359-E6D0-4F78-8FCB-AC1872C05B88}" type="presOf" srcId="{2FBB8774-A088-4AC7-B5ED-25E5B7F66DCB}" destId="{38F4267A-0BF8-44D0-B37A-0BF7A916A9C1}" srcOrd="1" destOrd="0" presId="urn:microsoft.com/office/officeart/2005/8/layout/cycle2"/>
-    <dgm:cxn modelId="{C70ACDB7-8724-4DD6-83F1-7F0730B21EDA}" type="presOf" srcId="{B92667B3-39AF-426A-85E6-B7A029C67ED0}" destId="{7F01C5A1-CA27-4C35-83B6-8341F843F7B6}" srcOrd="1" destOrd="0" presId="urn:microsoft.com/office/officeart/2005/8/layout/cycle2"/>
+    <dgm:cxn modelId="{41DAA665-38C9-44DE-B0CC-ED82A1A5DEA5}" type="presOf" srcId="{C456C0B3-D16E-4BB1-9BA9-336ABB3802DF}" destId="{C1E00330-13FA-4F52-8E9C-76D04983A7C5}" srcOrd="1" destOrd="0" presId="urn:microsoft.com/office/officeart/2005/8/layout/cycle2"/>
+    <dgm:cxn modelId="{02BE4A55-3480-4062-BFBE-C02CCBB8756F}" type="presOf" srcId="{861D0E19-5CC5-47B7-840E-40D8A0C98B1B}" destId="{C99D68A2-281D-4E84-8F85-B16FA359EB66}" srcOrd="0" destOrd="0" presId="urn:microsoft.com/office/officeart/2005/8/layout/cycle2"/>
     <dgm:cxn modelId="{5183B230-14B0-4D52-82D6-80E6F258AC67}" type="presOf" srcId="{696D8269-0087-4C95-8CBA-C4A87554194B}" destId="{A7653107-2E2F-4826-B5BE-61FD83403520}" srcOrd="0" destOrd="0" presId="urn:microsoft.com/office/officeart/2005/8/layout/cycle2"/>
-    <dgm:cxn modelId="{3490B8DE-36F8-4130-8FA1-E939EA2D183B}" type="presOf" srcId="{E0BC5EF8-0856-4FBA-BCDC-5A713D198369}" destId="{0AA9DAD0-EEFD-4920-B0A4-53E2FF03DAD6}" srcOrd="0" destOrd="0" presId="urn:microsoft.com/office/officeart/2005/8/layout/cycle2"/>
-    <dgm:cxn modelId="{FB82B8CA-EACB-4E4E-A341-6CAD9DDEB73B}" type="presOf" srcId="{E0BC5EF8-0856-4FBA-BCDC-5A713D198369}" destId="{D997BC86-DD4F-4C56-8937-36BBF57B261B}" srcOrd="1" destOrd="0" presId="urn:microsoft.com/office/officeart/2005/8/layout/cycle2"/>
-    <dgm:cxn modelId="{41DAA665-38C9-44DE-B0CC-ED82A1A5DEA5}" type="presOf" srcId="{C456C0B3-D16E-4BB1-9BA9-336ABB3802DF}" destId="{C1E00330-13FA-4F52-8E9C-76D04983A7C5}" srcOrd="1" destOrd="0" presId="urn:microsoft.com/office/officeart/2005/8/layout/cycle2"/>
-    <dgm:cxn modelId="{496DA190-2A4D-4717-BC8A-130859E89F25}" type="presOf" srcId="{C456C0B3-D16E-4BB1-9BA9-336ABB3802DF}" destId="{78B4C67F-85B8-477A-BA95-392947FA5A56}" srcOrd="0" destOrd="0" presId="urn:microsoft.com/office/officeart/2005/8/layout/cycle2"/>
-    <dgm:cxn modelId="{C32A48D9-00FC-44DA-9E9D-D6646FE83A9B}" type="presOf" srcId="{BC4E2FCB-86C3-4A84-A95C-1C40A9CF53DB}" destId="{1D8D1351-0A35-47C0-92E8-11CC56B362B6}" srcOrd="0" destOrd="0" presId="urn:microsoft.com/office/officeart/2005/8/layout/cycle2"/>
-    <dgm:cxn modelId="{02BE4A55-3480-4062-BFBE-C02CCBB8756F}" type="presOf" srcId="{861D0E19-5CC5-47B7-840E-40D8A0C98B1B}" destId="{C99D68A2-281D-4E84-8F85-B16FA359EB66}" srcOrd="0" destOrd="0" presId="urn:microsoft.com/office/officeart/2005/8/layout/cycle2"/>
-    <dgm:cxn modelId="{85C64622-1607-4CCA-9FBD-9A5D82D653EB}" type="presOf" srcId="{AEA7B95E-8F91-4530-96B3-1EBB86BE5407}" destId="{F106F6DD-08F3-439C-830C-F0F63C21E9C1}" srcOrd="1" destOrd="0" presId="urn:microsoft.com/office/officeart/2005/8/layout/cycle2"/>
     <dgm:cxn modelId="{25D76996-8332-41D9-9D27-7AF1AD72FAE4}" type="presParOf" srcId="{74F71F83-D735-4160-81F1-C46FC1D354AE}" destId="{A7653107-2E2F-4826-B5BE-61FD83403520}" srcOrd="0" destOrd="0" presId="urn:microsoft.com/office/officeart/2005/8/layout/cycle2"/>
     <dgm:cxn modelId="{F3C45879-9E4B-478C-B93A-6BA777D59BC5}" type="presParOf" srcId="{74F71F83-D735-4160-81F1-C46FC1D354AE}" destId="{80C2FF66-691A-4040-9CE0-BE3CF0C7AF75}" srcOrd="1" destOrd="0" presId="urn:microsoft.com/office/officeart/2005/8/layout/cycle2"/>
     <dgm:cxn modelId="{DB7D8935-D72E-456D-803B-9B72AE2D923C}" type="presParOf" srcId="{80C2FF66-691A-4040-9CE0-BE3CF0C7AF75}" destId="{38F4267A-0BF8-44D0-B37A-0BF7A916A9C1}" srcOrd="0" destOrd="0" presId="urn:microsoft.com/office/officeart/2005/8/layout/cycle2"/>
